--- a/Python.docx
+++ b/Python.docx
@@ -1,6 +1,6 @@
 
 <file path=word/document.xml><?xml version="1.0" encoding="utf-8"?>
-<w:document xmlns:wpc="http://schemas.microsoft.com/office/word/2010/wordprocessingCanvas" xmlns:cx="http://schemas.microsoft.com/office/drawing/2014/chartex" xmlns:cx1="http://schemas.microsoft.com/office/drawing/2015/9/8/chartex" xmlns:cx2="http://schemas.microsoft.com/office/drawing/2015/10/21/chartex" xmlns:cx3="http://schemas.microsoft.com/office/drawing/2016/5/9/chartex" xmlns:cx4="http://schemas.microsoft.com/office/drawing/2016/5/10/chartex" xmlns:cx5="http://schemas.microsoft.com/office/drawing/2016/5/11/chartex" xmlns:cx6="http://schemas.microsoft.com/office/drawing/2016/5/12/chartex" xmlns:cx7="http://schemas.microsoft.com/office/drawing/2016/5/13/chartex" xmlns:cx8="http://schemas.microsoft.com/office/drawing/2016/5/14/chartex" xmlns:mc="http://schemas.openxmlformats.org/markup-compatibility/2006" xmlns:aink="http://schemas.microsoft.com/office/drawing/2016/ink" xmlns:am3d="http://schemas.microsoft.com/office/drawing/2017/model3d" xmlns:o="urn:schemas-microsoft-com:office:office" xmlns:r="http://schemas.openxmlformats.org/officeDocument/2006/relationships" xmlns:m="http://schemas.openxmlformats.org/officeDocument/2006/math" xmlns:v="urn:schemas-microsoft-com:vml" xmlns:wp14="http://schemas.microsoft.com/office/word/2010/wordprocessingDrawing" xmlns:wp="http://schemas.openxmlformats.org/drawingml/2006/wordprocessingDrawing" xmlns:w10="urn:schemas-microsoft-com:office:word" xmlns:w="http://schemas.openxmlformats.org/wordprocessingml/2006/main" xmlns:w14="http://schemas.microsoft.com/office/word/2010/wordml" xmlns:w15="http://schemas.microsoft.com/office/word/2012/wordml" xmlns:w16cex="http://schemas.microsoft.com/office/word/2018/wordml/cex" xmlns:w16cid="http://schemas.microsoft.com/office/word/2016/wordml/cid" xmlns:w16="http://schemas.microsoft.com/office/word/2018/wordml" xmlns:w16sdtdh="http://schemas.microsoft.com/office/word/2020/wordml/sdtdatahash" xmlns:w16se="http://schemas.microsoft.com/office/word/2015/wordml/symex" xmlns:wpg="http://schemas.microsoft.com/office/word/2010/wordprocessingGroup" xmlns:wpi="http://schemas.microsoft.com/office/word/2010/wordprocessingInk" xmlns:wne="http://schemas.microsoft.com/office/word/2006/wordml" xmlns:wps="http://schemas.microsoft.com/office/word/2010/wordprocessingShape" mc:Ignorable="w14 w15 w16se w16cid w16 w16cex w16sdtdh wp14">
+<w:document xmlns:wpc="http://schemas.microsoft.com/office/word/2010/wordprocessingCanvas" xmlns:cx="http://schemas.microsoft.com/office/drawing/2014/chartex" xmlns:cx1="http://schemas.microsoft.com/office/drawing/2015/9/8/chartex" xmlns:cx2="http://schemas.microsoft.com/office/drawing/2015/10/21/chartex" xmlns:cx3="http://schemas.microsoft.com/office/drawing/2016/5/9/chartex" xmlns:cx4="http://schemas.microsoft.com/office/drawing/2016/5/10/chartex" xmlns:cx5="http://schemas.microsoft.com/office/drawing/2016/5/11/chartex" xmlns:cx6="http://schemas.microsoft.com/office/drawing/2016/5/12/chartex" xmlns:cx7="http://schemas.microsoft.com/office/drawing/2016/5/13/chartex" xmlns:cx8="http://schemas.microsoft.com/office/drawing/2016/5/14/chartex" xmlns:mc="http://schemas.openxmlformats.org/markup-compatibility/2006" xmlns:aink="http://schemas.microsoft.com/office/drawing/2016/ink" xmlns:am3d="http://schemas.microsoft.com/office/drawing/2017/model3d" xmlns:o="urn:schemas-microsoft-com:office:office" xmlns:oel="http://schemas.microsoft.com/office/2019/extlst" xmlns:r="http://schemas.openxmlformats.org/officeDocument/2006/relationships" xmlns:m="http://schemas.openxmlformats.org/officeDocument/2006/math" xmlns:v="urn:schemas-microsoft-com:vml" xmlns:wp14="http://schemas.microsoft.com/office/word/2010/wordprocessingDrawing" xmlns:wp="http://schemas.openxmlformats.org/drawingml/2006/wordprocessingDrawing" xmlns:w10="urn:schemas-microsoft-com:office:word" xmlns:w="http://schemas.openxmlformats.org/wordprocessingml/2006/main" xmlns:w14="http://schemas.microsoft.com/office/word/2010/wordml" xmlns:w15="http://schemas.microsoft.com/office/word/2012/wordml" xmlns:w16cex="http://schemas.microsoft.com/office/word/2018/wordml/cex" xmlns:w16cid="http://schemas.microsoft.com/office/word/2016/wordml/cid" xmlns:w16="http://schemas.microsoft.com/office/word/2018/wordml" xmlns:w16sdtdh="http://schemas.microsoft.com/office/word/2020/wordml/sdtdatahash" xmlns:w16se="http://schemas.microsoft.com/office/word/2015/wordml/symex" xmlns:wpg="http://schemas.microsoft.com/office/word/2010/wordprocessingGroup" xmlns:wpi="http://schemas.microsoft.com/office/word/2010/wordprocessingInk" xmlns:wne="http://schemas.microsoft.com/office/word/2006/wordml" xmlns:wps="http://schemas.microsoft.com/office/word/2010/wordprocessingShape" mc:Ignorable="w14 w15 w16se w16cid w16 w16cex w16sdtdh wp14">
   <w:body>
     <w:p>
       <w:r>
@@ -66,6 +66,16 @@
         <w:t>6:invoke:</w:t>
       </w:r>
     </w:p>
+    <w:p>
+      <w:r>
+        <w:t>7:flask:</w:t>
+      </w:r>
+    </w:p>
+    <w:p>
+      <w:r>
+        <w:t>8: conda related:</w:t>
+      </w:r>
+    </w:p>
     <w:p/>
     <w:p>
       <w:r>
@@ -189,6 +199,7 @@
     </w:p>
     <w:p>
       <w:r>
+        <w:lastRenderedPageBreak/>
         <w:t>-if you want to move back to base environment, you can simply type-</w:t>
       </w:r>
     </w:p>
@@ -200,133 +211,133 @@
     </w:p>
     <w:p>
       <w:r>
+        <w:tab/>
+      </w:r>
+      <w:r>
+        <w:tab/>
+        <w:t>this will move the environment to default environment which is base.</w:t>
+      </w:r>
+    </w:p>
+    <w:p>
+      <w:r>
+        <w:t>-when you create a new environment conda uses the same python version which is used to  download and install anaconda, if you want to create a new environment with different python version, then you have to use the following command</w:t>
+      </w:r>
+      <w:r>
+        <w:t xml:space="preserve"> (conda env create</w:t>
+      </w:r>
+      <w:r>
+        <w:t xml:space="preserve"> or create env</w:t>
+      </w:r>
+      <w:r>
+        <w:t>)</w:t>
+      </w:r>
+      <w:r>
+        <w:t>:</w:t>
+      </w:r>
+    </w:p>
+    <w:p>
+      <w:r>
+        <w:tab/>
+        <w:t>conda create --name &lt;</w:t>
+      </w:r>
+      <w:r>
+        <w:t>environment</w:t>
+      </w:r>
+      <w:r>
+        <w:t xml:space="preserve"> name&gt; python=&lt;version&gt;</w:t>
+      </w:r>
+    </w:p>
+    <w:p>
+      <w:r>
+        <w:tab/>
+        <w:t>ex: conda create --name MLproj-env python=3.7</w:t>
+      </w:r>
+    </w:p>
+    <w:p/>
+    <w:p>
+      <w:r>
+        <w:t>-to delete conda environment:</w:t>
+      </w:r>
+    </w:p>
+    <w:p>
+      <w:r>
+        <w:tab/>
+        <w:t>conda env remove -n &lt;env name&gt;</w:t>
+      </w:r>
+    </w:p>
+    <w:p>
+      <w:r>
+        <w:t>-if you want to search for a package in ANACONDA REPOSITORY</w:t>
+      </w:r>
+    </w:p>
+    <w:p>
+      <w:r>
+        <w:tab/>
+        <w:t>ex: conda search *eauti* (it supports wild card entries and it will check the repository and lists the package that has "eauti" inside it )</w:t>
+      </w:r>
+    </w:p>
+    <w:p>
+      <w:r>
+        <w:t>-pipenv run black &lt;python file path&gt;</w:t>
+      </w:r>
+    </w:p>
+    <w:p>
+      <w:r>
+        <w:t>black is a package that will try to format code according to the python standards</w:t>
+      </w:r>
+    </w:p>
+    <w:p>
+      <w:r>
+        <w:t>this command will try to make the code structured by making considerable changes that will make the code look neat eloquent,elagant and easy to understand</w:t>
+      </w:r>
+      <w:r>
+        <w:tab/>
+        <w:t>(to do this you have to install pipenv and black)</w:t>
+      </w:r>
+    </w:p>
+    <w:p>
+      <w:r>
+        <w:t>-pipenv run isort &lt;python file path&gt;</w:t>
+      </w:r>
+    </w:p>
+    <w:p>
+      <w:r>
+        <w:t>isort is a package in python,isort helps to sort and format imports in your Python code. Black also formats imports, but in a different way from isort’s defaults which leads to conflicting changes.</w:t>
+      </w:r>
+    </w:p>
+    <w:p>
+      <w:r>
+        <w:t>-flake8:</w:t>
+      </w:r>
+    </w:p>
+    <w:p>
+      <w:r>
+        <w:t>it is a code linter in python, a code linter is basically a program that will check your code and gives feedback.it can detect issues in the program and suggest solutions to resolve them. you can run the linter anytime to let the code have good standards</w:t>
+      </w:r>
+    </w:p>
+    <w:p>
+      <w:r>
+        <w:t>-if you want to debug python code in visual studio: place the cursor on the line where you want to add a debug point and press f9</w:t>
+      </w:r>
+    </w:p>
+    <w:p>
+      <w:r>
+        <w:t>-plots dont work with wsl (version 1) configuration of vscode, but you can get plots by right clicking on them and then running it in interactive mode.</w:t>
+      </w:r>
+    </w:p>
+    <w:p>
+      <w:r>
+        <w:t>-when you are using virtual environments in vs code then, in the terminal you have to activate corresponding environment and then press ctrl+shigt+p and select the same interpreter</w:t>
+      </w:r>
+    </w:p>
+    <w:p>
+      <w:r>
+        <w:t>-you have used some commands or functions and terminated session, if you want to get them back you can use  the reverse-i-search which can be implemented by shortcut ctrl+r is useful in linux related systems. commands/functions that are used before and after terminating the session can be recalled</w:t>
+      </w:r>
+    </w:p>
+    <w:p>
+      <w:r>
         <w:lastRenderedPageBreak/>
-        <w:tab/>
-      </w:r>
-      <w:r>
-        <w:tab/>
-        <w:t>this will move the environment to default environment which is base.</w:t>
-      </w:r>
-    </w:p>
-    <w:p>
-      <w:r>
-        <w:t>-when you create a new environment conda uses the same python version which is used to  download and install anaconda, if you want to create a new environment with different python version, then you have to use the following command</w:t>
-      </w:r>
-      <w:r>
-        <w:t xml:space="preserve"> (conda env create</w:t>
-      </w:r>
-      <w:r>
-        <w:t xml:space="preserve"> or create env</w:t>
-      </w:r>
-      <w:r>
-        <w:t>)</w:t>
-      </w:r>
-      <w:r>
-        <w:t>:</w:t>
-      </w:r>
-    </w:p>
-    <w:p>
-      <w:r>
-        <w:tab/>
-        <w:t>conda create --name &lt;</w:t>
-      </w:r>
-      <w:r>
-        <w:t>environment</w:t>
-      </w:r>
-      <w:r>
-        <w:t xml:space="preserve"> name&gt; python=&lt;version&gt;</w:t>
-      </w:r>
-    </w:p>
-    <w:p>
-      <w:r>
-        <w:tab/>
-        <w:t>ex: conda create --name MLproj-env python=3.7</w:t>
-      </w:r>
-    </w:p>
-    <w:p/>
-    <w:p>
-      <w:r>
-        <w:t>-to delete conda environment:</w:t>
-      </w:r>
-    </w:p>
-    <w:p>
-      <w:r>
-        <w:tab/>
-        <w:t>conda env remove -n &lt;env name&gt;</w:t>
-      </w:r>
-    </w:p>
-    <w:p>
-      <w:r>
-        <w:t>-if you want to search for a package in ANACONDA REPOSITORY</w:t>
-      </w:r>
-    </w:p>
-    <w:p>
-      <w:r>
-        <w:tab/>
-        <w:t>ex: conda search *eauti* (it supports wild card entries and it will check the repository and lists the package that has "eauti" inside it )</w:t>
-      </w:r>
-    </w:p>
-    <w:p>
-      <w:r>
-        <w:t>-pipenv run black &lt;python file path&gt;</w:t>
-      </w:r>
-    </w:p>
-    <w:p>
-      <w:r>
-        <w:t>black is a package that will try to format code according to the python standards</w:t>
-      </w:r>
-    </w:p>
-    <w:p>
-      <w:r>
-        <w:t>this command will try to make the code structured by making considerable changes that will make the code look neat eloquent,elagant and easy to understand</w:t>
-      </w:r>
-      <w:r>
-        <w:tab/>
-        <w:t>(to do this you have to install pipenv and black)</w:t>
-      </w:r>
-    </w:p>
-    <w:p>
-      <w:r>
-        <w:t>-pipenv run isort &lt;python file path&gt;</w:t>
-      </w:r>
-    </w:p>
-    <w:p>
-      <w:r>
-        <w:t>isort is a package in python,isort helps to sort and format imports in your Python code. Black also formats imports, but in a different way from isort’s defaults which leads to conflicting changes.</w:t>
-      </w:r>
-    </w:p>
-    <w:p>
-      <w:r>
-        <w:t>-flake8:</w:t>
-      </w:r>
-    </w:p>
-    <w:p>
-      <w:r>
-        <w:t>it is a code linter in python, a code linter is basically a program that will check your code and gives feedback.it can detect issues in the program and suggest solutions to resolve them. you can run the linter anytime to let the code have good standards</w:t>
-      </w:r>
-    </w:p>
-    <w:p>
-      <w:r>
-        <w:t>-if you want to debug python code in visual studio: place the cursor on the line where you want to add a debug point and press f9</w:t>
-      </w:r>
-    </w:p>
-    <w:p>
-      <w:r>
-        <w:t>-plots dont work with wsl (version 1) configuration of vscode, but you can get plots by right clicking on them and then running it in interactive mode.</w:t>
-      </w:r>
-    </w:p>
-    <w:p>
-      <w:r>
-        <w:t>-when you are using virtual environments in vs code then, in the terminal you have to activate corresponding environment and then press ctrl+shigt+p and select the same interpreter</w:t>
-      </w:r>
-    </w:p>
-    <w:p>
-      <w:r>
-        <w:t>-you have used some commands or functions and terminated session, if you want to get them back you can use  the reverse-i-search which can be implemented by shortcut ctrl+r is useful in linux related systems. commands/functions that are used before and after terminating the session can be recalled</w:t>
-      </w:r>
-    </w:p>
-    <w:p>
-      <w:r>
         <w:t>-setting environment variables:</w:t>
       </w:r>
     </w:p>
@@ -347,7 +358,6 @@
         <w:pStyle w:val="ListParagraph"/>
       </w:pPr>
       <w:r>
-        <w:lastRenderedPageBreak/>
         <w:t>os.environ['GOOGLE_APPLICATION_CREDENTIALS'] = '/home/saivinil_pratap/mlops-with-vertex-ai-v2/key-by-dinesh-tiger-mle-e5a6296c4fb4.json'</w:t>
       </w:r>
     </w:p>
@@ -432,2876 +442,2874 @@
     </w:p>
     <w:p>
       <w:r>
+        <w:lastRenderedPageBreak/>
         <w:tab/>
         <w:t>else you can simply press ctrl+~ to minimize or activate terminal(current one if exists, or a new one if it does not exists)</w:t>
       </w:r>
     </w:p>
     <w:p>
       <w:r>
+        <w:t>-if you want to navigate within the filesystem and then press ctrl+e and then type the starting words of the file and vscode will start giving suggestions, press enter (when you see the file you want to navigate to) and you just will be moved to that file. Now you want to go to a particular variable type "@" (after pressing ctrl+e because this will put preference of variables first and methods later) and then start typing the variable name, it will try to fetch the results, if you want to search for methods type "@:" (after pressing ctrl+e,then it will prefer listing methods first, and when you start typing some letters it will try to filter accordingly)</w:t>
+      </w:r>
+    </w:p>
+    <w:p>
+      <w:r>
+        <w:t>-code completion is a useful feature and at any point, if you have to use suggestions to perform autocompletion at anypoint, simply press ctrl+space (if it does not work, check for the shortcut "suggest" and it will be understandable from that point,to see what should be done)</w:t>
+      </w:r>
+    </w:p>
+    <w:p>
+      <w:r>
+        <w:t>-suppose you have a method/ variable declared somewhere else and you are using it in the current line a and you want to edit the variable/method, then by pressing alt+f12 it is feasible to edit the method/variable as it will show a popup of its declaration in current line</w:t>
+      </w:r>
+    </w:p>
+    <w:p>
+      <w:r>
+        <w:t>-suppose you want to see all the function definitions, go to function declaration and click on anywhere in the name of the function, press shift+f12, in the popup that appears, in the right side you can see the declarations of the function, and clicking on any of it will move you to the that part of file</w:t>
+      </w:r>
+    </w:p>
+    <w:p>
+      <w:r>
+        <w:t>-if you want to test the methods, install pytest and then it will search for python files that start with test, and in the files that start with test and then it will automatically display them in testing sidebar, you can run them, debug them all or one by one</w:t>
+      </w:r>
+    </w:p>
+    <w:p>
+      <w:r>
+        <w:t>-pipx</w:t>
+      </w:r>
+    </w:p>
+    <w:p>
+      <w:r>
+        <w:t>we might have different packages installed in different environments, and if you want some package which is commonly used by all environments (maybe a package which deals with code formatting- black8 or codelinter which is used for linitng), we can install them using pipx so that the packages are installed in an isolated environment which can be used for further need.</w:t>
+      </w:r>
+    </w:p>
+    <w:p>
+      <w:r>
+        <w:t>-a python package must have __init__.py file(mostly it is empty, it is called a package only if it has __init__.py file), It is a collection of python modules. a python module is a single python file(with code no lengthier than 500 lines of code including comments). The different modules in the package are imported in a similar manner as plain modules, but with a special behavior for the __init__.py file, which is used to gather all PACKAGE-WIDE DEFINITIONS.</w:t>
+      </w:r>
+    </w:p>
+    <w:p>
+      <w:r>
+        <w:t>A commonly seen issue is adding too much code to __init__.py files. When the project complexity grows, there may be sub-packages and sub-sub-packages in a deep directory structure. In this case, importing a single item from a sub-sub-package will require executing all __init__.py files met while traversing the tree.</w:t>
+      </w:r>
+    </w:p>
+    <w:p>
+      <w:r>
+        <w:t>Leaving an __init__.py file empty is considered normal and even good practice, if the package’s modules and sub-packages do not need to share any code.</w:t>
+      </w:r>
+    </w:p>
+    <w:p>
+      <w:r>
+        <w:t>-package names are lower case with an underscore to seperate words, and are always singular</w:t>
+      </w:r>
+    </w:p>
+    <w:p>
+      <w:r>
+        <w:t>-module names are lowercase with an underscore to seperate words</w:t>
+      </w:r>
+    </w:p>
+    <w:p>
+      <w:r>
+        <w:t>-Lines must not exceed 79 characters in length</w:t>
+      </w:r>
+    </w:p>
+    <w:p>
+      <w:r>
         <w:lastRenderedPageBreak/>
-        <w:t>-if you want to navigate within the filesystem and then press ctrl+e and then type the starting words of the file and vscode will start giving suggestions, press enter (when you see the file you want to navigate to) and you just will be moved to that file. Now you want to go to a particular variable type "@" (after pressing ctrl+e because this will put preference of variables first and methods later) and then start typing the variable name, it will try to fetch the results, if you want to search for methods type "@:" (after pressing ctrl+e,then it will prefer listing methods first, and when you start typing some letters it will try to filter accordingly)</w:t>
-      </w:r>
-    </w:p>
-    <w:p>
-      <w:r>
-        <w:t>-code completion is a useful feature and at any point, if you have to use suggestions to perform autocompletion at anypoint, simply press ctrl+space (if it does not work, check for the shortcut "suggest" and it will be understandable from that point,to see what should be done)</w:t>
-      </w:r>
-    </w:p>
-    <w:p>
-      <w:r>
-        <w:t>-suppose you have a method/ variable declared somewhere else and you are using it in the current line a and you want to edit the variable/method, then by pressing alt+f12 it is feasible to edit the method/variable as it will show a popup of its declaration in current line</w:t>
-      </w:r>
-    </w:p>
-    <w:p>
-      <w:r>
-        <w:t>-suppose you want to see all the function definitions, go to function declaration and click on anywhere in the name of the function, press shift+f12, in the popup that appears, in the right side you can see the declarations of the function, and clicking on any of it will move you to the that part of file</w:t>
-      </w:r>
-    </w:p>
-    <w:p>
-      <w:r>
-        <w:t>-if you want to test the methods, install pytest and then it will search for python files that start with test, and in the files that start with test and then it will automatically display them in testing sidebar, you can run them, debug them all or one by one</w:t>
-      </w:r>
-    </w:p>
-    <w:p>
-      <w:r>
-        <w:t>-pipx</w:t>
-      </w:r>
-    </w:p>
-    <w:p>
-      <w:r>
-        <w:t>we might have different packages installed in different environments, and if you want some package which is commonly used by all environments (maybe a package which deals with code formatting- black8 or codelinter which is used for linitng), we can install them using pipx so that the packages are installed in an isolated environment which can be used for further need.</w:t>
-      </w:r>
-    </w:p>
-    <w:p>
-      <w:r>
-        <w:t>-a python package must have __init__.py file(mostly it is empty, it is called a package only if it has __init__.py file), It is a collection of python modules. a python module is a single python file(with code no lengthier than 500 lines of code including comments). The different modules in the package are imported in a similar manner as plain modules, but with a special behavior for the __init__.py file, which is used to gather all PACKAGE-WIDE DEFINITIONS.</w:t>
-      </w:r>
-    </w:p>
-    <w:p>
-      <w:r>
-        <w:t>A commonly seen issue is adding too much code to __init__.py files. When the project complexity grows, there may be sub-packages and sub-sub-packages in a deep directory structure. In this case, importing a single item from a sub-sub-package will require executing all __init__.py files met while traversing the tree.</w:t>
-      </w:r>
-    </w:p>
-    <w:p>
-      <w:r>
-        <w:t>Leaving an __init__.py file empty is considered normal and even good practice, if the package’s modules and sub-packages do not need to share any code.</w:t>
-      </w:r>
-    </w:p>
-    <w:p>
-      <w:r>
-        <w:t>-package names are lower case with an underscore to seperate words, and are always singular</w:t>
-      </w:r>
-    </w:p>
-    <w:p>
-      <w:r>
-        <w:t>-module names are lowercase with an underscore to seperate words</w:t>
-      </w:r>
-    </w:p>
-    <w:p>
-      <w:r>
-        <w:t>-Lines must not exceed 79 characters in length</w:t>
-      </w:r>
-    </w:p>
-    <w:p>
-      <w:r>
         <w:t>-imports are always placed after module comments and doc string(which are placed at the starting of the file), and placed above the module globals and constants</w:t>
       </w:r>
     </w:p>
     <w:p>
       <w:r>
+        <w:tab/>
+        <w:t>Imports should be grouped in the following order:</w:t>
+      </w:r>
+    </w:p>
+    <w:p>
+      <w:r>
+        <w:tab/>
+      </w:r>
+      <w:r>
+        <w:tab/>
+        <w:t>standard library imports</w:t>
+      </w:r>
+    </w:p>
+    <w:p>
+      <w:r>
+        <w:tab/>
+      </w:r>
+      <w:r>
+        <w:tab/>
+        <w:t>related third party imports</w:t>
+      </w:r>
+    </w:p>
+    <w:p>
+      <w:r>
+        <w:tab/>
+      </w:r>
+      <w:r>
+        <w:tab/>
+        <w:t>local application/library specific imports</w:t>
+      </w:r>
+    </w:p>
+    <w:p>
+      <w:r>
+        <w:tab/>
+        <w:t>You should put a blank line between each group of imports</w:t>
+      </w:r>
+    </w:p>
+    <w:p>
+      <w:r>
+        <w:t>-instead of using from &lt;packagename&gt; import *, we can use from &lt;packagename&gt; import &lt;module1&gt;,&lt;module2&gt;... and so on as the first declaration gets all the methods as identifiers which is not a expected behaviour, so the second mode of declaration will give the better approach because we will list only the required identifiers.</w:t>
+      </w:r>
+    </w:p>
+    <w:p>
+      <w:r>
+        <w:t>-using comments to let the flow understand is a good approach, but comments that are not up to date with the code changes is worse than having no comments at all, updating comments along with the code is the only better approach you can have with comments, comments should be complete sentences, it should begin with a capital letter, unless starts with an identifiers.</w:t>
+      </w:r>
+    </w:p>
+    <w:p>
+      <w:r>
+        <w:t>-BLOCK COMMENTS: comments that consist of one or more paragraph, each paragraph is built with complete sentences, each statement ends with a period, and after each period you should use double spaces before you start another sentence.</w:t>
+      </w:r>
+    </w:p>
+    <w:p>
+      <w:r>
+        <w:t>-The first line of a docstring should be a one line summary. As noted in the example below.  Follow that line with a blank line, and then continue with a description or examples as appropriate.  Examples are called out on a new line, indented an additional four spaces, and begin with &gt;&gt;&gt;. This convention will produce nicely formated examples in the resulting html pages, so do not hesitate to use it.  Conventions for writing good docstrings are found in PEP 257</w:t>
+      </w:r>
+    </w:p>
+    <w:p>
+      <w:r>
+        <w:t>-Block comments generally apply to some (or all) code that follows them, and are indented to the same level as that code.  Each line of a block comment starts with a # and a single space (unless it is indented text inside the comment). Paragraphs inside a block comment are separated by a line.</w:t>
+      </w:r>
+    </w:p>
+    <w:p>
+      <w:r>
+        <w:t>-An inline comment is a comment on the same line as a statement. Inline comments should be used SPARINGLY.  Inline comments should be separated by at least two spaces from the statement.  They should start with a # and a single space. Remember to use SPARINGLY, although sometimes, they can be useful</w:t>
+      </w:r>
+    </w:p>
+    <w:p>
+      <w:r>
+        <w:t>ex:s = s + 1    # Compensate for the border.</w:t>
+      </w:r>
+    </w:p>
+    <w:p>
+      <w:r>
+        <w:t>-class definitions must contain doc string, class name should be CamelCase</w:t>
+      </w:r>
+    </w:p>
+    <w:p>
+      <w:r>
+        <w:t>-'Special' methods (ie. those methods starting and ending in double underscores) should usually be grouped at the start of the class definition.  The exception is when the class is implementing the interface of a built-in type such as 'list' or 'dict'.  In that case the special methods on the interface follow the rules listed below.</w:t>
+      </w:r>
+    </w:p>
+    <w:p>
+      <w:r>
+        <w:t>-a protected variable or a non public variable starts with single underscore and is intended for only use of current class and the classes that derive the current class</w:t>
+      </w:r>
+    </w:p>
+    <w:p>
+      <w:r>
+        <w:t>-a private attribute is preceeded by a double underscore, they can be used only inside the class.</w:t>
+      </w:r>
+    </w:p>
+    <w:p>
+      <w:r>
         <w:lastRenderedPageBreak/>
-        <w:tab/>
-        <w:t>Imports should be grouped in the following order:</w:t>
-      </w:r>
-    </w:p>
-    <w:p>
-      <w:r>
-        <w:tab/>
-      </w:r>
-      <w:r>
-        <w:tab/>
-        <w:t>standard library imports</w:t>
-      </w:r>
-    </w:p>
-    <w:p>
-      <w:r>
-        <w:tab/>
-      </w:r>
-      <w:r>
-        <w:tab/>
-        <w:t>related third party imports</w:t>
-      </w:r>
-    </w:p>
-    <w:p>
-      <w:r>
-        <w:tab/>
-      </w:r>
-      <w:r>
-        <w:tab/>
-        <w:t>local application/library specific imports</w:t>
-      </w:r>
-    </w:p>
-    <w:p>
-      <w:r>
-        <w:tab/>
-        <w:t>You should put a blank line between each group of imports</w:t>
-      </w:r>
-    </w:p>
-    <w:p>
-      <w:r>
-        <w:t>-instead of using from &lt;packagename&gt; import *, we can use from &lt;packagename&gt; import &lt;module1&gt;,&lt;module2&gt;... and so on as the first declaration gets all the methods as identifiers which is not a expected behaviour, so the second mode of declaration will give the better approach because we will list only the required identifiers.</w:t>
-      </w:r>
-    </w:p>
-    <w:p>
-      <w:r>
-        <w:t>-using comments to let the flow understand is a good approach, but comments that are not up to date with the code changes is worse than having no comments at all, updating comments along with the code is the only better approach you can have with comments, comments should be complete sentences, it should begin with a capital letter, unless starts with an identifiers.</w:t>
-      </w:r>
-    </w:p>
-    <w:p>
-      <w:r>
-        <w:t>-BLOCK COMMENTS: comments that consist of one or more paragraph, each paragraph is built with complete sentences, each statement ends with a period, and after each period you should use double spaces before you start another sentence.</w:t>
-      </w:r>
-    </w:p>
-    <w:p>
-      <w:r>
-        <w:t>-The first line of a docstring should be a one line summary. As noted in the example below.  Follow that line with a blank line, and then continue with a description or examples as appropriate.  Examples are called out on a new line, indented an additional four spaces, and begin with &gt;&gt;&gt;. This convention will produce nicely formated examples in the resulting html pages, so do not hesitate to use it.  Conventions for writing good docstrings are found in PEP 257</w:t>
-      </w:r>
-    </w:p>
-    <w:p>
-      <w:r>
-        <w:t>-Block comments generally apply to some (or all) code that follows them, and are indented to the same level as that code.  Each line of a block comment starts with a # and a single space (unless it is indented text inside the comment). Paragraphs inside a block comment are separated by a line.</w:t>
-      </w:r>
-    </w:p>
-    <w:p>
-      <w:r>
-        <w:t>-An inline comment is a comment on the same line as a statement. Inline comments should be used SPARINGLY.  Inline comments should be separated by at least two spaces from the statement.  They should start with a # and a single space. Remember to use SPARINGLY, although sometimes, they can be useful</w:t>
-      </w:r>
-    </w:p>
-    <w:p>
-      <w:r>
-        <w:t>ex:s = s + 1    # Compensate for the border.</w:t>
-      </w:r>
-    </w:p>
-    <w:p>
-      <w:r>
-        <w:t>-class definitions must contain doc string, class name should be CamelCase</w:t>
-      </w:r>
-    </w:p>
-    <w:p>
-      <w:r>
-        <w:t>-'Special' methods (ie. those methods starting and ending in double underscores) should usually be grouped at the start of the class definition.  The exception is when the class is implementing the interface of a built-in type such as 'list' or 'dict'.  In that case the special methods on the interface follow the rules listed below.</w:t>
-      </w:r>
-    </w:p>
-    <w:p>
-      <w:r>
-        <w:t>-a protected variable or a non public variable starts with single underscore and is intended for only use of current class and the classes that derive the current class</w:t>
-      </w:r>
-    </w:p>
-    <w:p>
-      <w:r>
-        <w:t>-a private attribute is preceeded by a double underscore, they can be used only inside the class.</w:t>
-      </w:r>
-    </w:p>
-    <w:p>
-      <w:r>
         <w:t>-functions that does not return also should be delimited by a return (i.e, a function should have an empty return at the end, even if it does not return any value)</w:t>
       </w:r>
     </w:p>
     <w:p>
       <w:r>
+        <w:t xml:space="preserve"> Methods should be grouped and ordered as follows:- 1) 'object interface (ie. special methods). 2) Methods offered on inherited or delegated interfaces of the class. 3) Methods offered on the primary public interface of the class. 4) Non-public methods 5) private methods</w:t>
+      </w:r>
+    </w:p>
+    <w:p>
+      <w:r>
+        <w:t>-A method definition must contain a docstring. Method names are lowercase with an underscore used to separate each word. The ONLY exception to this is if you are inherting from a 3rd-party class that uses a different naming convention (eg. wxPython uses CamelCase method names).  In that case you must follow the same style as the 3rd-party class (assuming it is consistent of course ;^).</w:t>
+      </w:r>
+    </w:p>
+    <w:p>
+      <w:r>
+        <w:t>-coding standard makes all the developers follow set of guidelines, which in turn will formulate the code, which will let other developers easily understand the code and also let us maintain the code with enhanced effeciency</w:t>
+      </w:r>
+    </w:p>
+    <w:p>
+      <w:r>
+        <w:t>-locals() and globals() are symbol tables(which will return dictionaries) which will store the symbol tables(a data structure maintaned by compiler,which contains all necessary information about the program) which inturn will store the local variables (information related to local scope)and global variables(functions or variables which are not associated with any class or function) information</w:t>
+      </w:r>
+    </w:p>
+    <w:p>
+      <w:r>
+        <w:t>-arbitary arguments will be passed as a tuple, whereas with arbitary key word arguments the arguments are passed inside a dictionary</w:t>
+      </w:r>
+    </w:p>
+    <w:p>
+      <w:r>
+        <w:tab/>
+        <w:t>arbitary arguments:</w:t>
+      </w:r>
+    </w:p>
+    <w:p>
+      <w:r>
+        <w:tab/>
+      </w:r>
+      <w:r>
+        <w:tab/>
+        <w:t>def arb_arg(arg1,*arg2):</w:t>
+      </w:r>
+    </w:p>
+    <w:p>
+      <w:r>
+        <w:tab/>
+      </w:r>
+      <w:r>
+        <w:tab/>
+      </w:r>
+      <w:r>
+        <w:tab/>
+        <w:t>print(type(arg2))#it is passed as tuple here</w:t>
+      </w:r>
+    </w:p>
+    <w:p>
+      <w:r>
+        <w:tab/>
+        <w:t>kwargs ex:</w:t>
+      </w:r>
+    </w:p>
+    <w:p>
+      <w:r>
+        <w:tab/>
+      </w:r>
+      <w:r>
+        <w:tab/>
+        <w:t>def myFun(**kwargs):</w:t>
+      </w:r>
+    </w:p>
+    <w:p>
+      <w:r>
+        <w:tab/>
+      </w:r>
+      <w:r>
+        <w:tab/>
+      </w:r>
+      <w:r>
+        <w:tab/>
+        <w:t>for key, value in kwargs.items():#here kwargs is a dictionary</w:t>
+      </w:r>
+    </w:p>
+    <w:p>
+      <w:r>
+        <w:tab/>
+      </w:r>
+      <w:r>
+        <w:tab/>
+      </w:r>
+      <w:r>
+        <w:tab/>
+      </w:r>
+      <w:r>
+        <w:tab/>
+        <w:t>print ("%s == %s" %(key, value))</w:t>
+      </w:r>
+    </w:p>
+    <w:p>
+      <w:r>
+        <w:tab/>
+      </w:r>
+      <w:r>
+        <w:tab/>
+        <w:t xml:space="preserve"> </w:t>
+      </w:r>
+    </w:p>
+    <w:p>
+      <w:r>
+        <w:tab/>
+      </w:r>
+      <w:r>
+        <w:tab/>
+        <w:t># Driver code</w:t>
+      </w:r>
+    </w:p>
+    <w:p>
+      <w:r>
+        <w:tab/>
+      </w:r>
+      <w:r>
+        <w:tab/>
+        <w:t xml:space="preserve">myFun(first ='Geeks', mid ='for', last='Geeks')  </w:t>
+      </w:r>
+    </w:p>
+    <w:p>
+      <w:r>
+        <w:tab/>
+        <w:t>for arbitrary arguments and arbitrary kwargs, these are to be used when there is a necessity and no other clear and easy construct is there to fulfill the need</w:t>
+      </w:r>
+    </w:p>
+    <w:p>
+      <w:r>
+        <w:t>- in python no properties are considered private, but there is a convention to have double underscore before a variable or a method to convey that it is private. a private method or variable can not be accessed outside the class,private variables and private methods are acessed by only public and protected methods inside the class.</w:t>
+      </w:r>
+    </w:p>
+    <w:p>
+      <w:r>
+        <w:t xml:space="preserve">-The main convention for private properties and implementation details is to prefix all “internals” with an underscore. If the client code breaks this rule and accesses these marked elements, any misbehavior or problems encountered if the code is modified is the responsibility of the client </w:t>
+      </w:r>
+      <w:r>
         <w:lastRenderedPageBreak/>
-        <w:t xml:space="preserve"> Methods should be grouped and ordered as follows:- 1) 'object interface (ie. special methods). 2) Methods offered on inherited or delegated interfaces of the class. 3) Methods offered on the primary public interface of the class. 4) Non-public methods 5) private methods</w:t>
-      </w:r>
-    </w:p>
-    <w:p>
-      <w:r>
-        <w:t>-A method definition must contain a docstring. Method names are lowercase with an underscore used to separate each word. The ONLY exception to this is if you are inherting from a 3rd-party class that uses a different naming convention (eg. wxPython uses CamelCase method names).  In that case you must follow the same style as the 3rd-party class (assuming it is consistent of course ;^).</w:t>
-      </w:r>
-    </w:p>
-    <w:p>
-      <w:r>
-        <w:t>-coding standard makes all the developers follow set of guidelines, which in turn will formulate the code, which will let other developers easily understand the code and also let us maintain the code with enhanced effeciency</w:t>
-      </w:r>
-    </w:p>
-    <w:p>
-      <w:r>
-        <w:t>-locals() and globals() are symbol tables(which will return dictionaries) which will store the symbol tables(a data structure maintaned by compiler,which contains all necessary information about the program) which inturn will store the local variables (information related to local scope)and global variables(functions or variables which are not associated with any class or function) information</w:t>
-      </w:r>
-    </w:p>
-    <w:p>
-      <w:r>
-        <w:t>-arbitary arguments will be passed as a tuple, whereas with arbitary key word arguments the arguments are passed inside a dictionary</w:t>
-      </w:r>
-    </w:p>
-    <w:p>
-      <w:r>
-        <w:tab/>
-        <w:t>arbitary arguments:</w:t>
-      </w:r>
-    </w:p>
-    <w:p>
-      <w:r>
-        <w:tab/>
-      </w:r>
-      <w:r>
-        <w:tab/>
-        <w:t>def arb_arg(arg1,*arg2):</w:t>
-      </w:r>
-    </w:p>
-    <w:p>
-      <w:r>
-        <w:tab/>
-      </w:r>
-      <w:r>
-        <w:tab/>
-      </w:r>
-      <w:r>
-        <w:tab/>
-        <w:t>print(type(arg2))#it is passed as tuple here</w:t>
-      </w:r>
-    </w:p>
-    <w:p>
-      <w:r>
-        <w:tab/>
-        <w:t>kwargs ex:</w:t>
-      </w:r>
-    </w:p>
-    <w:p>
-      <w:r>
-        <w:tab/>
-      </w:r>
-      <w:r>
-        <w:tab/>
-        <w:t>def myFun(**kwargs):</w:t>
-      </w:r>
-    </w:p>
-    <w:p>
-      <w:r>
-        <w:tab/>
-      </w:r>
-      <w:r>
-        <w:tab/>
-      </w:r>
-      <w:r>
-        <w:tab/>
-        <w:t>for key, value in kwargs.items():#here kwargs is a dictionary</w:t>
-      </w:r>
-    </w:p>
-    <w:p>
-      <w:r>
-        <w:tab/>
-      </w:r>
-      <w:r>
-        <w:tab/>
-      </w:r>
-      <w:r>
-        <w:tab/>
-      </w:r>
-      <w:r>
-        <w:tab/>
-        <w:t>print ("%s == %s" %(key, value))</w:t>
-      </w:r>
-    </w:p>
-    <w:p>
-      <w:r>
-        <w:tab/>
-      </w:r>
-      <w:r>
-        <w:tab/>
+        <w:t>code.any method or property that is not intended to be used by client code should be prefixed with an underscores</w:t>
+      </w:r>
+    </w:p>
+    <w:p>
+      <w:r>
+        <w:t>-</w:t>
+      </w:r>
+    </w:p>
+    <w:p>
+      <w:r>
+        <w:t>filename = 'foobar.hi.txt'</w:t>
+      </w:r>
+    </w:p>
+    <w:p>
+      <w:r>
+        <w:t>basename, __, ext = filename.split('.')</w:t>
+      </w:r>
+    </w:p>
+    <w:p>
+      <w:r>
+        <w:tab/>
+        <w:t>Note</w:t>
+      </w:r>
+    </w:p>
+    <w:p>
+      <w:r>
+        <w:tab/>
+        <w:t>Many Python style guides recommend the use of a single underscore “_” for throwaway variables rather than the double underscore “__” recommended here. The issue is that “_” is commonly used as an alias for the gettext() function, and is also used at the interactive prompt to hold the value of the last operation. Using a double underscore instead is just as clear and almost as convenient, and eliminates the risk of accidentally interfering with either of these other use cases.</w:t>
+      </w:r>
+    </w:p>
+    <w:p>
+      <w:r>
+        <w:t>-it is often a good idea to use sets or dictionaries instead of lists in cases where:</w:t>
+      </w:r>
+    </w:p>
+    <w:p>
+      <w:r>
+        <w:tab/>
+        <w:t>The collection will contain a large number of items</w:t>
+      </w:r>
+    </w:p>
+    <w:p>
+      <w:r>
+        <w:tab/>
+        <w:t>You will be repeatedly searching for items in the collection</w:t>
+      </w:r>
+    </w:p>
+    <w:p>
+      <w:r>
+        <w:tab/>
+        <w:t>You do not have duplicate items.</w:t>
+      </w:r>
+    </w:p>
+    <w:p>
+      <w:r>
+        <w:t xml:space="preserve">  for smaller collections or collections for which you do not perform frequent searching, it is prefered to use lists, as it is memory used to setup hash table is greater than the time saved by improved search speed</w:t>
+      </w:r>
+    </w:p>
+    <w:p>
+      <w:r>
+        <w:t>-generator expressions (http://docs.python.org/tutorial/classes.html#generator-expressions) are similar to list comprehensions, except that list comprehensions store the list values, whereas generator expressions does not, they just yield the results, it does not return value, it creates a generator object.</w:t>
+      </w:r>
+    </w:p>
+    <w:p>
+      <w:r>
+        <w:t>note the example below:</w:t>
+      </w:r>
+    </w:p>
+    <w:p>
+      <w:r>
+        <w:tab/>
+        <w:t>def make_batches(items, batch_size):</w:t>
+      </w:r>
+    </w:p>
+    <w:p>
+      <w:r>
+        <w:tab/>
+      </w:r>
+      <w:r>
+        <w:tab/>
+        <w:t>"""</w:t>
+      </w:r>
+    </w:p>
+    <w:p>
+      <w:r>
+        <w:tab/>
+      </w:r>
+      <w:r>
+        <w:tab/>
+        <w:t>&gt;&gt;&gt; list(make_batches([1, 2, 3, 4, 5], batch_size=3))</w:t>
+      </w:r>
+    </w:p>
+    <w:p>
+      <w:r>
+        <w:tab/>
+      </w:r>
+      <w:r>
+        <w:tab/>
+        <w:t>[[1, 2, 3], [4, 5]]</w:t>
+      </w:r>
+    </w:p>
+    <w:p>
+      <w:r>
+        <w:tab/>
+      </w:r>
+      <w:r>
+        <w:tab/>
+        <w:t>"""</w:t>
+      </w:r>
+    </w:p>
+    <w:p>
+      <w:r>
+        <w:tab/>
+      </w:r>
+      <w:r>
+        <w:tab/>
+        <w:t>current_batch = []</w:t>
+      </w:r>
+    </w:p>
+    <w:p>
+      <w:r>
+        <w:tab/>
+      </w:r>
+      <w:r>
+        <w:tab/>
+        <w:t>for item in items:</w:t>
+      </w:r>
+    </w:p>
+    <w:p>
+      <w:r>
+        <w:tab/>
+      </w:r>
+      <w:r>
+        <w:tab/>
+      </w:r>
+      <w:r>
+        <w:tab/>
+        <w:t>current_batch.append(item)</w:t>
+      </w:r>
+    </w:p>
+    <w:p>
+      <w:r>
+        <w:tab/>
+      </w:r>
+      <w:r>
+        <w:tab/>
+      </w:r>
+      <w:r>
+        <w:tab/>
+        <w:t>if len(current_batch) == batch_size:</w:t>
+      </w:r>
+    </w:p>
+    <w:p>
+      <w:r>
+        <w:tab/>
+      </w:r>
+      <w:r>
+        <w:tab/>
+      </w:r>
+      <w:r>
+        <w:tab/>
+      </w:r>
+      <w:r>
+        <w:tab/>
+        <w:t>yield current_batch</w:t>
+      </w:r>
+    </w:p>
+    <w:p>
+      <w:r>
+        <w:tab/>
+      </w:r>
+      <w:r>
+        <w:tab/>
+      </w:r>
+      <w:r>
+        <w:tab/>
+      </w:r>
+      <w:r>
+        <w:tab/>
+        <w:t>current_batch = []</w:t>
+      </w:r>
+    </w:p>
+    <w:p>
+      <w:r>
+        <w:lastRenderedPageBreak/>
+        <w:tab/>
+      </w:r>
+      <w:r>
+        <w:tab/>
+        <w:t>yield current_batch</w:t>
+      </w:r>
+    </w:p>
+    <w:p>
+      <w:r>
+        <w:t>-Never remove items from a list while you are iterating through it.Use a list comprehension or generator expression</w:t>
+      </w:r>
+    </w:p>
+    <w:p>
+      <w:r>
+        <w:t xml:space="preserve">-when you are assigning a list named a to a variable b and then if you want to make some changes in the list a, those changes will also reflect in b to avoid that, you need to </w:t>
+      </w:r>
+    </w:p>
+    <w:p>
+      <w:r>
+        <w:tab/>
+        <w:t>1:use deepcopy method while assigning</w:t>
+      </w:r>
+    </w:p>
+    <w:p>
+      <w:r>
+        <w:tab/>
+        <w:t>2:use list comprehension if you are operating on all the litems in list based on some conditions</w:t>
+      </w:r>
+    </w:p>
+    <w:p>
+      <w:r>
+        <w:t>-Use the with open syntax to read from files. This will automatically close files for you, even if an exception is raised in the block.</w:t>
+      </w:r>
+    </w:p>
+    <w:p>
+      <w:r>
+        <w:tab/>
+        <w:t>with open(log.txt) as f:</w:t>
+      </w:r>
+    </w:p>
+    <w:p>
+      <w:r>
+        <w:tab/>
+      </w:r>
+      <w:r>
+        <w:tab/>
+        <w:t>for line in f:</w:t>
+      </w:r>
+    </w:p>
+    <w:p>
+      <w:r>
+        <w:tab/>
+      </w:r>
+      <w:r>
+        <w:tab/>
+        <w:t>print(line)</w:t>
+      </w:r>
+    </w:p>
+    <w:p>
+      <w:r>
+        <w:tab/>
+        <w:t>note: the above block is called with block</w:t>
+      </w:r>
+    </w:p>
+    <w:p>
+      <w:r>
+        <w:t>-when a logical line of code is longer than the expected limit, then the lines can be seperated by back slash '\', but it is FRAGILE BECAUSE ANY SPACE AFTER THE BACK SLASH WILL RAISE UNEXPECTED RESULTS.A better solution is to use parentheses around your elements. Left with an unclosed parenthesis on an end-of-line, the Python interpreter will join the next line until the parentheses are closed. The same behavior holds for curly and square braces.</w:t>
+      </w:r>
+    </w:p>
+    <w:p>
+      <w:r>
+        <w:t>ex:</w:t>
+      </w:r>
+    </w:p>
+    <w:p>
+      <w:r>
+        <w:tab/>
+        <w:t>my_very_big_string = (</w:t>
+      </w:r>
+    </w:p>
+    <w:p>
+      <w:r>
+        <w:tab/>
+      </w:r>
+      <w:r>
+        <w:tab/>
+        <w:t>"For a long time I used to go to bed early. Sometimes, "</w:t>
+      </w:r>
+    </w:p>
+    <w:p>
+      <w:r>
+        <w:tab/>
+      </w:r>
+      <w:r>
+        <w:tab/>
+        <w:t>"when I had put out my candle, my eyes would close so quickly "</w:t>
+      </w:r>
+    </w:p>
+    <w:p>
+      <w:r>
+        <w:tab/>
+      </w:r>
+      <w:r>
+        <w:tab/>
+        <w:t>"that I had not even time to say “I’m going to sleep.”"</w:t>
+      </w:r>
+    </w:p>
+    <w:p>
+      <w:r>
+        <w:tab/>
+        <w:t>)</w:t>
+      </w:r>
+    </w:p>
+    <w:p/>
+    <w:p>
+      <w:r>
+        <w:tab/>
+        <w:t>from some.deep.module.inside.a.module import (</w:t>
+      </w:r>
+    </w:p>
+    <w:p>
+      <w:r>
+        <w:tab/>
+      </w:r>
+      <w:r>
+        <w:tab/>
+        <w:t>a_nice_function, another_nice_function, yet_another_nice_function)</w:t>
+      </w:r>
+    </w:p>
+    <w:p>
+      <w:r>
+        <w:t>-Spaces are the preferred indentation method</w:t>
+      </w:r>
+      <w:r>
+        <w:tab/>
+      </w:r>
+      <w:r>
+        <w:tab/>
+      </w:r>
+    </w:p>
+    <w:p>
+      <w:r>
+        <w:t>-max length of a line in python is suggested as 79, whereas flowing long blocks of text with minimum structural restrictions (doc strings and comments) line length is confined to 72 characters</w:t>
+      </w:r>
+    </w:p>
+    <w:p>
+      <w:r>
+        <w:t>-Should a line break before or after a binary operator?</w:t>
+      </w:r>
+    </w:p>
+    <w:p>
+      <w:r>
+        <w:tab/>
+        <w:t>method1:</w:t>
+      </w:r>
+    </w:p>
+    <w:p>
+      <w:r>
+        <w:tab/>
+      </w:r>
+      <w:r>
+        <w:tab/>
+        <w:t># No: operators sit far away from their operands</w:t>
+      </w:r>
+    </w:p>
+    <w:p>
+      <w:r>
+        <w:lastRenderedPageBreak/>
+        <w:tab/>
+      </w:r>
+      <w:r>
+        <w:tab/>
+        <w:t>income = (gross_wages +</w:t>
+      </w:r>
+    </w:p>
+    <w:p>
+      <w:r>
+        <w:tab/>
+      </w:r>
+      <w:r>
+        <w:tab/>
+      </w:r>
+      <w:r>
+        <w:tab/>
+      </w:r>
+      <w:r>
+        <w:tab/>
+        <w:t xml:space="preserve">  taxable_interest +</w:t>
+      </w:r>
+    </w:p>
+    <w:p>
+      <w:r>
+        <w:tab/>
+      </w:r>
+      <w:r>
+        <w:tab/>
+      </w:r>
+      <w:r>
+        <w:tab/>
+      </w:r>
+      <w:r>
+        <w:tab/>
+        <w:t xml:space="preserve">  (dividends - qualified_dividends) -</w:t>
+      </w:r>
+    </w:p>
+    <w:p>
+      <w:r>
+        <w:tab/>
+      </w:r>
+      <w:r>
+        <w:tab/>
+      </w:r>
+      <w:r>
+        <w:tab/>
+      </w:r>
+      <w:r>
+        <w:tab/>
+        <w:t xml:space="preserve">  ira_deduction -</w:t>
+      </w:r>
+    </w:p>
+    <w:p>
+      <w:r>
+        <w:tab/>
+      </w:r>
+      <w:r>
+        <w:tab/>
+      </w:r>
+      <w:r>
+        <w:tab/>
+      </w:r>
+      <w:r>
+        <w:tab/>
+        <w:t xml:space="preserve">  student_loan_interest)</w:t>
+      </w:r>
+    </w:p>
+    <w:p>
+      <w:r>
+        <w:tab/>
+        <w:t>method2:</w:t>
+      </w:r>
+    </w:p>
+    <w:p>
+      <w:r>
+        <w:tab/>
+      </w:r>
+      <w:r>
+        <w:tab/>
+        <w:t># Yes: easy to match operators with operands</w:t>
+      </w:r>
+    </w:p>
+    <w:p>
+      <w:r>
+        <w:tab/>
+      </w:r>
+      <w:r>
+        <w:tab/>
+        <w:t>income = (gross_wages</w:t>
+      </w:r>
+    </w:p>
+    <w:p>
+      <w:r>
+        <w:tab/>
+      </w:r>
+      <w:r>
+        <w:tab/>
+      </w:r>
+      <w:r>
+        <w:tab/>
+      </w:r>
+      <w:r>
+        <w:tab/>
+        <w:t xml:space="preserve">  + taxable_interest</w:t>
+      </w:r>
+    </w:p>
+    <w:p>
+      <w:r>
+        <w:tab/>
+      </w:r>
+      <w:r>
+        <w:tab/>
+      </w:r>
+      <w:r>
+        <w:tab/>
+      </w:r>
+      <w:r>
+        <w:tab/>
+        <w:t xml:space="preserve">  + (dividends - qualified_dividends)</w:t>
+      </w:r>
+    </w:p>
+    <w:p>
+      <w:r>
+        <w:tab/>
+      </w:r>
+      <w:r>
+        <w:tab/>
+      </w:r>
+      <w:r>
+        <w:tab/>
+      </w:r>
+      <w:r>
+        <w:tab/>
+        <w:t xml:space="preserve">  - ira_deduction</w:t>
+      </w:r>
+    </w:p>
+    <w:p>
+      <w:r>
+        <w:tab/>
+      </w:r>
+      <w:r>
+        <w:tab/>
+      </w:r>
+      <w:r>
+        <w:tab/>
+      </w:r>
+      <w:r>
+        <w:tab/>
+        <w:t xml:space="preserve">  - student_loan_interest)</w:t>
+      </w:r>
+    </w:p>
+    <w:p>
+      <w:r>
+        <w:t xml:space="preserve">    method 2 is prefered as it is more clear</w:t>
+      </w:r>
+      <w:r>
+        <w:tab/>
+      </w:r>
+      <w:r>
+        <w:tab/>
+      </w:r>
+      <w:r>
+        <w:tab/>
+      </w:r>
+      <w:r>
+        <w:tab/>
+      </w:r>
+      <w:r>
+        <w:tab/>
+      </w:r>
+    </w:p>
+    <w:p>
+      <w:r>
+        <w:t>-when to use Blank Lines?</w:t>
+      </w:r>
+    </w:p>
+    <w:p>
+      <w:r>
+        <w:tab/>
+        <w:t>Surround top-level function and class definitions with two blank lines.</w:t>
+      </w:r>
+    </w:p>
+    <w:p>
+      <w:r>
+        <w:tab/>
+        <w:t>Method definitions inside a class are surrounded by a single blank line.</w:t>
+      </w:r>
+    </w:p>
+    <w:p>
+      <w:r>
+        <w:tab/>
+        <w:t>Extra blank lines may be used (sparingly) to separate groups of related functions. Blank lines may be omitted between a bunch of related one-liners (e.g. a set of dummy implementations).</w:t>
+      </w:r>
+    </w:p>
+    <w:p>
+      <w:r>
+        <w:t>-Code in the core Python distribution should always use UTF-8 (or ASCII in Python 2).</w:t>
+      </w:r>
+    </w:p>
+    <w:p>
+      <w:r>
+        <w:t>Files using ASCII (in Python 2) or UTF-8 (in Python 3) should not have an encoding declaration</w:t>
+      </w:r>
+      <w:r>
+        <w:tab/>
+        <w:t>Use blank lines in functions, sparingly, to indicate logical sections.</w:t>
+      </w:r>
+      <w:r>
+        <w:tab/>
+      </w:r>
+    </w:p>
+    <w:p>
+      <w:r>
+        <w:t>-The function is stateless or a pure function; i.e. it does not have any side-effects (e.g. change some global variable, or change env in any way) and will always return the same output for a given input regardless of when the function is called.</w:t>
+      </w:r>
+    </w:p>
+    <w:p>
+      <w:r>
+        <w:t>While pure functional style wouldn’t be appropriate, some of the ideas are good to leverage. When possible, favor writing stateless/pure functions. These functions don’t depend on anything other than the input arguments. This makes them easy to reason about and test. This leads to code that is easier to maintain and robust. Lazy computation is another principle that can be used when working with large amounts of data. In Python, generators provide a good way to incorporate the idea of a lazy iterator. Functions are first-class citizens in python and can be passed as an argument to another function just like any other object. This can be leveraged to build generic functions.</w:t>
+      </w:r>
+    </w:p>
+    <w:p>
+      <w:r>
+        <w:t>A recursive datastructure is used to express the algorithm. Recursion is very frequently used in this style to break down a larger problem into smaller problems which are easily solved. Here we use a list datastructure which has the nice recursive property that a subset of the list is also a list.imagine using a REDUCE to perform sum operation on list)</w:t>
+      </w:r>
+    </w:p>
+    <w:p>
+      <w:r>
+        <w:lastRenderedPageBreak/>
+        <w:t>Object oriented approach may sometime lead to concurrency issue or race conditions, Another way to say the same thing is to suggest using functions and procedures with as few implicit contexts and side-effects as possible. A function’s implicit context is made up of any of the global variables or items in the persistence layer that are accessed from within the function. Side-effects are the changes that a function makes to its implicit context. If a function saves or deletes data in a global variable or in the persistence layer, it is said to have a side-effect.</w:t>
+      </w:r>
+    </w:p>
+    <w:p/>
+    <w:p>
+      <w:r>
+        <w:t>Carefully isolating functions with context and side-effects from functions with logic (called pure functions) allows the following benefits:</w:t>
+      </w:r>
+    </w:p>
+    <w:p/>
+    <w:p>
+      <w:r>
+        <w:tab/>
+        <w:t>Pure functions are deterministic: given a fixed input, the output will always be the same.</w:t>
+      </w:r>
+    </w:p>
+    <w:p>
+      <w:r>
+        <w:tab/>
+        <w:t>Pure functions are much easier to change or replace if they need to be refactored or optimized.</w:t>
+      </w:r>
+    </w:p>
+    <w:p>
+      <w:r>
+        <w:tab/>
+        <w:t>Pure functions are easier to test with unit tests: There is less need for complex context setup and data cleaning afterwards.</w:t>
+      </w:r>
+    </w:p>
+    <w:p>
+      <w:r>
+        <w:tab/>
+        <w:t>Pure functions are easier to manipulate, decorate, and pass around.</w:t>
+      </w:r>
+    </w:p>
+    <w:p/>
+    <w:p>
+      <w:r>
+        <w:t>-the procedural oriented programming paradigm in python is the natural paradigm of python</w:t>
+      </w:r>
+    </w:p>
+    <w:p>
+      <w:r>
+        <w:t>-ipython is short for interactive python, which is similar to jupyter notebook, which will help write code one line at a time.</w:t>
+      </w:r>
+    </w:p>
+    <w:p>
+      <w:r>
+        <w:t>- a group of reusable lines are clubbed in to function</w:t>
+      </w:r>
+    </w:p>
+    <w:p>
+      <w:r>
+        <w:t xml:space="preserve">  a group of reusable functions(that fall in to a relatable area) are clubbed in to a module</w:t>
+      </w:r>
+    </w:p>
+    <w:p>
+      <w:r>
+        <w:t xml:space="preserve">  a group of modules (that make the work related to a particular concept easier) are grouped in to package</w:t>
+      </w:r>
+    </w:p>
+    <w:p/>
+    <w:p>
+      <w:r>
+        <w:t>-project structure:</w:t>
+      </w:r>
+    </w:p>
+    <w:p>
+      <w:r>
+        <w:tab/>
+        <w:t>main package or python script,setup.py,requirements.txt should be placed at the root repository</w:t>
+      </w:r>
+    </w:p>
+    <w:p>
+      <w:r>
+        <w:t>-site-packages- it is the target directory of manually built Python packages. When you build and install Python packages from source (using distutils, probably by executing python setup.py install), you will find the installed modules in site-packages by default</w:t>
+      </w:r>
+    </w:p>
+    <w:p>
+      <w:r>
+        <w:t>-Makefile</w:t>
+      </w:r>
+    </w:p>
+    <w:p>
+      <w:r>
+        <w:t>Location-&gt;./Makefile</w:t>
+      </w:r>
+    </w:p>
+    <w:p>
+      <w:r>
+        <w:t>Purpose-&gt;Generic management tasks.</w:t>
+      </w:r>
+    </w:p>
+    <w:p>
+      <w:r>
+        <w:lastRenderedPageBreak/>
+        <w:t>If you look at most of my projects or any Pocoo project, you’ll notice a Makefile lying around. Why? These projects aren’t written in C… In short, make is an incredibly useful tool for defining generic tasks for your project.</w:t>
+      </w:r>
+    </w:p>
+    <w:p>
+      <w:r>
+        <w:t>1-Modules</w:t>
+      </w:r>
+    </w:p>
+    <w:p>
+      <w:r>
+        <w:tab/>
+        <w:t>Python modules are one of the main abstraction layers available and probably the most natural one. Abstraction layers allow separating code into parts holding related data and functionality.</w:t>
+      </w:r>
+    </w:p>
+    <w:p>
+      <w:r>
+        <w:tab/>
+        <w:t>To keep in line with the style guide, keep module names short, lowercase, and be sure to avoid using special symbols like the dot (.) or question mark (?). A file name like my.spam.py is the one you should avoid! Naming this way will interfere with the way Python looks for modules.(In the case of my.spam.py Python expects to find a spam.py file in a folder named my which is not the case)</w:t>
+      </w:r>
+    </w:p>
+    <w:p>
+      <w:r>
+        <w:tab/>
+        <w:t>the import modu statement will look for the proper file, which is modu.py in the same directory as the caller, if it exists. If it is not found, the Python interpreter will search for modu.py in the “path” recursively and raise an ImportError exception when it is not found.</w:t>
+      </w:r>
+    </w:p>
+    <w:p>
+      <w:r>
+        <w:tab/>
+        <w:t>When modu.py is found, the Python interpreter will execute the module in an isolated scope. Any top-level statement in modu.py will be executed, including other imports if any. Function and class definitions are stored in the module’s dictionary</w:t>
+      </w:r>
+    </w:p>
+    <w:p>
+      <w:r>
+        <w:tab/>
+        <w:t>In many languages, an include file directive is used by the preprocessor to take all code found in the file and ‘copy’ it into the caller’s code. It is different in Python: the included code is isolated in a module namespace, which means that you generally don’t have to worry that the included code could have unwanted effects, e.g. override an existing function with the same name.(this is why the following import statement: from modu import *.  is generally considered bad practice. Using import * makes the code harder to read and makes dependencies less compartmentalized.)</w:t>
+      </w:r>
+    </w:p>
+    <w:p>
+      <w:r>
+        <w:t>namepsace-A namespace is a collection of currently defined symbolic names along with information about the object that each name references. You can think of a namespace as a dictionary in which the keys are the object names and the values are the objects themselves</w:t>
+      </w:r>
+    </w:p>
+    <w:p>
+      <w:r>
+        <w:t>import scenarios:</w:t>
+      </w:r>
+    </w:p>
+    <w:p>
+      <w:r>
+        <w:tab/>
+        <w:t>Very bad</w:t>
+      </w:r>
+    </w:p>
+    <w:p>
+      <w:r>
+        <w:tab/>
+      </w:r>
+      <w:r>
+        <w:tab/>
+        <w:t>[...]</w:t>
+      </w:r>
+    </w:p>
+    <w:p>
+      <w:r>
+        <w:tab/>
+      </w:r>
+      <w:r>
+        <w:tab/>
+        <w:t>from modu import *</w:t>
+      </w:r>
+    </w:p>
+    <w:p>
+      <w:r>
+        <w:tab/>
+      </w:r>
+      <w:r>
+        <w:tab/>
+        <w:t>[...]</w:t>
+      </w:r>
+    </w:p>
+    <w:p>
+      <w:r>
+        <w:tab/>
+      </w:r>
+      <w:r>
+        <w:tab/>
+        <w:t>x = sqrt(4)  # Is sqrt part of modu? A builtin? Defined above?</w:t>
+      </w:r>
+    </w:p>
+    <w:p>
+      <w:r>
+        <w:tab/>
+        <w:t>Better</w:t>
+      </w:r>
+    </w:p>
+    <w:p>
+      <w:r>
+        <w:tab/>
+      </w:r>
+      <w:r>
+        <w:tab/>
+        <w:t>from modu import sqrt</w:t>
+      </w:r>
+    </w:p>
+    <w:p>
+      <w:r>
+        <w:tab/>
+      </w:r>
+      <w:r>
+        <w:tab/>
+        <w:t>[...]</w:t>
+      </w:r>
+    </w:p>
+    <w:p>
+      <w:r>
+        <w:tab/>
+      </w:r>
+      <w:r>
+        <w:tab/>
+        <w:t>x = sqrt(4)  # sqrt may be part of modu, if not redefined in between</w:t>
+      </w:r>
+    </w:p>
+    <w:p>
+      <w:r>
+        <w:lastRenderedPageBreak/>
+        <w:tab/>
+        <w:t>Best</w:t>
+      </w:r>
+    </w:p>
+    <w:p>
+      <w:r>
+        <w:tab/>
+      </w:r>
+      <w:r>
+        <w:tab/>
+        <w:t>import modu</w:t>
+      </w:r>
+    </w:p>
+    <w:p>
+      <w:r>
+        <w:tab/>
+      </w:r>
+      <w:r>
+        <w:tab/>
+        <w:t>[...]</w:t>
+      </w:r>
+    </w:p>
+    <w:p>
+      <w:r>
+        <w:tab/>
+      </w:r>
+      <w:r>
+        <w:tab/>
+        <w:t>x = modu.sqrt(4)  # sqrt is visibly part of modu's namespace</w:t>
+      </w:r>
+    </w:p>
+    <w:p>
+      <w:r>
+        <w:tab/>
+        <w:t>-A file modu.py in the directory pack/ is imported with the statement import pack.modu. This statement will look for __init__.py(this code will be run when the package is imported) file in pack and execute all of its top-level statements. Then it will look for a file named pack/modu.py and execute all of its top-level statements. After these operations, any variable, function, or class defined in modu.py is available in the pack.modu namespace.</w:t>
+      </w:r>
+    </w:p>
+    <w:p>
+      <w:r>
+        <w:tab/>
+        <w:t>Lastly, a convenient syntax is available for importing deeply nested packages: import very.deep.module as mod. This allows you to use mod in place of the verbose repetition of very.deep.module.</w:t>
+      </w:r>
+    </w:p>
+    <w:p>
+      <w:r>
+        <w:t>-functions are first-class objects(A first class object is an entity that can be dynamically created, destroyed, passed to a function, returned as a value, and have all the rights as other variables in the programming language have.)</w:t>
+      </w:r>
+    </w:p>
+    <w:p>
+      <w:r>
+        <w:t>-Decorators:</w:t>
+      </w:r>
+    </w:p>
+    <w:p>
+      <w:r>
+        <w:tab/>
+        <w:t>The Python language provides a simple yet powerful syntax called ‘decorators’. A decorator is a function or a class that wraps (or decorates) a function or a method. The ‘decorated’ function or method will replace the original ‘undecorated’ function or method. Because functions are first-class objects in Python, this can be done ‘manually’, but using the @decorator syntax is clearer and thus preferred.</w:t>
+      </w:r>
+    </w:p>
+    <w:p/>
+    <w:p>
+      <w:r>
+        <w:tab/>
+        <w:t>def foo():</w:t>
+      </w:r>
+    </w:p>
+    <w:p>
+      <w:r>
+        <w:tab/>
+      </w:r>
+      <w:r>
+        <w:tab/>
+        <w:t># do something</w:t>
+      </w:r>
+    </w:p>
+    <w:p/>
+    <w:p>
+      <w:r>
+        <w:tab/>
+        <w:t>def decorator(func):</w:t>
+      </w:r>
+    </w:p>
+    <w:p>
+      <w:r>
+        <w:tab/>
+      </w:r>
+      <w:r>
+        <w:tab/>
+        <w:t># manipulate func</w:t>
+      </w:r>
+    </w:p>
+    <w:p>
+      <w:r>
+        <w:tab/>
+      </w:r>
+      <w:r>
+        <w:tab/>
+        <w:t>return func</w:t>
+      </w:r>
+    </w:p>
+    <w:p/>
+    <w:p>
+      <w:r>
+        <w:tab/>
+        <w:t>foo = decorator(foo)  # Manually decorate</w:t>
+      </w:r>
+    </w:p>
+    <w:p/>
+    <w:p>
+      <w:r>
+        <w:tab/>
+        <w:t>@decorator</w:t>
+      </w:r>
+    </w:p>
+    <w:p>
+      <w:r>
+        <w:tab/>
+        <w:t>def bar():</w:t>
+      </w:r>
+    </w:p>
+    <w:p>
+      <w:r>
+        <w:tab/>
+      </w:r>
+      <w:r>
+        <w:tab/>
+        <w:t># Do something</w:t>
+      </w:r>
+    </w:p>
+    <w:p>
+      <w:r>
+        <w:tab/>
+        <w:t># bar() is decorated</w:t>
+      </w:r>
+    </w:p>
+    <w:p>
+      <w:r>
+        <w:lastRenderedPageBreak/>
+        <w:t>-Context Managers</w:t>
+      </w:r>
+    </w:p>
+    <w:p>
+      <w:r>
+        <w:tab/>
+        <w:t>A context manager is a Python object that provides extra contextual information to an action. This extra information takes the form of running a callable upon initiating the context using the with statement, as well as running a callable upon completing all the code inside the with block. The most well known example of using a context manager is shown here, opening on a file:</w:t>
+      </w:r>
+    </w:p>
+    <w:p>
+      <w:r>
+        <w:tab/>
+        <w:t>with open('file.txt') as f:</w:t>
+      </w:r>
+    </w:p>
+    <w:p>
+      <w:r>
+        <w:tab/>
+      </w:r>
+      <w:r>
+        <w:tab/>
+        <w:t>contents = f.read()</w:t>
+      </w:r>
+    </w:p>
+    <w:p>
+      <w:r>
+        <w:tab/>
+        <w:t>-Python calls __enter__ when execution enters the context of the with statement and it's time to acquire the resource. When execution leaves the context again, Python calls __exit__ to free up the resource. Writing a class-based context manager isn't the only way to support the with statement in Python, observe the below example</w:t>
+      </w:r>
+    </w:p>
+    <w:p>
+      <w:r>
+        <w:tab/>
+        <w:t>class CustomOpen(object):</w:t>
+      </w:r>
+    </w:p>
+    <w:p>
+      <w:r>
+        <w:tab/>
+      </w:r>
+      <w:r>
+        <w:tab/>
+        <w:t>def __init__(self, filename):</w:t>
+      </w:r>
+    </w:p>
+    <w:p>
+      <w:r>
+        <w:tab/>
+      </w:r>
+      <w:r>
+        <w:tab/>
+      </w:r>
+      <w:r>
+        <w:tab/>
+        <w:t>self.file = open(filename)</w:t>
+      </w:r>
+    </w:p>
+    <w:p/>
+    <w:p>
+      <w:r>
+        <w:tab/>
+      </w:r>
+      <w:r>
+        <w:tab/>
+        <w:t>def __enter__(self):</w:t>
+      </w:r>
+    </w:p>
+    <w:p>
+      <w:r>
+        <w:tab/>
+      </w:r>
+      <w:r>
+        <w:tab/>
+      </w:r>
+      <w:r>
+        <w:tab/>
+        <w:t>return self.file</w:t>
+      </w:r>
+    </w:p>
+    <w:p/>
+    <w:p>
+      <w:r>
+        <w:tab/>
+      </w:r>
+      <w:r>
+        <w:tab/>
+        <w:t>def __exit__(self, ctx_type, ctx_value, ctx_traceback):</w:t>
+      </w:r>
+    </w:p>
+    <w:p>
+      <w:r>
+        <w:t xml:space="preserve">        self.file.close()</w:t>
+      </w:r>
+    </w:p>
+    <w:p/>
+    <w:p>
+      <w:r>
+        <w:tab/>
+        <w:t>with CustomOpen('file') as f:</w:t>
+      </w:r>
+    </w:p>
+    <w:p>
+      <w:r>
+        <w:tab/>
+      </w:r>
+      <w:r>
+        <w:tab/>
+        <w:t>contents = f.read()</w:t>
+      </w:r>
+    </w:p>
+    <w:p>
+      <w:r>
+        <w:tab/>
+        <w:t>expl:</w:t>
+      </w:r>
+    </w:p>
+    <w:p>
+      <w:r>
+        <w:tab/>
+        <w:t>This is just a regular Python object with two extra methods that are used by the with statement. CustomOpen is first instantiated and then its __enter__ method is called and whatever __enter__ returns is assigned to f in the as f part of the statement. When the contents of the with block is finished executing, the __exit__ method is then called.</w:t>
+      </w:r>
+    </w:p>
+    <w:p>
+      <w:r>
+        <w:t>- str, int, long, bool, float, tuple are all immutable datatypes in python</w:t>
+      </w:r>
+    </w:p>
+    <w:p>
+      <w:r>
+        <w:t>-using join() is not always best. In the instances where you are creating a new string from a pre-determined number of strings, using the addition operator is actually faster. But in cases like above or in cases where you are adding to an existing string, using join() should be your preferred method.</w:t>
+      </w:r>
+    </w:p>
+    <w:p>
+      <w:r>
+        <w:t>-Modules</w:t>
+      </w:r>
+    </w:p>
+    <w:p>
+      <w:r>
+        <w:tab/>
+        <w:t>A python “module” is a single namespace, with a collection of values:</w:t>
+      </w:r>
+    </w:p>
+    <w:p>
+      <w:r>
+        <w:tab/>
+      </w:r>
+      <w:r>
+        <w:tab/>
+      </w:r>
+      <w:r>
+        <w:tab/>
+        <w:t>functions</w:t>
+      </w:r>
+    </w:p>
+    <w:p>
+      <w:r>
+        <w:lastRenderedPageBreak/>
+        <w:tab/>
+      </w:r>
+      <w:r>
+        <w:tab/>
+      </w:r>
+      <w:r>
+        <w:tab/>
+        <w:t>constants</w:t>
+      </w:r>
+    </w:p>
+    <w:p>
+      <w:r>
+        <w:tab/>
+      </w:r>
+      <w:r>
+        <w:tab/>
+      </w:r>
+      <w:r>
+        <w:tab/>
+        <w:t>class definitions</w:t>
+      </w:r>
+    </w:p>
+    <w:p>
+      <w:r>
+        <w:tab/>
+      </w:r>
+      <w:r>
+        <w:tab/>
+      </w:r>
+      <w:r>
+        <w:tab/>
+        <w:t>really any old value.</w:t>
+      </w:r>
+    </w:p>
+    <w:p>
+      <w:r>
+        <w:tab/>
+        <w:t>A module usually corresponds to a single file: something.py</w:t>
+      </w:r>
+    </w:p>
+    <w:p/>
+    <w:p>
+      <w:r>
+        <w:t>- import os</w:t>
+      </w:r>
+    </w:p>
+    <w:p>
+      <w:r>
+        <w:t xml:space="preserve"> os.makedirs(&lt;directory path&gt;, exist_ok=True) #this will create a directory if the path is not exist and it will not raise an exception because of exist_ok =True, if it is false, it will raise an error.</w:t>
+      </w:r>
+    </w:p>
+    <w:p>
+      <w:r>
         <w:t xml:space="preserve"> </w:t>
       </w:r>
     </w:p>
     <w:p>
       <w:r>
-        <w:tab/>
-      </w:r>
-      <w:r>
-        <w:tab/>
-        <w:t># Driver code</w:t>
-      </w:r>
-    </w:p>
-    <w:p>
-      <w:r>
-        <w:tab/>
-      </w:r>
-      <w:r>
-        <w:tab/>
-        <w:t xml:space="preserve">myFun(first ='Geeks', mid ='for', last='Geeks')  </w:t>
-      </w:r>
-    </w:p>
-    <w:p>
-      <w:r>
-        <w:tab/>
-        <w:t>for arbitrary arguments and arbitrary kwargs, these are to be used when there is a necessity and no other clear and easy construct is there to fulfill the need</w:t>
-      </w:r>
-    </w:p>
-    <w:p>
-      <w:r>
-        <w:t>- in python no properties are considered private, but there is a convention to have double underscore before a variable or a method to convey that it is private. a private method or variable can not be accessed outside the class,private variables and private methods are acessed by only public and protected methods inside the class.</w:t>
-      </w:r>
-    </w:p>
-    <w:p>
-      <w:r>
-        <w:t>-The main convention for private properties and implementation details is to prefix all “internals” with an underscore. If the client code breaks this rule and accesses these marked elements, any misbehavior or problems encountered if the code is modified is the responsibility of the client code.any method or property that is not intended to be used by client code should be prefixed with an underscores</w:t>
-      </w:r>
-    </w:p>
-    <w:p>
-      <w:r>
-        <w:t>-</w:t>
+        <w:t>-after creating a package,you have to navigate to the folder, fill setup.py details then run the following commandd</w:t>
+      </w:r>
+    </w:p>
+    <w:p>
+      <w:r>
+        <w:t xml:space="preserve"> pip install -e .</w:t>
+      </w:r>
+    </w:p>
+    <w:p>
+      <w:r>
+        <w:t>python setup.py sdist bdist_wheel(generates the .whl file in dist folder in current directory, this is the installable that will be used when you want to install packages)</w:t>
+      </w:r>
+    </w:p>
+    <w:p>
+      <w:r>
+        <w:t>pip install &lt;whl file path that ends with .whl&gt;(Install the .whl file generated in above step which will be in dist folder)</w:t>
+      </w:r>
+    </w:p>
+    <w:p/>
+    <w:p>
+      <w:r>
+        <w:t>-python3 -m pip install -U &lt;list of packages you want to install which will be seperated by a space&gt;</w:t>
+      </w:r>
+    </w:p>
+    <w:p>
+      <w:r>
+        <w:t>example:</w:t>
+      </w:r>
+    </w:p>
+    <w:p>
+      <w:r>
+        <w:t>python3 -m pip install -U jupyter matplotlib numpy pandas scipy scikit-learn</w:t>
+      </w:r>
+    </w:p>
+    <w:p/>
+    <w:p>
+      <w:r>
+        <w:t>to install virtual environments using pip:(again, if you want virtualenv to be installed for all users on your machine, remove --user and run this command with administrator rights)</w:t>
+      </w:r>
+    </w:p>
+    <w:p>
+      <w:r>
+        <w:tab/>
+        <w:t>python3 -m pip install --user -U virtualenv</w:t>
+      </w:r>
+    </w:p>
+    <w:p>
+      <w:r>
+        <w:t>-- as we do virtual environments in conda, we can also do it in normal python using commands</w:t>
+      </w:r>
+    </w:p>
+    <w:p>
+      <w:r>
+        <w:t>-describe() method in pandas ignores null values i.e, if there are 30 fields and 10 fields are null's then it will take 20 in to consideration not 30 to calculate mean,count,average and so on...</w:t>
+      </w:r>
+    </w:p>
+    <w:p>
+      <w:r>
+        <w:t>-hist() method on the whole dataset (as shown in the following code example), and it will plot a histogram for each numerical attribute</w:t>
+      </w:r>
+    </w:p>
+    <w:p>
+      <w:r>
+        <w:t>code:</w:t>
+      </w:r>
+    </w:p>
+    <w:p>
+      <w:r>
+        <w:tab/>
+        <w:t>%matplotlib inline</w:t>
+      </w:r>
+    </w:p>
+    <w:p>
+      <w:r>
+        <w:tab/>
+        <w:t>import matplotlib.pyplot as plt</w:t>
+      </w:r>
+    </w:p>
+    <w:p>
+      <w:r>
+        <w:tab/>
+        <w:t>housing.hist(bins=50, figsize=(20,15))</w:t>
       </w:r>
     </w:p>
     <w:p>
       <w:r>
         <w:lastRenderedPageBreak/>
-        <w:t>filename = 'foobar.hi.txt'</w:t>
-      </w:r>
-    </w:p>
-    <w:p>
-      <w:r>
-        <w:t>basename, __, ext = filename.split('.')</w:t>
-      </w:r>
-    </w:p>
-    <w:p>
-      <w:r>
-        <w:tab/>
-        <w:t>Note</w:t>
-      </w:r>
-    </w:p>
-    <w:p>
-      <w:r>
-        <w:tab/>
-        <w:t>Many Python style guides recommend the use of a single underscore “_” for throwaway variables rather than the double underscore “__” recommended here. The issue is that “_” is commonly used as an alias for the gettext() function, and is also used at the interactive prompt to hold the value of the last operation. Using a double underscore instead is just as clear and almost as convenient, and eliminates the risk of accidentally interfering with either of these other use cases.</w:t>
-      </w:r>
-    </w:p>
-    <w:p>
-      <w:r>
-        <w:t>-it is often a good idea to use sets or dictionaries instead of lists in cases where:</w:t>
-      </w:r>
-    </w:p>
-    <w:p>
-      <w:r>
-        <w:tab/>
-        <w:t>The collection will contain a large number of items</w:t>
-      </w:r>
-    </w:p>
-    <w:p>
-      <w:r>
-        <w:tab/>
-        <w:t>You will be repeatedly searching for items in the collection</w:t>
-      </w:r>
-    </w:p>
-    <w:p>
-      <w:r>
-        <w:tab/>
-        <w:t>You do not have duplicate items.</w:t>
-      </w:r>
-    </w:p>
-    <w:p>
-      <w:r>
-        <w:t xml:space="preserve">  for smaller collections or collections for which you do not perform frequent searching, it is prefered to use lists, as it is memory used to setup hash table is greater than the time saved by improved search speed</w:t>
-      </w:r>
-    </w:p>
-    <w:p>
-      <w:r>
-        <w:t>-generator expressions (http://docs.python.org/tutorial/classes.html#generator-expressions) are similar to list comprehensions, except that list comprehensions store the list values, whereas generator expressions does not, they just yield the results, it does not return value, it creates a generator object.</w:t>
-      </w:r>
-    </w:p>
-    <w:p>
-      <w:r>
-        <w:t>note the example below:</w:t>
-      </w:r>
-    </w:p>
-    <w:p>
-      <w:r>
-        <w:tab/>
-        <w:t>def make_batches(items, batch_size):</w:t>
-      </w:r>
-    </w:p>
-    <w:p>
-      <w:r>
-        <w:tab/>
-      </w:r>
-      <w:r>
-        <w:tab/>
-        <w:t>"""</w:t>
-      </w:r>
-    </w:p>
-    <w:p>
-      <w:r>
-        <w:tab/>
-      </w:r>
-      <w:r>
-        <w:tab/>
-        <w:t>&gt;&gt;&gt; list(make_batches([1, 2, 3, 4, 5], batch_size=3))</w:t>
-      </w:r>
-    </w:p>
-    <w:p>
-      <w:r>
-        <w:tab/>
-      </w:r>
-      <w:r>
-        <w:tab/>
-        <w:t>[[1, 2, 3], [4, 5]]</w:t>
-      </w:r>
-    </w:p>
-    <w:p>
-      <w:r>
-        <w:tab/>
-      </w:r>
-      <w:r>
-        <w:tab/>
-        <w:t>"""</w:t>
-      </w:r>
-    </w:p>
-    <w:p>
-      <w:r>
-        <w:tab/>
-      </w:r>
-      <w:r>
-        <w:tab/>
-        <w:t>current_batch = []</w:t>
-      </w:r>
-    </w:p>
-    <w:p>
-      <w:r>
-        <w:tab/>
-      </w:r>
-      <w:r>
-        <w:tab/>
-        <w:t>for item in items:</w:t>
-      </w:r>
-    </w:p>
-    <w:p>
-      <w:r>
-        <w:tab/>
-      </w:r>
-      <w:r>
-        <w:tab/>
-      </w:r>
-      <w:r>
-        <w:tab/>
-        <w:t>current_batch.append(item)</w:t>
-      </w:r>
-    </w:p>
-    <w:p>
-      <w:r>
-        <w:tab/>
-      </w:r>
-      <w:r>
-        <w:tab/>
-      </w:r>
-      <w:r>
-        <w:tab/>
-        <w:t>if len(current_batch) == batch_size:</w:t>
-      </w:r>
-    </w:p>
-    <w:p>
-      <w:r>
-        <w:tab/>
-      </w:r>
-      <w:r>
-        <w:tab/>
-      </w:r>
-      <w:r>
-        <w:tab/>
-      </w:r>
-      <w:r>
-        <w:tab/>
-        <w:t>yield current_batch</w:t>
-      </w:r>
-    </w:p>
-    <w:p>
-      <w:r>
-        <w:tab/>
-      </w:r>
-      <w:r>
-        <w:tab/>
-      </w:r>
-      <w:r>
-        <w:tab/>
-      </w:r>
-      <w:r>
-        <w:tab/>
-        <w:t>current_batch = []</w:t>
-      </w:r>
-    </w:p>
-    <w:p>
-      <w:r>
-        <w:tab/>
-      </w:r>
-      <w:r>
-        <w:tab/>
-        <w:t>yield current_batch</w:t>
-      </w:r>
-    </w:p>
-    <w:p>
-      <w:r>
-        <w:t>-Never remove items from a list while you are iterating through it.Use a list comprehension or generator expression</w:t>
+        <w:tab/>
+        <w:t>plt.show()</w:t>
+      </w:r>
+    </w:p>
+    <w:p>
+      <w:r>
+        <w:t>-explanation for %matplotlib inline:</w:t>
+      </w:r>
+    </w:p>
+    <w:p>
+      <w:r>
+        <w:tab/>
+        <w:t>The hist() method relies on Matplotlib, which in turn relies on a user-specified graphical backend to draw on your screen. So before you can plot anything, you need to specify which backend Matplotlib should use. The simplest option is to use Jupyter’s magic command %matplotlib inline. This tells Jupyter to set up Matplotlib so it uses Jupyter’s own backend. Plots are then rendered within the notebook itself. Note that calling show() is optional in a Jupyter notebook, as Jupyter will automatically display plots when a cell is executed.</w:t>
+      </w:r>
+    </w:p>
+    <w:p>
+      <w:r>
+        <w:t>-df.drop([column or list of columns])#will not remove the columns and just assigns them or returns them and columns will only be removed when you use inplace=True</w:t>
+      </w:r>
+    </w:p>
+    <w:p>
+      <w:r>
+        <w:t>-check out the notes in this link(https://docs.python.org/3/howto/argparse.html) and add points to argparse when free.</w:t>
+      </w:r>
+    </w:p>
+    <w:p>
+      <w:r>
+        <w:t xml:space="preserve">-list(df) will give the column names list </w:t>
+      </w:r>
+    </w:p>
+    <w:p>
+      <w:r>
+        <w:t>--argparse</w:t>
+      </w:r>
+    </w:p>
+    <w:p>
+      <w:r>
+        <w:t>import argparse #this module helps in having better features to pass argument</w:t>
+      </w:r>
+    </w:p>
+    <w:p/>
+    <w:p>
+      <w:r>
+        <w:t xml:space="preserve">parser = argparse.ArgumentParser() </w:t>
+      </w:r>
+    </w:p>
+    <w:p>
+      <w:r>
+        <w:t>parser.add_argument("echo", help="echo the string you use here") #help messages are displayed in detail if you use python &lt;scriptname.py&gt; -h (h here stands for help,) echo is the variable to which the parameter1 is assigned</w:t>
+      </w:r>
+    </w:p>
+    <w:p>
+      <w:r>
+        <w:t>parser.add_argument("echo1", help="echo1 the string you use here")</w:t>
+      </w:r>
+    </w:p>
+    <w:p>
+      <w:r>
+        <w:t>args = parser.parse_args()</w:t>
+      </w:r>
+    </w:p>
+    <w:p>
+      <w:r>
+        <w:t>print(args)</w:t>
+      </w:r>
+    </w:p>
+    <w:p/>
+    <w:p>
+      <w:r>
+        <w:t>execution:</w:t>
+      </w:r>
+    </w:p>
+    <w:p>
+      <w:r>
+        <w:t>&lt;scriptname.py&gt; hi there #this for above example will be as echo='hi', echo1='there'</w:t>
+      </w:r>
+    </w:p>
+    <w:p>
+      <w:r>
+        <w:t>by default all the arguments are treated as strings, if you want to treat the parameter as int you have to explicilty specify it like below.</w:t>
+      </w:r>
+    </w:p>
+    <w:p>
+      <w:r>
+        <w:t>parser.add_argument("num1", help="this is the first argument", type=int)</w:t>
+      </w:r>
+    </w:p>
+    <w:p>
+      <w:r>
+        <w:t>parser.add_argument("num2", help="this is the second argument", type=int)</w:t>
+      </w:r>
+    </w:p>
+    <w:p/>
+    <w:p>
+      <w:r>
+        <w:t>abc.py 4 6</w:t>
+      </w:r>
+    </w:p>
+    <w:p>
+      <w:r>
+        <w:t>-verbose in argparse</w:t>
+      </w:r>
+    </w:p>
+    <w:p>
+      <w:r>
+        <w:tab/>
+        <w:t>import argparse</w:t>
       </w:r>
     </w:p>
     <w:p>
       <w:r>
         <w:lastRenderedPageBreak/>
-        <w:t xml:space="preserve">-when you are assigning a list named a to a variable b and then if you want to make some changes in the list a, those changes will also reflect in b to avoid that, you need to </w:t>
-      </w:r>
-    </w:p>
-    <w:p>
-      <w:r>
-        <w:tab/>
-        <w:t>1:use deepcopy method while assigning</w:t>
-      </w:r>
-    </w:p>
-    <w:p>
-      <w:r>
-        <w:tab/>
-        <w:t>2:use list comprehension if you are operating on all the litems in list based on some conditions</w:t>
-      </w:r>
-    </w:p>
-    <w:p>
-      <w:r>
-        <w:t>-Use the with open syntax to read from files. This will automatically close files for you, even if an exception is raised in the block.</w:t>
-      </w:r>
-    </w:p>
-    <w:p>
-      <w:r>
-        <w:tab/>
-        <w:t>with open(log.txt) as f:</w:t>
-      </w:r>
-    </w:p>
-    <w:p>
-      <w:r>
-        <w:tab/>
-      </w:r>
-      <w:r>
-        <w:tab/>
-        <w:t>for line in f:</w:t>
-      </w:r>
-    </w:p>
-    <w:p>
-      <w:r>
-        <w:tab/>
-      </w:r>
-      <w:r>
-        <w:tab/>
-        <w:t>print(line)</w:t>
-      </w:r>
-    </w:p>
-    <w:p>
-      <w:r>
-        <w:tab/>
-        <w:t>note: the above block is called with block</w:t>
-      </w:r>
-    </w:p>
-    <w:p>
-      <w:r>
-        <w:t>-when a logical line of code is longer than the expected limit, then the lines can be seperated by back slash '\', but it is FRAGILE BECAUSE ANY SPACE AFTER THE BACK SLASH WILL RAISE UNEXPECTED RESULTS.A better solution is to use parentheses around your elements. Left with an unclosed parenthesis on an end-of-line, the Python interpreter will join the next line until the parentheses are closed. The same behavior holds for curly and square braces.</w:t>
-      </w:r>
-    </w:p>
-    <w:p>
-      <w:r>
-        <w:t>ex:</w:t>
-      </w:r>
-    </w:p>
-    <w:p>
-      <w:r>
-        <w:tab/>
-        <w:t>my_very_big_string = (</w:t>
-      </w:r>
-    </w:p>
-    <w:p>
-      <w:r>
-        <w:tab/>
-      </w:r>
-      <w:r>
-        <w:tab/>
-        <w:t>"For a long time I used to go to bed early. Sometimes, "</w:t>
-      </w:r>
-    </w:p>
-    <w:p>
-      <w:r>
-        <w:tab/>
-      </w:r>
-      <w:r>
-        <w:tab/>
-        <w:t>"when I had put out my candle, my eyes would close so quickly "</w:t>
-      </w:r>
-    </w:p>
-    <w:p>
-      <w:r>
-        <w:tab/>
-      </w:r>
-      <w:r>
-        <w:tab/>
-        <w:t>"that I had not even time to say “I’m going to sleep.”"</w:t>
-      </w:r>
-    </w:p>
-    <w:p>
-      <w:r>
-        <w:tab/>
-        <w:t>)</w:t>
+        <w:tab/>
+        <w:t>parser = argparse.ArgumentParser()</w:t>
+      </w:r>
+    </w:p>
+    <w:p>
+      <w:r>
+        <w:tab/>
+        <w:t>parser.add_argument("--verbosity", help="increase output verbosity")</w:t>
+      </w:r>
+    </w:p>
+    <w:p>
+      <w:r>
+        <w:tab/>
+        <w:t>args = parser.parse_args()</w:t>
+      </w:r>
+    </w:p>
+    <w:p>
+      <w:r>
+        <w:tab/>
+        <w:t>if args.verbosity:</w:t>
+      </w:r>
+    </w:p>
+    <w:p>
+      <w:r>
+        <w:tab/>
+      </w:r>
+      <w:r>
+        <w:tab/>
+        <w:t>print("verbosity turned on")</w:t>
+      </w:r>
+    </w:p>
+    <w:p>
+      <w:r>
+        <w:t>And the output:</w:t>
       </w:r>
     </w:p>
     <w:p/>
     <w:p>
       <w:r>
         <w:tab/>
-        <w:t>from some.deep.module.inside.a.module import (</w:t>
-      </w:r>
-    </w:p>
-    <w:p>
-      <w:r>
-        <w:tab/>
-      </w:r>
-      <w:r>
-        <w:tab/>
-        <w:t>a_nice_function, another_nice_function, yet_another_nice_function)</w:t>
-      </w:r>
-    </w:p>
-    <w:p>
-      <w:r>
-        <w:t>-Spaces are the preferred indentation method</w:t>
-      </w:r>
-      <w:r>
-        <w:tab/>
-      </w:r>
-      <w:r>
-        <w:tab/>
-      </w:r>
-    </w:p>
-    <w:p>
-      <w:r>
-        <w:t>-max length of a line in python is suggested as 79, whereas flowing long blocks of text with minimum structural restrictions (doc strings and comments) line length is confined to 72 characters</w:t>
-      </w:r>
-    </w:p>
-    <w:p>
-      <w:r>
-        <w:t>-Should a line break before or after a binary operator?</w:t>
-      </w:r>
-    </w:p>
-    <w:p>
-      <w:r>
-        <w:tab/>
-        <w:t>method1:</w:t>
-      </w:r>
-    </w:p>
-    <w:p>
-      <w:r>
-        <w:tab/>
-      </w:r>
-      <w:r>
-        <w:tab/>
-        <w:t># No: operators sit far away from their operands</w:t>
-      </w:r>
-    </w:p>
-    <w:p>
-      <w:r>
-        <w:tab/>
-      </w:r>
-      <w:r>
-        <w:tab/>
-        <w:t>income = (gross_wages +</w:t>
-      </w:r>
-    </w:p>
-    <w:p>
-      <w:r>
-        <w:tab/>
-      </w:r>
-      <w:r>
-        <w:tab/>
-      </w:r>
-      <w:r>
-        <w:tab/>
-      </w:r>
-      <w:r>
-        <w:tab/>
-        <w:t xml:space="preserve">  taxable_interest +</w:t>
-      </w:r>
-    </w:p>
-    <w:p>
-      <w:r>
-        <w:tab/>
-      </w:r>
-      <w:r>
-        <w:tab/>
-      </w:r>
-      <w:r>
-        <w:tab/>
-      </w:r>
-      <w:r>
-        <w:tab/>
-        <w:t xml:space="preserve">  (dividends - qualified_dividends) -</w:t>
-      </w:r>
-    </w:p>
+        <w:t>$ python3 prog.py --verbosity 1</w:t>
+      </w:r>
+    </w:p>
+    <w:p>
+      <w:r>
+        <w:tab/>
+        <w:t>verbosity turned on</w:t>
+      </w:r>
+    </w:p>
+    <w:p>
+      <w:r>
+        <w:tab/>
+        <w:t>$ python3 prog.py</w:t>
+      </w:r>
+    </w:p>
+    <w:p>
+      <w:r>
+        <w:tab/>
+        <w:t>$ python3 prog.py --help</w:t>
+      </w:r>
+    </w:p>
+    <w:p>
+      <w:r>
+        <w:tab/>
+        <w:t>usage: prog.py [-h] [--verbosity VERBOSITY]</w:t>
+      </w:r>
+    </w:p>
+    <w:p/>
+    <w:p>
+      <w:r>
+        <w:tab/>
+        <w:t>options:</w:t>
+      </w:r>
+    </w:p>
+    <w:p>
+      <w:r>
+        <w:tab/>
+        <w:t xml:space="preserve">  -h, --help            show this help message and exit</w:t>
+      </w:r>
+    </w:p>
+    <w:p>
+      <w:r>
+        <w:tab/>
+        <w:t xml:space="preserve">  --verbosity VERBOSITY</w:t>
+      </w:r>
+    </w:p>
+    <w:p>
+      <w:r>
+        <w:tab/>
+      </w:r>
+      <w:r>
+        <w:tab/>
+      </w:r>
+      <w:r>
+        <w:tab/>
+      </w:r>
+      <w:r>
+        <w:tab/>
+      </w:r>
+      <w:r>
+        <w:tab/>
+      </w:r>
+      <w:r>
+        <w:tab/>
+      </w:r>
+      <w:r>
+        <w:tab/>
+        <w:t>increase output verbosity</w:t>
+      </w:r>
+    </w:p>
+    <w:p>
+      <w:r>
+        <w:tab/>
+        <w:t>$ python3 prog.py --verbosity</w:t>
+      </w:r>
+    </w:p>
+    <w:p>
+      <w:r>
+        <w:tab/>
+        <w:t>usage: prog.py [-h] [--verbosity VERBOSITY]</w:t>
+      </w:r>
+    </w:p>
+    <w:p>
+      <w:r>
+        <w:tab/>
+        <w:t>prog.py: error: argument --verbosity: expected one argument</w:t>
+      </w:r>
+    </w:p>
+    <w:p>
+      <w:r>
+        <w:t>Here is what is happening:</w:t>
+      </w:r>
+    </w:p>
+    <w:p>
+      <w:r>
+        <w:t>The program is written so as to display something when --verbosity is specified and display nothing when not.</w:t>
+      </w:r>
+    </w:p>
+    <w:p>
+      <w:r>
+        <w:t>To show that the option is actually optional, there is no error when running the program without it. Note that by default, if an optional argument isn’t used, the relevant variable, in this case args.verbosity, is given None as a value, which is the reason it fails the truth test of the if statement.</w:t>
+      </w:r>
+    </w:p>
+    <w:p>
+      <w:r>
+        <w:t>The help message is a bit different.</w:t>
+      </w:r>
+    </w:p>
+    <w:p>
+      <w:r>
+        <w:t>When using the --verbosity option, one must also specify some value, any value.</w:t>
+      </w:r>
+    </w:p>
+    <w:p/>
+    <w:p>
+      <w:r>
+        <w:t>but for our simple program, only two values are actually useful, True or False. Let’s modify the code accordingly:</w:t>
+      </w:r>
+    </w:p>
+    <w:p/>
     <w:p>
       <w:r>
         <w:lastRenderedPageBreak/>
         <w:tab/>
-      </w:r>
-      <w:r>
-        <w:tab/>
-      </w:r>
-      <w:r>
-        <w:tab/>
-      </w:r>
-      <w:r>
-        <w:tab/>
-        <w:t xml:space="preserve">  ira_deduction -</w:t>
-      </w:r>
-    </w:p>
-    <w:p>
-      <w:r>
-        <w:tab/>
-      </w:r>
-      <w:r>
-        <w:tab/>
-      </w:r>
-      <w:r>
-        <w:tab/>
-      </w:r>
-      <w:r>
-        <w:tab/>
-        <w:t xml:space="preserve">  student_loan_interest)</w:t>
-      </w:r>
-    </w:p>
-    <w:p>
-      <w:r>
-        <w:tab/>
-        <w:t>method2:</w:t>
-      </w:r>
-    </w:p>
-    <w:p>
-      <w:r>
-        <w:tab/>
-      </w:r>
-      <w:r>
-        <w:tab/>
-        <w:t># Yes: easy to match operators with operands</w:t>
-      </w:r>
-    </w:p>
-    <w:p>
-      <w:r>
-        <w:tab/>
-      </w:r>
-      <w:r>
-        <w:tab/>
-        <w:t>income = (gross_wages</w:t>
-      </w:r>
-    </w:p>
-    <w:p>
-      <w:r>
-        <w:tab/>
-      </w:r>
-      <w:r>
-        <w:tab/>
-      </w:r>
-      <w:r>
-        <w:tab/>
-      </w:r>
-      <w:r>
-        <w:tab/>
-        <w:t xml:space="preserve">  + taxable_interest</w:t>
-      </w:r>
-    </w:p>
-    <w:p>
-      <w:r>
-        <w:tab/>
-      </w:r>
-      <w:r>
-        <w:tab/>
-      </w:r>
-      <w:r>
-        <w:tab/>
-      </w:r>
-      <w:r>
-        <w:tab/>
-        <w:t xml:space="preserve">  + (dividends - qualified_dividends)</w:t>
-      </w:r>
-    </w:p>
-    <w:p>
-      <w:r>
-        <w:tab/>
-      </w:r>
-      <w:r>
-        <w:tab/>
-      </w:r>
-      <w:r>
-        <w:tab/>
-      </w:r>
-      <w:r>
-        <w:tab/>
-        <w:t xml:space="preserve">  - ira_deduction</w:t>
-      </w:r>
-    </w:p>
-    <w:p>
-      <w:r>
-        <w:tab/>
-      </w:r>
-      <w:r>
-        <w:tab/>
-      </w:r>
-      <w:r>
-        <w:tab/>
-      </w:r>
-      <w:r>
-        <w:tab/>
-        <w:t xml:space="preserve">  - student_loan_interest)</w:t>
-      </w:r>
-    </w:p>
-    <w:p>
-      <w:r>
-        <w:t xml:space="preserve">    method 2 is prefered as it is more clear</w:t>
-      </w:r>
-      <w:r>
-        <w:tab/>
-      </w:r>
-      <w:r>
-        <w:tab/>
-      </w:r>
-      <w:r>
-        <w:tab/>
-      </w:r>
-      <w:r>
-        <w:tab/>
-      </w:r>
-      <w:r>
-        <w:tab/>
-      </w:r>
-    </w:p>
-    <w:p>
-      <w:r>
-        <w:t>-when to use Blank Lines?</w:t>
-      </w:r>
-    </w:p>
-    <w:p>
-      <w:r>
-        <w:tab/>
-        <w:t>Surround top-level function and class definitions with two blank lines.</w:t>
-      </w:r>
-    </w:p>
-    <w:p>
-      <w:r>
-        <w:tab/>
-        <w:t>Method definitions inside a class are surrounded by a single blank line.</w:t>
-      </w:r>
-    </w:p>
-    <w:p>
-      <w:r>
-        <w:tab/>
-        <w:t>Extra blank lines may be used (sparingly) to separate groups of related functions. Blank lines may be omitted between a bunch of related one-liners (e.g. a set of dummy implementations).</w:t>
-      </w:r>
-    </w:p>
-    <w:p>
-      <w:r>
-        <w:t>-Code in the core Python distribution should always use UTF-8 (or ASCII in Python 2).</w:t>
-      </w:r>
-    </w:p>
-    <w:p>
-      <w:r>
-        <w:t>Files using ASCII (in Python 2) or UTF-8 (in Python 3) should not have an encoding declaration</w:t>
-      </w:r>
-      <w:r>
-        <w:tab/>
-        <w:t>Use blank lines in functions, sparingly, to indicate logical sections.</w:t>
-      </w:r>
-      <w:r>
-        <w:tab/>
-      </w:r>
-    </w:p>
-    <w:p>
-      <w:r>
-        <w:t>-The function is stateless or a pure function; i.e. it does not have any side-effects (e.g. change some global variable, or change env in any way) and will always return the same output for a given input regardless of when the function is called.</w:t>
-      </w:r>
-    </w:p>
-    <w:p>
-      <w:r>
-        <w:t>While pure functional style wouldn’t be appropriate, some of the ideas are good to leverage. When possible, favor writing stateless/pure functions. These functions don’t depend on anything other than the input arguments. This makes them easy to reason about and test. This leads to code that is easier to maintain and robust. Lazy computation is another principle that can be used when working with large amounts of data. In Python, generators provide a good way to incorporate the idea of a lazy iterator. Functions are first-class citizens in python and can be passed as an argument to another function just like any other object. This can be leveraged to build generic functions.</w:t>
-      </w:r>
-    </w:p>
-    <w:p>
-      <w:r>
-        <w:t>A recursive datastructure is used to express the algorithm. Recursion is very frequently used in this style to break down a larger problem into smaller problems which are easily solved. Here we use a list datastructure which has the nice recursive property that a subset of the list is also a list.imagine using a REDUCE to perform sum operation on list)</w:t>
-      </w:r>
-    </w:p>
-    <w:p>
-      <w:r>
-        <w:t xml:space="preserve">Object oriented approach may sometime lead to concurrency issue or race conditions, Another way to say the same thing is to suggest using functions and procedures with as few implicit contexts and side-effects as possible. A function’s implicit context is made up of any of the global variables or items in the persistence layer that are accessed from within the function. Side-effects are the </w:t>
-      </w:r>
+        <w:t>import argparse</w:t>
+      </w:r>
+    </w:p>
+    <w:p>
+      <w:r>
+        <w:tab/>
+        <w:t>parser = argparse.ArgumentParser()</w:t>
+      </w:r>
+    </w:p>
+    <w:p>
+      <w:r>
+        <w:tab/>
+        <w:t>parser.add_argument("--verbose", help="increase output verbosity",</w:t>
+      </w:r>
+    </w:p>
+    <w:p>
+      <w:r>
+        <w:tab/>
+      </w:r>
+      <w:r>
+        <w:tab/>
+      </w:r>
+      <w:r>
+        <w:tab/>
+      </w:r>
+      <w:r>
+        <w:tab/>
+      </w:r>
+      <w:r>
+        <w:tab/>
+      </w:r>
+      <w:r>
+        <w:tab/>
+        <w:t>action="store_true")#notice we used verbose, not verbosity like we have used in above example</w:t>
+      </w:r>
+    </w:p>
+    <w:p>
+      <w:r>
+        <w:tab/>
+        <w:t>#if you use parser.add_argument("-v", "--verbose", help="increase output verbosity",</w:t>
+      </w:r>
+    </w:p>
+    <w:p>
+      <w:r>
+        <w:t xml:space="preserve">                    action="store_true") instead of above line, -v can be used as shortcut while executing code you can give </w:t>
+      </w:r>
+    </w:p>
+    <w:p>
+      <w:r>
+        <w:tab/>
+      </w:r>
+      <w:r>
+        <w:tab/>
+      </w:r>
+      <w:r>
+        <w:tab/>
+      </w:r>
+      <w:r>
+        <w:tab/>
+      </w:r>
+      <w:r>
+        <w:tab/>
+        <w:t>python3 &lt;script address.py&gt; -v, it will turn verbosity on</w:t>
+      </w:r>
+    </w:p>
+    <w:p>
+      <w:r>
+        <w:tab/>
+        <w:t>args = parser.parse_args()</w:t>
+      </w:r>
+    </w:p>
+    <w:p>
+      <w:r>
+        <w:tab/>
+        <w:t>if args.verbose:#notice we used verbose, not verbosity like we have used in above example</w:t>
+      </w:r>
+    </w:p>
+    <w:p>
+      <w:r>
+        <w:tab/>
+      </w:r>
+      <w:r>
+        <w:tab/>
+        <w:t>print("verbosity turned on")</w:t>
+      </w:r>
+    </w:p>
+    <w:p>
+      <w:r>
+        <w:t>And the output:</w:t>
+      </w:r>
+    </w:p>
+    <w:p>
+      <w:r>
+        <w:tab/>
+      </w:r>
+    </w:p>
+    <w:p>
+      <w:r>
+        <w:tab/>
+        <w:t>$ python3 prog.py --verbose #notice that we passed verbose not verbosity, if we dont pass any value along with it, it is taken as true, there by the above loop executes, if you don't pass --verbose while running it will be passed as false and it will not execute if loop above, and wont raise an error</w:t>
+      </w:r>
+    </w:p>
+    <w:p>
+      <w:r>
+        <w:tab/>
+        <w:t>verbosity turned on</w:t>
+      </w:r>
+    </w:p>
+    <w:p>
+      <w:r>
+        <w:tab/>
+        <w:t>$ python3 prog.py --verbose 1</w:t>
+      </w:r>
+    </w:p>
+    <w:p>
+      <w:r>
+        <w:tab/>
+        <w:t>usage: prog.py [-h] [--verbose]</w:t>
+      </w:r>
+    </w:p>
+    <w:p>
+      <w:r>
+        <w:tab/>
+        <w:t>prog.py: error: unrecognized arguments: 1</w:t>
+      </w:r>
+    </w:p>
+    <w:p>
+      <w:r>
+        <w:tab/>
+        <w:t>$ python3 prog.py --help</w:t>
+      </w:r>
+    </w:p>
+    <w:p>
+      <w:r>
+        <w:tab/>
+        <w:t>usage: prog.py [-h] [--verbose]</w:t>
+      </w:r>
+    </w:p>
+    <w:p/>
+    <w:p>
+      <w:r>
+        <w:tab/>
+        <w:t>options:</w:t>
+      </w:r>
+    </w:p>
+    <w:p>
+      <w:r>
+        <w:tab/>
+        <w:t xml:space="preserve">  -h, --help  show this help message and exit</w:t>
+      </w:r>
+    </w:p>
+    <w:p>
+      <w:r>
+        <w:tab/>
+        <w:t xml:space="preserve">  --verbose   increase output verbosity</w:t>
+      </w:r>
+    </w:p>
+    <w:p>
+      <w:r>
+        <w:t>Here is what is happening:</w:t>
+      </w:r>
+    </w:p>
+    <w:p/>
+    <w:p>
+      <w:r>
+        <w:t>The option is now more of a flag than something that requires a value. We even changed the name of the option to match that idea. Note that we now specify a new keyword, action, and give it the value "store_true". This means that, if the option is specified, assign the value True to args.verbose. Not specifying it implies False.</w:t>
+      </w:r>
+    </w:p>
+    <w:p/>
+    <w:p>
+      <w:r>
+        <w:t>It complains when you specify a value, in true spirit of what flags actually are.</w:t>
+      </w:r>
+    </w:p>
+    <w:p/>
+    <w:p>
+      <w:r>
+        <w:t>Notice the different help text.</w:t>
+      </w:r>
+    </w:p>
+    <w:p>
+      <w:r>
+        <w:t>-you can combine both positional and optional arguments to have the functionality of verbosity to some good use:</w:t>
+      </w:r>
+    </w:p>
+    <w:p/>
+    <w:p>
+      <w:r>
+        <w:tab/>
+        <w:t>import argparse</w:t>
+      </w:r>
+    </w:p>
+    <w:p>
+      <w:r>
+        <w:tab/>
+        <w:t>parser = argparse.ArgumentParser()</w:t>
+      </w:r>
+    </w:p>
+    <w:p>
+      <w:r>
+        <w:tab/>
+        <w:t>parser.add_argument("square", type=int,</w:t>
+      </w:r>
+    </w:p>
+    <w:p>
+      <w:r>
+        <w:tab/>
+      </w:r>
+      <w:r>
+        <w:tab/>
+      </w:r>
+      <w:r>
+        <w:tab/>
+      </w:r>
+      <w:r>
+        <w:tab/>
+      </w:r>
+      <w:r>
+        <w:tab/>
+      </w:r>
+      <w:r>
+        <w:tab/>
+        <w:t>help="display a square of a given number")</w:t>
+      </w:r>
+    </w:p>
+    <w:p>
+      <w:r>
+        <w:tab/>
+        <w:t>parser.add_argument("-v", "--verbose", action="store_true",</w:t>
+      </w:r>
+    </w:p>
+    <w:p>
+      <w:r>
+        <w:tab/>
+      </w:r>
+      <w:r>
+        <w:tab/>
+      </w:r>
+      <w:r>
+        <w:tab/>
+      </w:r>
+      <w:r>
+        <w:tab/>
+      </w:r>
+      <w:r>
+        <w:tab/>
+      </w:r>
+      <w:r>
+        <w:tab/>
+        <w:t>help="increase output verbosity")</w:t>
+      </w:r>
+    </w:p>
+    <w:p>
+      <w:r>
+        <w:tab/>
+        <w:t>args = parser.parse_args()</w:t>
+      </w:r>
+    </w:p>
+    <w:p>
+      <w:r>
+        <w:tab/>
+        <w:t>answer = args.square**2</w:t>
+      </w:r>
+    </w:p>
+    <w:p>
+      <w:r>
+        <w:tab/>
+        <w:t>if args.verbose:</w:t>
+      </w:r>
+    </w:p>
+    <w:p>
+      <w:r>
+        <w:tab/>
+      </w:r>
+      <w:r>
+        <w:tab/>
+        <w:t>print(f"the square of {args.square} equals {answer}")</w:t>
+      </w:r>
+    </w:p>
+    <w:p>
+      <w:r>
+        <w:tab/>
+        <w:t>else:</w:t>
+      </w:r>
+    </w:p>
+    <w:p>
+      <w:r>
+        <w:tab/>
+      </w:r>
+      <w:r>
+        <w:tab/>
+        <w:t>print(answer)</w:t>
+      </w:r>
+    </w:p>
+    <w:p>
+      <w:r>
+        <w:t>terminal:</w:t>
+      </w:r>
+    </w:p>
+    <w:p>
+      <w:r>
+        <w:tab/>
+        <w:t>$ python3 prog.py</w:t>
+      </w:r>
+    </w:p>
+    <w:p>
+      <w:r>
+        <w:tab/>
+        <w:t>usage: prog.py [-h] [-v] square</w:t>
+      </w:r>
+    </w:p>
+    <w:p>
+      <w:r>
+        <w:tab/>
+        <w:t>prog.py: error: the following arguments are required: square</w:t>
+      </w:r>
+    </w:p>
+    <w:p>
+      <w:r>
+        <w:tab/>
+        <w:t>$ python3 prog.py 4</w:t>
+      </w:r>
+    </w:p>
+    <w:p>
+      <w:r>
+        <w:tab/>
+        <w:t>16</w:t>
+      </w:r>
+    </w:p>
+    <w:p>
+      <w:r>
+        <w:tab/>
+        <w:t>$ python3 prog.py 4 --verbose #note:here we passed 4 first and --verbose next, it worked properly</w:t>
+      </w:r>
+    </w:p>
+    <w:p>
+      <w:r>
+        <w:tab/>
+        <w:t>the square of 4 equals 16</w:t>
+      </w:r>
+    </w:p>
+    <w:p>
+      <w:r>
+        <w:tab/>
+        <w:t>$ python3 prog.py --verbose 4 #note:here we passed --verbose first and 4 next, it worked properly, the position does not matter</w:t>
+      </w:r>
+    </w:p>
+    <w:p>
+      <w:r>
+        <w:tab/>
+        <w:t>the square of 4 equals 16</w:t>
+      </w:r>
+    </w:p>
+    <w:p>
+      <w:r>
+        <w:tab/>
+      </w:r>
+    </w:p>
+    <w:p>
       <w:r>
         <w:lastRenderedPageBreak/>
-        <w:t>changes that a function makes to its implicit context. If a function saves or deletes data in a global variable or in the persistence layer, it is said to have a side-effect.</w:t>
+        <w:t>-we can also have multiple verbosity values as well:</w:t>
+      </w:r>
+    </w:p>
+    <w:p>
+      <w:r>
+        <w:t>code:</w:t>
+      </w:r>
+    </w:p>
+    <w:p>
+      <w:r>
+        <w:tab/>
+        <w:t>import argparse</w:t>
+      </w:r>
+    </w:p>
+    <w:p>
+      <w:r>
+        <w:tab/>
+        <w:t>parser = argparse.ArgumentParser()</w:t>
+      </w:r>
+    </w:p>
+    <w:p>
+      <w:r>
+        <w:tab/>
+        <w:t>parser.add_argument("square", type=int,</w:t>
+      </w:r>
+    </w:p>
+    <w:p>
+      <w:r>
+        <w:tab/>
+      </w:r>
+      <w:r>
+        <w:tab/>
+      </w:r>
+      <w:r>
+        <w:tab/>
+      </w:r>
+      <w:r>
+        <w:tab/>
+      </w:r>
+      <w:r>
+        <w:tab/>
+      </w:r>
+      <w:r>
+        <w:tab/>
+        <w:t>help="display a square of a given number")</w:t>
+      </w:r>
+    </w:p>
+    <w:p>
+      <w:r>
+        <w:tab/>
+        <w:t>parser.add_argument("-v", "--verbosity", type=int,</w:t>
+      </w:r>
+    </w:p>
+    <w:p>
+      <w:r>
+        <w:tab/>
+      </w:r>
+      <w:r>
+        <w:tab/>
+      </w:r>
+      <w:r>
+        <w:tab/>
+      </w:r>
+      <w:r>
+        <w:tab/>
+      </w:r>
+      <w:r>
+        <w:tab/>
+      </w:r>
+      <w:r>
+        <w:tab/>
+        <w:t>help="increase output verbosity")</w:t>
+      </w:r>
+    </w:p>
+    <w:p>
+      <w:r>
+        <w:tab/>
+        <w:t>#for above line, it accepts any number as parameter alongside verbosity, $ python3 prog.py 4 -v 3 is valid(else loop also executes), $ python3 prog.py 4 -v 1000000 is also valid(else loop also executes), if you want to restrict verbosity values to a range use the below line of code</w:t>
+      </w:r>
+    </w:p>
+    <w:p>
+      <w:r>
+        <w:tab/>
+        <w:t>#parser.add_argument("-v", "--verbosity", type=int, choices=[0, 1, 2],</w:t>
+      </w:r>
+    </w:p>
+    <w:p>
+      <w:r>
+        <w:t xml:space="preserve">                    help="increase output verbosity") #this will only accept 0,1,2 as values, any other value will get an error, this is more interactive and is displayed when you use -h or if you throw a wrong error</w:t>
+      </w:r>
+    </w:p>
+    <w:p>
+      <w:r>
+        <w:tab/>
+        <w:t>#parser.add_argument("-v", "--verbosity", action="count",</w:t>
+      </w:r>
+    </w:p>
+    <w:p>
+      <w:r>
+        <w:t xml:space="preserve">                    help="increase output verbosity") #when you use parameter action = count and if you want to pass verbose value as 2, then $ python3 prog.py 4 -v 2 will raise an error, you have to give $ python3 prog.py 4 -vv  or </w:t>
+      </w:r>
+    </w:p>
+    <w:p>
+      <w:r>
+        <w:tab/>
+      </w:r>
+      <w:r>
+        <w:tab/>
+      </w:r>
+      <w:r>
+        <w:tab/>
+      </w:r>
+      <w:r>
+        <w:tab/>
+      </w:r>
+      <w:r>
+        <w:tab/>
+        <w:t>$ python3 prog.py 4 --verbosity --verbosity (as it will count the option as the verbose parameter you want to pass) #if you don’t specify the -v flag, that flag is considered to have None value.</w:t>
+      </w:r>
+    </w:p>
+    <w:p>
+      <w:r>
+        <w:tab/>
+        <w:t>parser.add_argument("-v", "--verbosity", action="count", default=0,</w:t>
+      </w:r>
+    </w:p>
+    <w:p>
+      <w:r>
+        <w:t xml:space="preserve">                    help="increase output verbosity") #as said in above line of code, you can have None, you cant compare it with int so you can assign a default value</w:t>
+      </w:r>
+    </w:p>
+    <w:p>
+      <w:r>
+        <w:tab/>
+        <w:t>args = parser.parse_args()</w:t>
+      </w:r>
+    </w:p>
+    <w:p>
+      <w:r>
+        <w:tab/>
+        <w:t>answer = args.square**2</w:t>
+      </w:r>
+    </w:p>
+    <w:p>
+      <w:r>
+        <w:tab/>
+        <w:t>if args.verbosity == 2:</w:t>
+      </w:r>
+    </w:p>
+    <w:p>
+      <w:r>
+        <w:tab/>
+      </w:r>
+      <w:r>
+        <w:tab/>
+        <w:t>print(f"the square of {args.square} equals {answer}")</w:t>
+      </w:r>
+    </w:p>
+    <w:p>
+      <w:r>
+        <w:tab/>
+        <w:t>elif args.verbosity == 1:</w:t>
+      </w:r>
+    </w:p>
+    <w:p>
+      <w:r>
+        <w:tab/>
+      </w:r>
+      <w:r>
+        <w:tab/>
+        <w:t>print(f"{args.square}^2 == {answer}")</w:t>
+      </w:r>
+    </w:p>
+    <w:p>
+      <w:r>
+        <w:tab/>
+        <w:t>else:</w:t>
+      </w:r>
+    </w:p>
+    <w:p>
+      <w:r>
+        <w:tab/>
+      </w:r>
+      <w:r>
+        <w:tab/>
+        <w:t>print(answer)</w:t>
+      </w:r>
+    </w:p>
+    <w:p>
+      <w:r>
+        <w:lastRenderedPageBreak/>
+        <w:t>-Notice that so far we’ve been using verbosity level to change the text that gets displayed. The following example instead uses verbosity level to display more text instead:</w:t>
       </w:r>
     </w:p>
     <w:p/>
     <w:p>
       <w:r>
-        <w:t>Carefully isolating functions with context and side-effects from functions with logic (called pure functions) allows the following benefits:</w:t>
+        <w:tab/>
+        <w:t>import argparse</w:t>
+      </w:r>
+    </w:p>
+    <w:p>
+      <w:r>
+        <w:tab/>
+        <w:t>parser = argparse.ArgumentParser()</w:t>
+      </w:r>
+    </w:p>
+    <w:p>
+      <w:r>
+        <w:tab/>
+        <w:t>parser.add_argument("x", type=int, help="the base")</w:t>
+      </w:r>
+    </w:p>
+    <w:p>
+      <w:r>
+        <w:tab/>
+        <w:t>parser.add_argument("y", type=int, help="the exponent")</w:t>
+      </w:r>
+    </w:p>
+    <w:p>
+      <w:r>
+        <w:tab/>
+        <w:t>parser.add_argument("-v", "--verbosity", action="count", default=0)</w:t>
+      </w:r>
+    </w:p>
+    <w:p>
+      <w:r>
+        <w:tab/>
+        <w:t>args = parser.parse_args()</w:t>
+      </w:r>
+    </w:p>
+    <w:p>
+      <w:r>
+        <w:tab/>
+        <w:t>answer = args.x**args.y</w:t>
+      </w:r>
+    </w:p>
+    <w:p>
+      <w:r>
+        <w:tab/>
+        <w:t>if args.verbosity &gt;= 2:</w:t>
+      </w:r>
+    </w:p>
+    <w:p>
+      <w:r>
+        <w:tab/>
+      </w:r>
+      <w:r>
+        <w:tab/>
+        <w:t>print(f"Running '{__file__}'")</w:t>
+      </w:r>
+    </w:p>
+    <w:p>
+      <w:r>
+        <w:tab/>
+        <w:t>if args.verbosity &gt;= 1:</w:t>
+      </w:r>
+    </w:p>
+    <w:p>
+      <w:r>
+        <w:tab/>
+      </w:r>
+      <w:r>
+        <w:tab/>
+        <w:t>print(f"{args.x}^{args.y} == ", end="")</w:t>
+      </w:r>
+    </w:p>
+    <w:p>
+      <w:r>
+        <w:tab/>
+        <w:t>print(answer)</w:t>
+      </w:r>
+    </w:p>
+    <w:p>
+      <w:r>
+        <w:t>Output:</w:t>
+      </w:r>
+    </w:p>
+    <w:p>
+      <w:r>
+        <w:tab/>
+        <w:t>$ python3 prog.py 4 2</w:t>
+      </w:r>
+    </w:p>
+    <w:p>
+      <w:r>
+        <w:tab/>
+        <w:t>16</w:t>
+      </w:r>
+    </w:p>
+    <w:p>
+      <w:r>
+        <w:tab/>
+        <w:t>$ python3 prog.py 4 2 -v</w:t>
+      </w:r>
+    </w:p>
+    <w:p>
+      <w:r>
+        <w:tab/>
+        <w:t>4^2 == 16</w:t>
+      </w:r>
+    </w:p>
+    <w:p>
+      <w:r>
+        <w:tab/>
+        <w:t>$ python3 prog.py 4 2 -vv</w:t>
+      </w:r>
+    </w:p>
+    <w:p>
+      <w:r>
+        <w:tab/>
+        <w:t>Running 'prog.py'</w:t>
+      </w:r>
+    </w:p>
+    <w:p>
+      <w:r>
+        <w:tab/>
+        <w:t>4^2 == 16</w:t>
+      </w:r>
+    </w:p>
+    <w:p>
+      <w:r>
+        <w:t>-Conflicting options</w:t>
+      </w:r>
+    </w:p>
+    <w:p>
+      <w:r>
+        <w:t>So far, we have been working with two methods of an argparse.ArgumentParser instance. Let’s introduce a third one, add_mutually_exclusive_group(). It allows for us to specify options that conflict with each other. Let’s also change the rest of the program so that the new functionality makes more sense: we’ll introduce the --quiet option, which will be the opposite of the --verbose one:</w:t>
       </w:r>
     </w:p>
     <w:p/>
     <w:p>
       <w:r>
         <w:tab/>
-        <w:t>Pure functions are deterministic: given a fixed input, the output will always be the same.</w:t>
-      </w:r>
-    </w:p>
-    <w:p>
-      <w:r>
-        <w:tab/>
-        <w:t>Pure functions are much easier to change or replace if they need to be refactored or optimized.</w:t>
-      </w:r>
-    </w:p>
-    <w:p>
-      <w:r>
-        <w:tab/>
-        <w:t>Pure functions are easier to test with unit tests: There is less need for complex context setup and data cleaning afterwards.</w:t>
-      </w:r>
-    </w:p>
-    <w:p>
-      <w:r>
-        <w:tab/>
-        <w:t>Pure functions are easier to manipulate, decorate, and pass around.</w:t>
+        <w:t>import argparse</w:t>
       </w:r>
     </w:p>
     <w:p/>
     <w:p>
       <w:r>
-        <w:t>-the procedural oriented programming paradigm in python is the natural paradigm of python</w:t>
-      </w:r>
-    </w:p>
-    <w:p>
-      <w:r>
-        <w:t>-ipython is short for interactive python, which is similar to jupyter notebook, which will help write code one line at a time.</w:t>
-      </w:r>
-    </w:p>
-    <w:p>
-      <w:r>
-        <w:t>- a group of reusable lines are clubbed in to function</w:t>
-      </w:r>
-    </w:p>
-    <w:p>
-      <w:r>
-        <w:t xml:space="preserve">  a group of reusable functions(that fall in to a relatable area) are clubbed in to a module</w:t>
-      </w:r>
-    </w:p>
-    <w:p>
-      <w:r>
-        <w:t xml:space="preserve">  a group of modules (that make the work related to a particular concept easier) are grouped in to package</w:t>
+        <w:tab/>
+        <w:t>parser = argparse.ArgumentParser()</w:t>
+      </w:r>
+    </w:p>
+    <w:p>
+      <w:r>
+        <w:lastRenderedPageBreak/>
+        <w:tab/>
+        <w:t>group = parser.add_mutually_exclusive_group()</w:t>
+      </w:r>
+    </w:p>
+    <w:p>
+      <w:r>
+        <w:tab/>
+        <w:t>group.add_argument("-v", "--verbose", action="store_true")</w:t>
+      </w:r>
+    </w:p>
+    <w:p>
+      <w:r>
+        <w:tab/>
+        <w:t>group.add_argument("-q", "--quiet", action="store_true")</w:t>
+      </w:r>
+    </w:p>
+    <w:p>
+      <w:r>
+        <w:tab/>
+        <w:t>parser.add_argument("x", type=int, help="the base")</w:t>
+      </w:r>
+    </w:p>
+    <w:p>
+      <w:r>
+        <w:tab/>
+        <w:t>parser.add_argument("y", type=int, help="the exponent")</w:t>
+      </w:r>
+    </w:p>
+    <w:p>
+      <w:r>
+        <w:tab/>
+        <w:t>args = parser.parse_args()</w:t>
+      </w:r>
+    </w:p>
+    <w:p>
+      <w:r>
+        <w:tab/>
+        <w:t>answer = args.x**args.y</w:t>
       </w:r>
     </w:p>
     <w:p/>
     <w:p>
       <w:r>
-        <w:t>-project structure:</w:t>
-      </w:r>
-    </w:p>
-    <w:p>
-      <w:r>
-        <w:tab/>
-        <w:t>main package or python script,setup.py,requirements.txt should be placed at the root repository</w:t>
-      </w:r>
-    </w:p>
-    <w:p>
-      <w:r>
-        <w:t>-site-packages- it is the target directory of manually built Python packages. When you build and install Python packages from source (using distutils, probably by executing python setup.py install), you will find the installed modules in site-packages by default</w:t>
-      </w:r>
-    </w:p>
-    <w:p>
-      <w:r>
-        <w:t>-Makefile</w:t>
-      </w:r>
-    </w:p>
-    <w:p>
-      <w:r>
-        <w:t>Location-&gt;./Makefile</w:t>
-      </w:r>
-    </w:p>
-    <w:p>
-      <w:r>
-        <w:t>Purpose-&gt;Generic management tasks.</w:t>
-      </w:r>
-    </w:p>
-    <w:p>
-      <w:r>
-        <w:t>If you look at most of my projects or any Pocoo project, you’ll notice a Makefile lying around. Why? These projects aren’t written in C… In short, make is an incredibly useful tool for defining generic tasks for your project.</w:t>
-      </w:r>
-    </w:p>
-    <w:p>
-      <w:r>
-        <w:t>1-Modules</w:t>
-      </w:r>
-    </w:p>
+        <w:tab/>
+        <w:t>if args.quiet:</w:t>
+      </w:r>
+    </w:p>
+    <w:p>
+      <w:r>
+        <w:tab/>
+      </w:r>
+      <w:r>
+        <w:tab/>
+        <w:t>print(answer)</w:t>
+      </w:r>
+    </w:p>
+    <w:p>
+      <w:r>
+        <w:tab/>
+        <w:t>elif args.verbose:</w:t>
+      </w:r>
+    </w:p>
+    <w:p>
+      <w:r>
+        <w:tab/>
+      </w:r>
+      <w:r>
+        <w:tab/>
+        <w:t>print(f"{args.x} to the power {args.y} equals {answer}")</w:t>
+      </w:r>
+    </w:p>
+    <w:p>
+      <w:r>
+        <w:tab/>
+        <w:t>else:</w:t>
+      </w:r>
+    </w:p>
+    <w:p>
+      <w:r>
+        <w:tab/>
+      </w:r>
+      <w:r>
+        <w:tab/>
+        <w:t>print(f"{args.x}^{args.y} == {answer}")</w:t>
+      </w:r>
+    </w:p>
+    <w:p>
+      <w:r>
+        <w:t>Our program is now simpler, and we’ve lost some functionality for the sake of demonstration. Anyways, here’s the output:</w:t>
+      </w:r>
+    </w:p>
+    <w:p>
+      <w:r>
+        <w:t>output:</w:t>
+      </w:r>
+    </w:p>
+    <w:p>
+      <w:r>
+        <w:tab/>
+        <w:t>$ python3 prog.py 4 2</w:t>
+      </w:r>
+    </w:p>
+    <w:p>
+      <w:r>
+        <w:tab/>
+        <w:t>4^2 == 16</w:t>
+      </w:r>
+    </w:p>
+    <w:p>
+      <w:r>
+        <w:tab/>
+        <w:t>$ python3 prog.py 4 2 -q</w:t>
+      </w:r>
+    </w:p>
+    <w:p>
+      <w:r>
+        <w:tab/>
+        <w:t>16</w:t>
+      </w:r>
+    </w:p>
+    <w:p>
+      <w:r>
+        <w:tab/>
+        <w:t>$ python3 prog.py 4 2 -v</w:t>
+      </w:r>
+    </w:p>
+    <w:p>
+      <w:r>
+        <w:tab/>
+        <w:t>4 to the power 2 equals 16</w:t>
+      </w:r>
+    </w:p>
+    <w:p>
+      <w:r>
+        <w:tab/>
+        <w:t>$ python3 prog.py 4 2 -vq</w:t>
+      </w:r>
+    </w:p>
+    <w:p>
+      <w:r>
+        <w:tab/>
+        <w:t>usage: prog.py [-h] [-v | -q] x y</w:t>
+      </w:r>
+    </w:p>
+    <w:p>
+      <w:r>
+        <w:tab/>
+        <w:t>prog.py: error: argument -q/--quiet: not allowed with argument -v/--verbose</w:t>
+      </w:r>
+    </w:p>
+    <w:p>
+      <w:r>
+        <w:tab/>
+        <w:t>$ python3 prog.py 4 2 -v --quiet</w:t>
+      </w:r>
+    </w:p>
+    <w:p>
+      <w:r>
+        <w:tab/>
+        <w:t>usage: prog.py [-h] [-v | -q] x y</w:t>
+      </w:r>
+    </w:p>
+    <w:p>
+      <w:r>
+        <w:tab/>
+        <w:t>prog.py: error: argument -q/--quiet: not allowed with argument -v/--verbose</w:t>
+      </w:r>
+    </w:p>
+    <w:p>
+      <w:r>
+        <w:t>That should be easy to follow. I’ve added that last output so you can see the sort of flexibility you get, i.e. mixing long form options with short form ones.</w:t>
+      </w:r>
+    </w:p>
+    <w:p/>
     <w:p>
       <w:r>
         <w:lastRenderedPageBreak/>
-        <w:tab/>
-        <w:t>Python modules are one of the main abstraction layers available and probably the most natural one. Abstraction layers allow separating code into parts holding related data and functionality.</w:t>
-      </w:r>
-    </w:p>
-    <w:p>
-      <w:r>
-        <w:tab/>
-        <w:t>To keep in line with the style guide, keep module names short, lowercase, and be sure to avoid using special symbols like the dot (.) or question mark (?). A file name like my.spam.py is the one you should avoid! Naming this way will interfere with the way Python looks for modules.(In the case of my.spam.py Python expects to find a spam.py file in a folder named my which is not the case)</w:t>
-      </w:r>
-    </w:p>
-    <w:p>
-      <w:r>
-        <w:tab/>
-        <w:t>the import modu statement will look for the proper file, which is modu.py in the same directory as the caller, if it exists. If it is not found, the Python interpreter will search for modu.py in the “path” recursively and raise an ImportError exception when it is not found.</w:t>
-      </w:r>
-    </w:p>
-    <w:p>
-      <w:r>
-        <w:tab/>
-        <w:t>When modu.py is found, the Python interpreter will execute the module in an isolated scope. Any top-level statement in modu.py will be executed, including other imports if any. Function and class definitions are stored in the module’s dictionary</w:t>
-      </w:r>
-    </w:p>
-    <w:p>
-      <w:r>
-        <w:tab/>
-        <w:t>In many languages, an include file directive is used by the preprocessor to take all code found in the file and ‘copy’ it into the caller’s code. It is different in Python: the included code is isolated in a module namespace, which means that you generally don’t have to worry that the included code could have unwanted effects, e.g. override an existing function with the same name.(this is why the following import statement: from modu import *.  is generally considered bad practice. Using import * makes the code harder to read and makes dependencies less compartmentalized.)</w:t>
-      </w:r>
-    </w:p>
-    <w:p>
-      <w:r>
-        <w:t>namepsace-A namespace is a collection of currently defined symbolic names along with information about the object that each name references. You can think of a namespace as a dictionary in which the keys are the object names and the values are the objects themselves</w:t>
-      </w:r>
-    </w:p>
-    <w:p>
-      <w:r>
-        <w:t>import scenarios:</w:t>
-      </w:r>
-    </w:p>
-    <w:p>
-      <w:r>
-        <w:tab/>
-        <w:t>Very bad</w:t>
-      </w:r>
-    </w:p>
-    <w:p>
-      <w:r>
-        <w:tab/>
-      </w:r>
-      <w:r>
-        <w:tab/>
-        <w:t>[...]</w:t>
-      </w:r>
-    </w:p>
-    <w:p>
-      <w:r>
-        <w:tab/>
-      </w:r>
-      <w:r>
-        <w:tab/>
-        <w:t>from modu import *</w:t>
-      </w:r>
-    </w:p>
-    <w:p>
-      <w:r>
-        <w:tab/>
-      </w:r>
-      <w:r>
-        <w:tab/>
-        <w:t>[...]</w:t>
-      </w:r>
-    </w:p>
-    <w:p>
-      <w:r>
-        <w:tab/>
-      </w:r>
-      <w:r>
-        <w:tab/>
-        <w:t>x = sqrt(4)  # Is sqrt part of modu? A builtin? Defined above?</w:t>
-      </w:r>
-    </w:p>
-    <w:p>
-      <w:r>
-        <w:tab/>
-        <w:t>Better</w:t>
-      </w:r>
-    </w:p>
-    <w:p>
-      <w:r>
-        <w:tab/>
-      </w:r>
-      <w:r>
-        <w:tab/>
-        <w:t>from modu import sqrt</w:t>
-      </w:r>
-    </w:p>
-    <w:p>
-      <w:r>
-        <w:tab/>
-      </w:r>
-      <w:r>
-        <w:tab/>
-        <w:t>[...]</w:t>
-      </w:r>
-    </w:p>
-    <w:p>
-      <w:r>
-        <w:tab/>
-      </w:r>
-      <w:r>
-        <w:tab/>
-        <w:t>x = sqrt(4)  # sqrt may be part of modu, if not redefined in between</w:t>
-      </w:r>
-    </w:p>
-    <w:p>
-      <w:r>
-        <w:tab/>
-        <w:t>Best</w:t>
-      </w:r>
-    </w:p>
-    <w:p>
-      <w:r>
-        <w:tab/>
-      </w:r>
-      <w:r>
-        <w:tab/>
-        <w:t>import modu</w:t>
-      </w:r>
-    </w:p>
-    <w:p>
-      <w:r>
-        <w:tab/>
-      </w:r>
-      <w:r>
-        <w:tab/>
-        <w:t>[...]</w:t>
+        <w:t>Before we conclude, you probably want to tell your users the main purpose of your program, just in case they don’t know:</w:t>
+      </w:r>
+    </w:p>
+    <w:p/>
+    <w:p>
+      <w:r>
+        <w:tab/>
+        <w:t>import argparse</w:t>
+      </w:r>
+    </w:p>
+    <w:p/>
+    <w:p>
+      <w:r>
+        <w:tab/>
+        <w:t>parser = argparse.ArgumentParser(description="calculate X to the power of Y")#NOTE: you can add description to an argparse object, that is visible when you use -h with python3 &lt;script.py&gt; [-h |--help]</w:t>
+      </w:r>
+    </w:p>
+    <w:p>
+      <w:r>
+        <w:tab/>
+        <w:t>group = parser.add_mutually_exclusive_group()</w:t>
+      </w:r>
+    </w:p>
+    <w:p>
+      <w:r>
+        <w:tab/>
+        <w:t>group.add_argument("-v", "--verbose", action="store_true")</w:t>
+      </w:r>
+    </w:p>
+    <w:p>
+      <w:r>
+        <w:tab/>
+        <w:t>group.add_argument("-q", "--quiet", action="store_true")</w:t>
+      </w:r>
+    </w:p>
+    <w:p>
+      <w:r>
+        <w:tab/>
+        <w:t>parser.add_argument("x", type=int, help="the base")</w:t>
+      </w:r>
+    </w:p>
+    <w:p>
+      <w:r>
+        <w:tab/>
+        <w:t>parser.add_argument("y", type=int, help="the exponent")</w:t>
+      </w:r>
+    </w:p>
+    <w:p>
+      <w:r>
+        <w:tab/>
+        <w:t>args = parser.parse_args()</w:t>
+      </w:r>
+    </w:p>
+    <w:p>
+      <w:r>
+        <w:tab/>
+        <w:t>answer = args.x**args.y</w:t>
+      </w:r>
+    </w:p>
+    <w:p/>
+    <w:p>
+      <w:r>
+        <w:tab/>
+        <w:t>if args.quiet:</w:t>
+      </w:r>
+    </w:p>
+    <w:p>
+      <w:r>
+        <w:tab/>
+      </w:r>
+      <w:r>
+        <w:tab/>
+        <w:t>print(answer)</w:t>
+      </w:r>
+    </w:p>
+    <w:p>
+      <w:r>
+        <w:tab/>
+        <w:t>elif args.verbose:</w:t>
+      </w:r>
+    </w:p>
+    <w:p>
+      <w:r>
+        <w:tab/>
+      </w:r>
+      <w:r>
+        <w:tab/>
+        <w:t>print("{} to the power {} equals {}".format(args.x, args.y, answer))</w:t>
+      </w:r>
+    </w:p>
+    <w:p>
+      <w:r>
+        <w:tab/>
+        <w:t>else:</w:t>
+      </w:r>
+    </w:p>
+    <w:p>
+      <w:r>
+        <w:t xml:space="preserve">    print("{}^{} == {}".format(args.x, args.y, answer))</w:t>
+      </w:r>
+    </w:p>
+    <w:p>
+      <w:r>
+        <w:t>Note that slight difference in the usage text. Note the [-v | -q], which tells us that we can either use -v or -q, but not both at the same time:</w:t>
+      </w:r>
+    </w:p>
+    <w:p/>
+    <w:p>
+      <w:r>
+        <w:tab/>
+        <w:t>$ python3 prog.py --help</w:t>
+      </w:r>
+    </w:p>
+    <w:p>
+      <w:r>
+        <w:tab/>
+        <w:t>usage: prog.py [-h] [-v | -q] x y</w:t>
+      </w:r>
+    </w:p>
+    <w:p/>
+    <w:p>
+      <w:r>
+        <w:tab/>
+        <w:t>calculate X to the power of Y</w:t>
+      </w:r>
+    </w:p>
+    <w:p/>
+    <w:p>
+      <w:r>
+        <w:tab/>
+        <w:t>positional arguments:</w:t>
+      </w:r>
+    </w:p>
+    <w:p>
+      <w:r>
+        <w:tab/>
+        <w:t xml:space="preserve">  x              the base</w:t>
       </w:r>
     </w:p>
     <w:p>
       <w:r>
         <w:lastRenderedPageBreak/>
         <w:tab/>
-      </w:r>
-      <w:r>
-        <w:tab/>
-        <w:t>x = modu.sqrt(4)  # sqrt is visibly part of modu's namespace</w:t>
-      </w:r>
-    </w:p>
-    <w:p>
-      <w:r>
-        <w:tab/>
-        <w:t>-A file modu.py in the directory pack/ is imported with the statement import pack.modu. This statement will look for __init__.py(this code will be run when the package is imported) file in pack and execute all of its top-level statements. Then it will look for a file named pack/modu.py and execute all of its top-level statements. After these operations, any variable, function, or class defined in modu.py is available in the pack.modu namespace.</w:t>
-      </w:r>
-    </w:p>
-    <w:p>
-      <w:r>
-        <w:tab/>
-        <w:t>Lastly, a convenient syntax is available for importing deeply nested packages: import very.deep.module as mod. This allows you to use mod in place of the verbose repetition of very.deep.module.</w:t>
-      </w:r>
-    </w:p>
-    <w:p>
-      <w:r>
-        <w:t>-functions are first-class objects(A first class object is an entity that can be dynamically created, destroyed, passed to a function, returned as a value, and have all the rights as other variables in the programming language have.)</w:t>
-      </w:r>
-    </w:p>
-    <w:p>
-      <w:r>
-        <w:t>-Decorators:</w:t>
-      </w:r>
-    </w:p>
-    <w:p>
-      <w:r>
-        <w:tab/>
-        <w:t>The Python language provides a simple yet powerful syntax called ‘decorators’. A decorator is a function or a class that wraps (or decorates) a function or a method. The ‘decorated’ function or method will replace the original ‘undecorated’ function or method. Because functions are first-class objects in Python, this can be done ‘manually’, but using the @decorator syntax is clearer and thus preferred.</w:t>
+        <w:t xml:space="preserve">  y              the exponent</w:t>
       </w:r>
     </w:p>
     <w:p/>
     <w:p>
       <w:r>
-        <w:tab/>
-        <w:t>def foo():</w:t>
-      </w:r>
-    </w:p>
-    <w:p>
-      <w:r>
-        <w:tab/>
-      </w:r>
-      <w:r>
-        <w:tab/>
-        <w:t># do something</w:t>
-      </w:r>
-    </w:p>
-    <w:p/>
-    <w:p>
-      <w:r>
-        <w:tab/>
-        <w:t>def decorator(func):</w:t>
-      </w:r>
-    </w:p>
-    <w:p>
-      <w:r>
-        <w:tab/>
-      </w:r>
-      <w:r>
-        <w:tab/>
-        <w:t># manipulate func</w:t>
-      </w:r>
-    </w:p>
-    <w:p>
-      <w:r>
-        <w:tab/>
-      </w:r>
-      <w:r>
-        <w:tab/>
-        <w:t>return func</w:t>
-      </w:r>
-    </w:p>
-    <w:p/>
-    <w:p>
-      <w:r>
-        <w:tab/>
-        <w:t>foo = decorator(foo)  # Manually decorate</w:t>
-      </w:r>
-    </w:p>
-    <w:p/>
-    <w:p>
-      <w:r>
-        <w:tab/>
-        <w:t>@decorator</w:t>
-      </w:r>
-    </w:p>
-    <w:p>
-      <w:r>
-        <w:tab/>
-        <w:t>def bar():</w:t>
-      </w:r>
-    </w:p>
-    <w:p>
-      <w:r>
-        <w:tab/>
-      </w:r>
-      <w:r>
-        <w:tab/>
-        <w:t># Do something</w:t>
-      </w:r>
-    </w:p>
-    <w:p>
-      <w:r>
-        <w:tab/>
-        <w:t># bar() is decorated</w:t>
-      </w:r>
-    </w:p>
-    <w:p>
-      <w:r>
-        <w:t>-Context Managers</w:t>
-      </w:r>
-    </w:p>
-    <w:p>
-      <w:r>
-        <w:tab/>
-        <w:t xml:space="preserve">A context manager is a Python object that provides extra contextual information to an action. This extra information takes the form of running a callable upon initiating the context using </w:t>
-      </w:r>
-      <w:r>
-        <w:lastRenderedPageBreak/>
-        <w:t>the with statement, as well as running a callable upon completing all the code inside the with block. The most well known example of using a context manager is shown here, opening on a file:</w:t>
-      </w:r>
-    </w:p>
-    <w:p>
-      <w:r>
-        <w:tab/>
-        <w:t>with open('file.txt') as f:</w:t>
-      </w:r>
-    </w:p>
-    <w:p>
-      <w:r>
-        <w:tab/>
-      </w:r>
-      <w:r>
-        <w:tab/>
-        <w:t>contents = f.read()</w:t>
-      </w:r>
-    </w:p>
-    <w:p>
-      <w:r>
-        <w:tab/>
-        <w:t>-Python calls __enter__ when execution enters the context of the with statement and it's time to acquire the resource. When execution leaves the context again, Python calls __exit__ to free up the resource. Writing a class-based context manager isn't the only way to support the with statement in Python, observe the below example</w:t>
-      </w:r>
-    </w:p>
-    <w:p>
-      <w:r>
-        <w:tab/>
-        <w:t>class CustomOpen(object):</w:t>
-      </w:r>
-    </w:p>
-    <w:p>
-      <w:r>
-        <w:tab/>
-      </w:r>
-      <w:r>
-        <w:tab/>
-        <w:t>def __init__(self, filename):</w:t>
-      </w:r>
-    </w:p>
-    <w:p>
-      <w:r>
-        <w:tab/>
-      </w:r>
-      <w:r>
-        <w:tab/>
-      </w:r>
-      <w:r>
-        <w:tab/>
-        <w:t>self.file = open(filename)</w:t>
-      </w:r>
-    </w:p>
-    <w:p/>
-    <w:p>
-      <w:r>
-        <w:tab/>
-      </w:r>
-      <w:r>
-        <w:tab/>
-        <w:t>def __enter__(self):</w:t>
-      </w:r>
-    </w:p>
-    <w:p>
-      <w:r>
-        <w:tab/>
-      </w:r>
-      <w:r>
-        <w:tab/>
-      </w:r>
-      <w:r>
-        <w:tab/>
-        <w:t>return self.file</w:t>
-      </w:r>
-    </w:p>
-    <w:p/>
-    <w:p>
-      <w:r>
-        <w:tab/>
-      </w:r>
-      <w:r>
-        <w:tab/>
-        <w:t>def __exit__(self, ctx_type, ctx_value, ctx_traceback):</w:t>
-      </w:r>
-    </w:p>
-    <w:p>
-      <w:r>
-        <w:t xml:space="preserve">        self.file.close()</w:t>
-      </w:r>
-    </w:p>
-    <w:p/>
-    <w:p>
-      <w:r>
-        <w:tab/>
-        <w:t>with CustomOpen('file') as f:</w:t>
-      </w:r>
-    </w:p>
-    <w:p>
-      <w:r>
-        <w:tab/>
-      </w:r>
-      <w:r>
-        <w:tab/>
-        <w:t>contents = f.read()</w:t>
-      </w:r>
-    </w:p>
-    <w:p>
-      <w:r>
-        <w:tab/>
-        <w:t>expl:</w:t>
-      </w:r>
-    </w:p>
-    <w:p>
-      <w:r>
-        <w:tab/>
-        <w:t>This is just a regular Python object with two extra methods that are used by the with statement. CustomOpen is first instantiated and then its __enter__ method is called and whatever __enter__ returns is assigned to f in the as f part of the statement. When the contents of the with block is finished executing, the __exit__ method is then called.</w:t>
-      </w:r>
-    </w:p>
-    <w:p>
-      <w:r>
-        <w:t>- str, int, long, bool, float, tuple are all immutable datatypes in python</w:t>
-      </w:r>
-    </w:p>
-    <w:p>
-      <w:r>
-        <w:t>-using join() is not always best. In the instances where you are creating a new string from a pre-determined number of strings, using the addition operator is actually faster. But in cases like above or in cases where you are adding to an existing string, using join() should be your preferred method.</w:t>
-      </w:r>
-    </w:p>
-    <w:p>
-      <w:r>
-        <w:t>-Modules</w:t>
-      </w:r>
-    </w:p>
-    <w:p>
-      <w:r>
-        <w:tab/>
-        <w:t>A python “module” is a single namespace, with a collection of values:</w:t>
-      </w:r>
-    </w:p>
-    <w:p>
-      <w:r>
-        <w:tab/>
-      </w:r>
-      <w:r>
-        <w:tab/>
-      </w:r>
-      <w:r>
-        <w:tab/>
-        <w:t>functions</w:t>
-      </w:r>
-    </w:p>
-    <w:p>
-      <w:r>
-        <w:tab/>
-      </w:r>
-      <w:r>
-        <w:tab/>
-      </w:r>
-      <w:r>
-        <w:tab/>
-        <w:t>constants</w:t>
-      </w:r>
-    </w:p>
-    <w:p>
-      <w:r>
-        <w:tab/>
-      </w:r>
-      <w:r>
-        <w:tab/>
-      </w:r>
-      <w:r>
-        <w:tab/>
-        <w:t>class definitions</w:t>
-      </w:r>
-    </w:p>
-    <w:p>
-      <w:r>
-        <w:lastRenderedPageBreak/>
-        <w:tab/>
-      </w:r>
-      <w:r>
-        <w:tab/>
-      </w:r>
-      <w:r>
-        <w:tab/>
-        <w:t>really any old value.</w:t>
-      </w:r>
-    </w:p>
-    <w:p>
-      <w:r>
-        <w:tab/>
-        <w:t>A module usually corresponds to a single file: something.py</w:t>
-      </w:r>
-    </w:p>
-    <w:p/>
-    <w:p>
-      <w:r>
-        <w:t>- import os</w:t>
-      </w:r>
-    </w:p>
-    <w:p>
-      <w:r>
-        <w:t xml:space="preserve"> os.makedirs(&lt;directory path&gt;, exist_ok=True) #this will create a directory if the path is not exist and it will not raise an exception because of exist_ok =True, if it is false, it will raise an error.</w:t>
-      </w:r>
-    </w:p>
-    <w:p>
-      <w:r>
-        <w:t xml:space="preserve"> </w:t>
-      </w:r>
-    </w:p>
-    <w:p>
-      <w:r>
-        <w:t>-after creating a package,you have to navigate to the folder, fill setup.py details then run the following commandd</w:t>
-      </w:r>
-    </w:p>
-    <w:p>
-      <w:r>
-        <w:t xml:space="preserve"> pip install -e .</w:t>
-      </w:r>
-    </w:p>
-    <w:p>
-      <w:r>
-        <w:t>python setup.py sdist bdist_wheel(generates the .whl file in dist folder in current directory, this is the installable that will be used when you want to install packages)</w:t>
-      </w:r>
-    </w:p>
-    <w:p>
-      <w:r>
-        <w:t>pip install &lt;whl file path that ends with .whl&gt;(Install the .whl file generated in above step which will be in dist folder)</w:t>
-      </w:r>
-    </w:p>
-    <w:p/>
-    <w:p>
-      <w:r>
-        <w:t>-python3 -m pip install -U &lt;list of packages you want to install which will be seperated by a space&gt;</w:t>
-      </w:r>
-    </w:p>
-    <w:p>
-      <w:r>
-        <w:t>example:</w:t>
-      </w:r>
-    </w:p>
-    <w:p>
-      <w:r>
-        <w:t>python3 -m pip install -U jupyter matplotlib numpy pandas scipy scikit-learn</w:t>
-      </w:r>
-    </w:p>
-    <w:p/>
-    <w:p>
-      <w:r>
-        <w:t>to install virtual environments using pip:(again, if you want virtualenv to be installed for all users on your machine, remove --user and run this command with administrator rights)</w:t>
-      </w:r>
-    </w:p>
-    <w:p>
-      <w:r>
-        <w:tab/>
-        <w:t>python3 -m pip install --user -U virtualenv</w:t>
-      </w:r>
-    </w:p>
-    <w:p>
-      <w:r>
-        <w:t>-- as we do virtual environments in conda, we can also do it in normal python using commands</w:t>
-      </w:r>
-    </w:p>
-    <w:p>
-      <w:r>
-        <w:t>-describe() method in pandas ignores null values i.e, if there are 30 fields and 10 fields are null's then it will take 20 in to consideration not 30 to calculate mean,count,average and so on...</w:t>
-      </w:r>
-    </w:p>
-    <w:p>
-      <w:r>
-        <w:t>-hist() method on the whole dataset (as shown in the following code example), and it will plot a histogram for each numerical attribute</w:t>
-      </w:r>
-    </w:p>
-    <w:p>
-      <w:r>
-        <w:t>code:</w:t>
-      </w:r>
-    </w:p>
-    <w:p>
-      <w:r>
-        <w:tab/>
-        <w:t>%matplotlib inline</w:t>
-      </w:r>
-    </w:p>
-    <w:p>
-      <w:r>
-        <w:tab/>
-        <w:t>import matplotlib.pyplot as plt</w:t>
-      </w:r>
-    </w:p>
-    <w:p>
-      <w:r>
-        <w:tab/>
-        <w:t>housing.hist(bins=50, figsize=(20,15))</w:t>
-      </w:r>
-    </w:p>
-    <w:p>
-      <w:r>
-        <w:tab/>
-        <w:t>plt.show()</w:t>
-      </w:r>
-    </w:p>
-    <w:p>
-      <w:r>
-        <w:t>-explanation for %matplotlib inline:</w:t>
-      </w:r>
-    </w:p>
-    <w:p>
-      <w:r>
-        <w:lastRenderedPageBreak/>
-        <w:tab/>
-        <w:t>The hist() method relies on Matplotlib, which in turn relies on a user-specified graphical backend to draw on your screen. So before you can plot anything, you need to specify which backend Matplotlib should use. The simplest option is to use Jupyter’s magic command %matplotlib inline. This tells Jupyter to set up Matplotlib so it uses Jupyter’s own backend. Plots are then rendered within the notebook itself. Note that calling show() is optional in a Jupyter notebook, as Jupyter will automatically display plots when a cell is executed.</w:t>
-      </w:r>
-    </w:p>
-    <w:p>
-      <w:r>
-        <w:t>-df.drop([column or list of columns])#will not remove the columns and just assigns them or returns them and columns will only be removed when you use inplace=True</w:t>
-      </w:r>
-    </w:p>
-    <w:p>
-      <w:r>
-        <w:t>-check out the notes in this link(https://docs.python.org/3/howto/argparse.html) and add points to argparse when free.</w:t>
-      </w:r>
-    </w:p>
-    <w:p>
-      <w:r>
-        <w:t xml:space="preserve">-list(df) will give the column names list </w:t>
-      </w:r>
-    </w:p>
-    <w:p>
-      <w:r>
-        <w:t>--argparse</w:t>
-      </w:r>
-    </w:p>
-    <w:p>
-      <w:r>
-        <w:t>import argparse #this module helps in having better features to pass argument</w:t>
-      </w:r>
-    </w:p>
-    <w:p/>
-    <w:p>
-      <w:r>
-        <w:t xml:space="preserve">parser = argparse.ArgumentParser() </w:t>
-      </w:r>
-    </w:p>
-    <w:p>
-      <w:r>
-        <w:t>parser.add_argument("echo", help="echo the string you use here") #help messages are displayed in detail if you use python &lt;scriptname.py&gt; -h (h here stands for help,) echo is the variable to which the parameter1 is assigned</w:t>
-      </w:r>
-    </w:p>
-    <w:p>
-      <w:r>
-        <w:t>parser.add_argument("echo1", help="echo1 the string you use here")</w:t>
-      </w:r>
-    </w:p>
-    <w:p>
-      <w:r>
-        <w:t>args = parser.parse_args()</w:t>
-      </w:r>
-    </w:p>
-    <w:p>
-      <w:r>
-        <w:t>print(args)</w:t>
-      </w:r>
-    </w:p>
-    <w:p/>
-    <w:p>
-      <w:r>
-        <w:t>execution:</w:t>
-      </w:r>
-    </w:p>
-    <w:p>
-      <w:r>
-        <w:t>&lt;scriptname.py&gt; hi there #this for above example will be as echo='hi', echo1='there'</w:t>
-      </w:r>
-    </w:p>
-    <w:p>
-      <w:r>
-        <w:t>by default all the arguments are treated as strings, if you want to treat the parameter as int you have to explicilty specify it like below.</w:t>
-      </w:r>
-    </w:p>
-    <w:p>
-      <w:r>
-        <w:t>parser.add_argument("num1", help="this is the first argument", type=int)</w:t>
-      </w:r>
-    </w:p>
-    <w:p>
-      <w:r>
-        <w:t>parser.add_argument("num2", help="this is the second argument", type=int)</w:t>
-      </w:r>
-    </w:p>
-    <w:p/>
-    <w:p>
-      <w:r>
-        <w:t>abc.py 4 6</w:t>
-      </w:r>
-    </w:p>
-    <w:p>
-      <w:r>
-        <w:t>-verbose in argparse</w:t>
-      </w:r>
-    </w:p>
-    <w:p>
-      <w:r>
-        <w:tab/>
-        <w:t>import argparse</w:t>
-      </w:r>
-    </w:p>
-    <w:p>
-      <w:r>
-        <w:tab/>
-        <w:t>parser = argparse.ArgumentParser()</w:t>
-      </w:r>
-    </w:p>
-    <w:p>
-      <w:r>
-        <w:tab/>
-        <w:t>parser.add_argument("--verbosity", help="increase output verbosity")</w:t>
-      </w:r>
-    </w:p>
-    <w:p>
-      <w:r>
-        <w:lastRenderedPageBreak/>
-        <w:tab/>
-        <w:t>args = parser.parse_args()</w:t>
-      </w:r>
-    </w:p>
-    <w:p>
-      <w:r>
-        <w:tab/>
-        <w:t>if args.verbosity:</w:t>
-      </w:r>
-    </w:p>
-    <w:p>
-      <w:r>
-        <w:tab/>
-      </w:r>
-      <w:r>
-        <w:tab/>
-        <w:t>print("verbosity turned on")</w:t>
-      </w:r>
-    </w:p>
-    <w:p>
-      <w:r>
-        <w:t>And the output:</w:t>
-      </w:r>
-    </w:p>
-    <w:p/>
-    <w:p>
-      <w:r>
-        <w:tab/>
-        <w:t>$ python3 prog.py --verbosity 1</w:t>
-      </w:r>
-    </w:p>
-    <w:p>
-      <w:r>
-        <w:tab/>
-        <w:t>verbosity turned on</w:t>
-      </w:r>
-    </w:p>
-    <w:p>
-      <w:r>
-        <w:tab/>
-        <w:t>$ python3 prog.py</w:t>
-      </w:r>
-    </w:p>
-    <w:p>
-      <w:r>
-        <w:tab/>
-        <w:t>$ python3 prog.py --help</w:t>
-      </w:r>
-    </w:p>
-    <w:p>
-      <w:r>
-        <w:tab/>
-        <w:t>usage: prog.py [-h] [--verbosity VERBOSITY]</w:t>
-      </w:r>
-    </w:p>
-    <w:p/>
-    <w:p>
-      <w:r>
-        <w:tab/>
-        <w:t>options:</w:t>
-      </w:r>
-    </w:p>
-    <w:p>
-      <w:r>
-        <w:tab/>
-        <w:t xml:space="preserve">  -h, --help            show this help message and exit</w:t>
-      </w:r>
-    </w:p>
-    <w:p>
-      <w:r>
-        <w:tab/>
-        <w:t xml:space="preserve">  --verbosity VERBOSITY</w:t>
-      </w:r>
-    </w:p>
-    <w:p>
-      <w:r>
-        <w:tab/>
-      </w:r>
-      <w:r>
-        <w:tab/>
-      </w:r>
-      <w:r>
-        <w:tab/>
-      </w:r>
-      <w:r>
-        <w:tab/>
-      </w:r>
-      <w:r>
-        <w:tab/>
-      </w:r>
-      <w:r>
-        <w:tab/>
-      </w:r>
-      <w:r>
-        <w:tab/>
-        <w:t>increase output verbosity</w:t>
-      </w:r>
-    </w:p>
-    <w:p>
-      <w:r>
-        <w:tab/>
-        <w:t>$ python3 prog.py --verbosity</w:t>
-      </w:r>
-    </w:p>
-    <w:p>
-      <w:r>
-        <w:tab/>
-        <w:t>usage: prog.py [-h] [--verbosity VERBOSITY]</w:t>
-      </w:r>
-    </w:p>
-    <w:p>
-      <w:r>
-        <w:tab/>
-        <w:t>prog.py: error: argument --verbosity: expected one argument</w:t>
-      </w:r>
-    </w:p>
-    <w:p>
-      <w:r>
-        <w:t>Here is what is happening:</w:t>
-      </w:r>
-    </w:p>
-    <w:p>
-      <w:r>
-        <w:t>The program is written so as to display something when --verbosity is specified and display nothing when not.</w:t>
-      </w:r>
-    </w:p>
-    <w:p>
-      <w:r>
-        <w:t>To show that the option is actually optional, there is no error when running the program without it. Note that by default, if an optional argument isn’t used, the relevant variable, in this case args.verbosity, is given None as a value, which is the reason it fails the truth test of the if statement.</w:t>
-      </w:r>
-    </w:p>
-    <w:p>
-      <w:r>
-        <w:t>The help message is a bit different.</w:t>
-      </w:r>
-    </w:p>
-    <w:p>
-      <w:r>
-        <w:t>When using the --verbosity option, one must also specify some value, any value.</w:t>
-      </w:r>
-    </w:p>
-    <w:p/>
-    <w:p>
-      <w:r>
-        <w:t>but for our simple program, only two values are actually useful, True or False. Let’s modify the code accordingly:</w:t>
-      </w:r>
-    </w:p>
-    <w:p/>
-    <w:p>
-      <w:r>
-        <w:tab/>
-        <w:t>import argparse</w:t>
-      </w:r>
-    </w:p>
-    <w:p>
-      <w:r>
-        <w:tab/>
-        <w:t>parser = argparse.ArgumentParser()</w:t>
-      </w:r>
-    </w:p>
-    <w:p>
-      <w:r>
-        <w:lastRenderedPageBreak/>
-        <w:tab/>
-        <w:t>parser.add_argument("--verbose", help="increase output verbosity",</w:t>
-      </w:r>
-    </w:p>
-    <w:p>
-      <w:r>
-        <w:tab/>
-      </w:r>
-      <w:r>
-        <w:tab/>
-      </w:r>
-      <w:r>
-        <w:tab/>
-      </w:r>
-      <w:r>
-        <w:tab/>
-      </w:r>
-      <w:r>
-        <w:tab/>
-      </w:r>
-      <w:r>
-        <w:tab/>
-        <w:t>action="store_true")#notice we used verbose, not verbosity like we have used in above example</w:t>
-      </w:r>
-    </w:p>
-    <w:p>
-      <w:r>
-        <w:tab/>
-        <w:t>#if you use parser.add_argument("-v", "--verbose", help="increase output verbosity",</w:t>
-      </w:r>
-    </w:p>
-    <w:p>
-      <w:r>
-        <w:t xml:space="preserve">                    action="store_true") instead of above line, -v can be used as shortcut while executing code you can give </w:t>
-      </w:r>
-    </w:p>
-    <w:p>
-      <w:r>
-        <w:tab/>
-      </w:r>
-      <w:r>
-        <w:tab/>
-      </w:r>
-      <w:r>
-        <w:tab/>
-      </w:r>
-      <w:r>
-        <w:tab/>
-      </w:r>
-      <w:r>
-        <w:tab/>
-        <w:t>python3 &lt;script address.py&gt; -v, it will turn verbosity on</w:t>
-      </w:r>
-    </w:p>
-    <w:p>
-      <w:r>
-        <w:tab/>
-        <w:t>args = parser.parse_args()</w:t>
-      </w:r>
-    </w:p>
-    <w:p>
-      <w:r>
-        <w:tab/>
-        <w:t>if args.verbose:#notice we used verbose, not verbosity like we have used in above example</w:t>
-      </w:r>
-    </w:p>
-    <w:p>
-      <w:r>
-        <w:tab/>
-      </w:r>
-      <w:r>
-        <w:tab/>
-        <w:t>print("verbosity turned on")</w:t>
-      </w:r>
-    </w:p>
-    <w:p>
-      <w:r>
-        <w:t>And the output:</w:t>
-      </w:r>
-    </w:p>
-    <w:p>
-      <w:r>
-        <w:tab/>
-      </w:r>
-    </w:p>
-    <w:p>
-      <w:r>
-        <w:tab/>
-        <w:t>$ python3 prog.py --verbose #notice that we passed verbose not verbosity, if we dont pass any value along with it, it is taken as true, there by the above loop executes, if you don't pass --verbose while running it will be passed as false and it will not execute if loop above, and wont raise an error</w:t>
-      </w:r>
-    </w:p>
-    <w:p>
-      <w:r>
-        <w:tab/>
-        <w:t>verbosity turned on</w:t>
-      </w:r>
-    </w:p>
-    <w:p>
-      <w:r>
-        <w:tab/>
-        <w:t>$ python3 prog.py --verbose 1</w:t>
-      </w:r>
-    </w:p>
-    <w:p>
-      <w:r>
-        <w:tab/>
-        <w:t>usage: prog.py [-h] [--verbose]</w:t>
-      </w:r>
-    </w:p>
-    <w:p>
-      <w:r>
-        <w:tab/>
-        <w:t>prog.py: error: unrecognized arguments: 1</w:t>
-      </w:r>
-    </w:p>
-    <w:p>
-      <w:r>
-        <w:tab/>
-        <w:t>$ python3 prog.py --help</w:t>
-      </w:r>
-    </w:p>
-    <w:p>
-      <w:r>
-        <w:tab/>
-        <w:t>usage: prog.py [-h] [--verbose]</w:t>
-      </w:r>
-    </w:p>
-    <w:p/>
-    <w:p>
-      <w:r>
-        <w:tab/>
-        <w:t>options:</w:t>
-      </w:r>
-    </w:p>
-    <w:p>
-      <w:r>
-        <w:tab/>
-        <w:t xml:space="preserve">  -h, --help  show this help message and exit</w:t>
-      </w:r>
-    </w:p>
-    <w:p>
-      <w:r>
-        <w:tab/>
-        <w:t xml:space="preserve">  --verbose   increase output verbosity</w:t>
-      </w:r>
-    </w:p>
-    <w:p>
-      <w:r>
-        <w:t>Here is what is happening:</w:t>
-      </w:r>
-    </w:p>
-    <w:p/>
-    <w:p>
-      <w:r>
-        <w:t>The option is now more of a flag than something that requires a value. We even changed the name of the option to match that idea. Note that we now specify a new keyword, action, and give it the value "store_true". This means that, if the option is specified, assign the value True to args.verbose. Not specifying it implies False.</w:t>
-      </w:r>
-    </w:p>
-    <w:p/>
-    <w:p>
-      <w:r>
-        <w:t>It complains when you specify a value, in true spirit of what flags actually are.</w:t>
-      </w:r>
-    </w:p>
-    <w:p/>
-    <w:p>
-      <w:r>
-        <w:t>Notice the different help text.</w:t>
-      </w:r>
-    </w:p>
-    <w:p>
-      <w:r>
-        <w:t>-you can combine both positional and optional arguments to have the functionality of verbosity to some good use:</w:t>
-      </w:r>
-    </w:p>
-    <w:p/>
-    <w:p>
-      <w:r>
-        <w:tab/>
-        <w:t>import argparse</w:t>
-      </w:r>
-    </w:p>
-    <w:p>
-      <w:r>
-        <w:tab/>
-        <w:t>parser = argparse.ArgumentParser()</w:t>
-      </w:r>
-    </w:p>
-    <w:p>
-      <w:r>
-        <w:tab/>
-        <w:t>parser.add_argument("square", type=int,</w:t>
-      </w:r>
-    </w:p>
-    <w:p>
-      <w:r>
-        <w:tab/>
-      </w:r>
-      <w:r>
-        <w:tab/>
-      </w:r>
-      <w:r>
-        <w:tab/>
-      </w:r>
-      <w:r>
-        <w:tab/>
-      </w:r>
-      <w:r>
-        <w:tab/>
-      </w:r>
-      <w:r>
-        <w:tab/>
-        <w:t>help="display a square of a given number")</w:t>
-      </w:r>
-    </w:p>
-    <w:p>
-      <w:r>
-        <w:tab/>
-        <w:t>parser.add_argument("-v", "--verbose", action="store_true",</w:t>
-      </w:r>
-    </w:p>
-    <w:p>
-      <w:r>
-        <w:tab/>
-      </w:r>
-      <w:r>
-        <w:tab/>
-      </w:r>
-      <w:r>
-        <w:tab/>
-      </w:r>
-      <w:r>
-        <w:tab/>
-      </w:r>
-      <w:r>
-        <w:tab/>
-      </w:r>
-      <w:r>
-        <w:tab/>
-        <w:t>help="increase output verbosity")</w:t>
-      </w:r>
-    </w:p>
-    <w:p>
-      <w:r>
-        <w:tab/>
-        <w:t>args = parser.parse_args()</w:t>
-      </w:r>
-    </w:p>
-    <w:p>
-      <w:r>
-        <w:tab/>
-        <w:t>answer = args.square**2</w:t>
-      </w:r>
-    </w:p>
-    <w:p>
-      <w:r>
-        <w:tab/>
-        <w:t>if args.verbose:</w:t>
-      </w:r>
-    </w:p>
-    <w:p>
-      <w:r>
-        <w:tab/>
-      </w:r>
-      <w:r>
-        <w:tab/>
-        <w:t>print(f"the square of {args.square} equals {answer}")</w:t>
-      </w:r>
-    </w:p>
-    <w:p>
-      <w:r>
-        <w:tab/>
-        <w:t>else:</w:t>
-      </w:r>
-    </w:p>
-    <w:p>
-      <w:r>
-        <w:tab/>
-      </w:r>
-      <w:r>
-        <w:tab/>
-        <w:t>print(answer)</w:t>
-      </w:r>
-    </w:p>
-    <w:p>
-      <w:r>
-        <w:t>terminal:</w:t>
-      </w:r>
-    </w:p>
-    <w:p>
-      <w:r>
-        <w:tab/>
-        <w:t>$ python3 prog.py</w:t>
-      </w:r>
-    </w:p>
-    <w:p>
-      <w:r>
-        <w:tab/>
-        <w:t>usage: prog.py [-h] [-v] square</w:t>
-      </w:r>
-    </w:p>
-    <w:p>
-      <w:r>
-        <w:tab/>
-        <w:t>prog.py: error: the following arguments are required: square</w:t>
-      </w:r>
-    </w:p>
-    <w:p>
-      <w:r>
-        <w:tab/>
-        <w:t>$ python3 prog.py 4</w:t>
-      </w:r>
-    </w:p>
-    <w:p>
-      <w:r>
-        <w:tab/>
-        <w:t>16</w:t>
-      </w:r>
-    </w:p>
-    <w:p>
-      <w:r>
-        <w:tab/>
-        <w:t>$ python3 prog.py 4 --verbose #note:here we passed 4 first and --verbose next, it worked properly</w:t>
-      </w:r>
-    </w:p>
-    <w:p>
-      <w:r>
-        <w:tab/>
-        <w:t>the square of 4 equals 16</w:t>
-      </w:r>
-    </w:p>
-    <w:p>
-      <w:r>
-        <w:tab/>
-        <w:t>$ python3 prog.py --verbose 4 #note:here we passed --verbose first and 4 next, it worked properly, the position does not matter</w:t>
-      </w:r>
-    </w:p>
-    <w:p>
-      <w:r>
-        <w:tab/>
-        <w:t>the square of 4 equals 16</w:t>
-      </w:r>
-    </w:p>
-    <w:p>
-      <w:r>
-        <w:tab/>
-      </w:r>
-    </w:p>
-    <w:p>
-      <w:r>
-        <w:t>-we can also have multiple verbosity values as well:</w:t>
-      </w:r>
-    </w:p>
-    <w:p>
-      <w:r>
-        <w:t>code:</w:t>
-      </w:r>
-    </w:p>
-    <w:p>
-      <w:r>
-        <w:lastRenderedPageBreak/>
-        <w:tab/>
-        <w:t>import argparse</w:t>
-      </w:r>
-    </w:p>
-    <w:p>
-      <w:r>
-        <w:tab/>
-        <w:t>parser = argparse.ArgumentParser()</w:t>
-      </w:r>
-    </w:p>
-    <w:p>
-      <w:r>
-        <w:tab/>
-        <w:t>parser.add_argument("square", type=int,</w:t>
-      </w:r>
-    </w:p>
-    <w:p>
-      <w:r>
-        <w:tab/>
-      </w:r>
-      <w:r>
-        <w:tab/>
-      </w:r>
-      <w:r>
-        <w:tab/>
-      </w:r>
-      <w:r>
-        <w:tab/>
-      </w:r>
-      <w:r>
-        <w:tab/>
-      </w:r>
-      <w:r>
-        <w:tab/>
-        <w:t>help="display a square of a given number")</w:t>
-      </w:r>
-    </w:p>
-    <w:p>
-      <w:r>
-        <w:tab/>
-        <w:t>parser.add_argument("-v", "--verbosity", type=int,</w:t>
-      </w:r>
-    </w:p>
-    <w:p>
-      <w:r>
-        <w:tab/>
-      </w:r>
-      <w:r>
-        <w:tab/>
-      </w:r>
-      <w:r>
-        <w:tab/>
-      </w:r>
-      <w:r>
-        <w:tab/>
-      </w:r>
-      <w:r>
-        <w:tab/>
-      </w:r>
-      <w:r>
-        <w:tab/>
-        <w:t>help="increase output verbosity")</w:t>
-      </w:r>
-    </w:p>
-    <w:p>
-      <w:r>
-        <w:tab/>
-        <w:t>#for above line, it accepts any number as parameter alongside verbosity, $ python3 prog.py 4 -v 3 is valid(else loop also executes), $ python3 prog.py 4 -v 1000000 is also valid(else loop also executes), if you want to restrict verbosity values to a range use the below line of code</w:t>
-      </w:r>
-    </w:p>
-    <w:p>
-      <w:r>
-        <w:tab/>
-        <w:t>#parser.add_argument("-v", "--verbosity", type=int, choices=[0, 1, 2],</w:t>
-      </w:r>
-    </w:p>
-    <w:p>
-      <w:r>
-        <w:t xml:space="preserve">                    help="increase output verbosity") #this will only accept 0,1,2 as values, any other value will get an error, this is more interactive and is displayed when you use -h or if you throw a wrong error</w:t>
-      </w:r>
-    </w:p>
-    <w:p>
-      <w:r>
-        <w:tab/>
-        <w:t>#parser.add_argument("-v", "--verbosity", action="count",</w:t>
-      </w:r>
-    </w:p>
-    <w:p>
-      <w:r>
-        <w:t xml:space="preserve">                    help="increase output verbosity") #when you use parameter action = count and if you want to pass verbose value as 2, then $ python3 prog.py 4 -v 2 will raise an error, you have to give $ python3 prog.py 4 -vv  or </w:t>
-      </w:r>
-    </w:p>
-    <w:p>
-      <w:r>
-        <w:tab/>
-      </w:r>
-      <w:r>
-        <w:tab/>
-      </w:r>
-      <w:r>
-        <w:tab/>
-      </w:r>
-      <w:r>
-        <w:tab/>
-      </w:r>
-      <w:r>
-        <w:tab/>
-        <w:t>$ python3 prog.py 4 --verbosity --verbosity (as it will count the option as the verbose parameter you want to pass) #if you don’t specify the -v flag, that flag is considered to have None value.</w:t>
-      </w:r>
-    </w:p>
-    <w:p>
-      <w:r>
-        <w:tab/>
-        <w:t>parser.add_argument("-v", "--verbosity", action="count", default=0,</w:t>
-      </w:r>
-    </w:p>
-    <w:p>
-      <w:r>
-        <w:t xml:space="preserve">                    help="increase output verbosity") #as said in above line of code, you can have None, you cant compare it with int so you can assign a default value</w:t>
-      </w:r>
-    </w:p>
-    <w:p>
-      <w:r>
-        <w:tab/>
-        <w:t>args = parser.parse_args()</w:t>
-      </w:r>
-    </w:p>
-    <w:p>
-      <w:r>
-        <w:tab/>
-        <w:t>answer = args.square**2</w:t>
-      </w:r>
-    </w:p>
-    <w:p>
-      <w:r>
-        <w:tab/>
-        <w:t>if args.verbosity == 2:</w:t>
-      </w:r>
-    </w:p>
-    <w:p>
-      <w:r>
-        <w:tab/>
-      </w:r>
-      <w:r>
-        <w:tab/>
-        <w:t>print(f"the square of {args.square} equals {answer}")</w:t>
-      </w:r>
-    </w:p>
-    <w:p>
-      <w:r>
-        <w:tab/>
-        <w:t>elif args.verbosity == 1:</w:t>
-      </w:r>
-    </w:p>
-    <w:p>
-      <w:r>
-        <w:tab/>
-      </w:r>
-      <w:r>
-        <w:tab/>
-        <w:t>print(f"{args.square}^2 == {answer}")</w:t>
-      </w:r>
-    </w:p>
-    <w:p>
-      <w:r>
-        <w:tab/>
-        <w:t>else:</w:t>
-      </w:r>
-    </w:p>
-    <w:p>
-      <w:r>
-        <w:tab/>
-      </w:r>
-      <w:r>
-        <w:tab/>
-        <w:t>print(answer)</w:t>
-      </w:r>
-    </w:p>
-    <w:p>
-      <w:r>
-        <w:t>-Notice that so far we’ve been using verbosity level to change the text that gets displayed. The following example instead uses verbosity level to display more text instead:</w:t>
-      </w:r>
-    </w:p>
-    <w:p/>
-    <w:p>
-      <w:r>
-        <w:lastRenderedPageBreak/>
-        <w:tab/>
-        <w:t>import argparse</w:t>
-      </w:r>
-    </w:p>
-    <w:p>
-      <w:r>
-        <w:tab/>
-        <w:t>parser = argparse.ArgumentParser()</w:t>
-      </w:r>
-    </w:p>
-    <w:p>
-      <w:r>
-        <w:tab/>
-        <w:t>parser.add_argument("x", type=int, help="the base")</w:t>
-      </w:r>
-    </w:p>
-    <w:p>
-      <w:r>
-        <w:tab/>
-        <w:t>parser.add_argument("y", type=int, help="the exponent")</w:t>
-      </w:r>
-    </w:p>
-    <w:p>
-      <w:r>
-        <w:tab/>
-        <w:t>parser.add_argument("-v", "--verbosity", action="count", default=0)</w:t>
-      </w:r>
-    </w:p>
-    <w:p>
-      <w:r>
-        <w:tab/>
-        <w:t>args = parser.parse_args()</w:t>
-      </w:r>
-    </w:p>
-    <w:p>
-      <w:r>
-        <w:tab/>
-        <w:t>answer = args.x**args.y</w:t>
-      </w:r>
-    </w:p>
-    <w:p>
-      <w:r>
-        <w:tab/>
-        <w:t>if args.verbosity &gt;= 2:</w:t>
-      </w:r>
-    </w:p>
-    <w:p>
-      <w:r>
-        <w:tab/>
-      </w:r>
-      <w:r>
-        <w:tab/>
-        <w:t>print(f"Running '{__file__}'")</w:t>
-      </w:r>
-    </w:p>
-    <w:p>
-      <w:r>
-        <w:tab/>
-        <w:t>if args.verbosity &gt;= 1:</w:t>
-      </w:r>
-    </w:p>
-    <w:p>
-      <w:r>
-        <w:tab/>
-      </w:r>
-      <w:r>
-        <w:tab/>
-        <w:t>print(f"{args.x}^{args.y} == ", end="")</w:t>
-      </w:r>
-    </w:p>
-    <w:p>
-      <w:r>
-        <w:tab/>
-        <w:t>print(answer)</w:t>
-      </w:r>
-    </w:p>
-    <w:p>
-      <w:r>
-        <w:t>Output:</w:t>
-      </w:r>
-    </w:p>
-    <w:p>
-      <w:r>
-        <w:tab/>
-        <w:t>$ python3 prog.py 4 2</w:t>
-      </w:r>
-    </w:p>
-    <w:p>
-      <w:r>
-        <w:tab/>
-        <w:t>16</w:t>
-      </w:r>
-    </w:p>
-    <w:p>
-      <w:r>
-        <w:tab/>
-        <w:t>$ python3 prog.py 4 2 -v</w:t>
-      </w:r>
-    </w:p>
-    <w:p>
-      <w:r>
-        <w:tab/>
-        <w:t>4^2 == 16</w:t>
-      </w:r>
-    </w:p>
-    <w:p>
-      <w:r>
-        <w:tab/>
-        <w:t>$ python3 prog.py 4 2 -vv</w:t>
-      </w:r>
-    </w:p>
-    <w:p>
-      <w:r>
-        <w:tab/>
-        <w:t>Running 'prog.py'</w:t>
-      </w:r>
-    </w:p>
-    <w:p>
-      <w:r>
-        <w:tab/>
-        <w:t>4^2 == 16</w:t>
-      </w:r>
-    </w:p>
-    <w:p>
-      <w:r>
-        <w:t>-Conflicting options</w:t>
-      </w:r>
-    </w:p>
-    <w:p>
-      <w:r>
-        <w:t>So far, we have been working with two methods of an argparse.ArgumentParser instance. Let’s introduce a third one, add_mutually_exclusive_group(). It allows for us to specify options that conflict with each other. Let’s also change the rest of the program so that the new functionality makes more sense: we’ll introduce the --quiet option, which will be the opposite of the --verbose one:</w:t>
-      </w:r>
-    </w:p>
-    <w:p/>
-    <w:p>
-      <w:r>
-        <w:tab/>
-        <w:t>import argparse</w:t>
-      </w:r>
-    </w:p>
-    <w:p/>
-    <w:p>
-      <w:r>
-        <w:tab/>
-        <w:t>parser = argparse.ArgumentParser()</w:t>
-      </w:r>
-    </w:p>
-    <w:p>
-      <w:r>
-        <w:tab/>
-        <w:t>group = parser.add_mutually_exclusive_group()</w:t>
-      </w:r>
-    </w:p>
-    <w:p>
-      <w:r>
-        <w:tab/>
-        <w:t>group.add_argument("-v", "--verbose", action="store_true")</w:t>
-      </w:r>
-    </w:p>
-    <w:p>
-      <w:r>
-        <w:lastRenderedPageBreak/>
-        <w:tab/>
-        <w:t>group.add_argument("-q", "--quiet", action="store_true")</w:t>
-      </w:r>
-    </w:p>
-    <w:p>
-      <w:r>
-        <w:tab/>
-        <w:t>parser.add_argument("x", type=int, help="the base")</w:t>
-      </w:r>
-    </w:p>
-    <w:p>
-      <w:r>
-        <w:tab/>
-        <w:t>parser.add_argument("y", type=int, help="the exponent")</w:t>
-      </w:r>
-    </w:p>
-    <w:p>
-      <w:r>
-        <w:tab/>
-        <w:t>args = parser.parse_args()</w:t>
-      </w:r>
-    </w:p>
-    <w:p>
-      <w:r>
-        <w:tab/>
-        <w:t>answer = args.x**args.y</w:t>
-      </w:r>
-    </w:p>
-    <w:p/>
-    <w:p>
-      <w:r>
-        <w:tab/>
-        <w:t>if args.quiet:</w:t>
-      </w:r>
-    </w:p>
-    <w:p>
-      <w:r>
-        <w:tab/>
-      </w:r>
-      <w:r>
-        <w:tab/>
-        <w:t>print(answer)</w:t>
-      </w:r>
-    </w:p>
-    <w:p>
-      <w:r>
-        <w:tab/>
-        <w:t>elif args.verbose:</w:t>
-      </w:r>
-    </w:p>
-    <w:p>
-      <w:r>
-        <w:tab/>
-      </w:r>
-      <w:r>
-        <w:tab/>
-        <w:t>print(f"{args.x} to the power {args.y} equals {answer}")</w:t>
-      </w:r>
-    </w:p>
-    <w:p>
-      <w:r>
-        <w:tab/>
-        <w:t>else:</w:t>
-      </w:r>
-    </w:p>
-    <w:p>
-      <w:r>
-        <w:tab/>
-      </w:r>
-      <w:r>
-        <w:tab/>
-        <w:t>print(f"{args.x}^{args.y} == {answer}")</w:t>
-      </w:r>
-    </w:p>
-    <w:p>
-      <w:r>
-        <w:t>Our program is now simpler, and we’ve lost some functionality for the sake of demonstration. Anyways, here’s the output:</w:t>
-      </w:r>
-    </w:p>
-    <w:p>
-      <w:r>
-        <w:t>output:</w:t>
-      </w:r>
-    </w:p>
-    <w:p>
-      <w:r>
-        <w:tab/>
-        <w:t>$ python3 prog.py 4 2</w:t>
-      </w:r>
-    </w:p>
-    <w:p>
-      <w:r>
-        <w:tab/>
-        <w:t>4^2 == 16</w:t>
-      </w:r>
-    </w:p>
-    <w:p>
-      <w:r>
-        <w:tab/>
-        <w:t>$ python3 prog.py 4 2 -q</w:t>
-      </w:r>
-    </w:p>
-    <w:p>
-      <w:r>
-        <w:tab/>
-        <w:t>16</w:t>
-      </w:r>
-    </w:p>
-    <w:p>
-      <w:r>
-        <w:tab/>
-        <w:t>$ python3 prog.py 4 2 -v</w:t>
-      </w:r>
-    </w:p>
-    <w:p>
-      <w:r>
-        <w:tab/>
-        <w:t>4 to the power 2 equals 16</w:t>
-      </w:r>
-    </w:p>
-    <w:p>
-      <w:r>
-        <w:tab/>
-        <w:t>$ python3 prog.py 4 2 -vq</w:t>
-      </w:r>
-    </w:p>
-    <w:p>
-      <w:r>
-        <w:tab/>
-        <w:t>usage: prog.py [-h] [-v | -q] x y</w:t>
-      </w:r>
-    </w:p>
-    <w:p>
-      <w:r>
-        <w:tab/>
-        <w:t>prog.py: error: argument -q/--quiet: not allowed with argument -v/--verbose</w:t>
-      </w:r>
-    </w:p>
-    <w:p>
-      <w:r>
-        <w:tab/>
-        <w:t>$ python3 prog.py 4 2 -v --quiet</w:t>
-      </w:r>
-    </w:p>
-    <w:p>
-      <w:r>
-        <w:tab/>
-        <w:t>usage: prog.py [-h] [-v | -q] x y</w:t>
-      </w:r>
-    </w:p>
-    <w:p>
-      <w:r>
-        <w:tab/>
-        <w:t>prog.py: error: argument -q/--quiet: not allowed with argument -v/--verbose</w:t>
-      </w:r>
-    </w:p>
-    <w:p>
-      <w:r>
-        <w:t>That should be easy to follow. I’ve added that last output so you can see the sort of flexibility you get, i.e. mixing long form options with short form ones.</w:t>
-      </w:r>
-    </w:p>
-    <w:p/>
-    <w:p>
-      <w:r>
-        <w:t>Before we conclude, you probably want to tell your users the main purpose of your program, just in case they don’t know:</w:t>
-      </w:r>
-    </w:p>
-    <w:p/>
-    <w:p>
-      <w:r>
-        <w:tab/>
-        <w:t>import argparse</w:t>
-      </w:r>
-    </w:p>
-    <w:p/>
-    <w:p>
-      <w:r>
-        <w:tab/>
-        <w:t>parser = argparse.ArgumentParser(description="calculate X to the power of Y")#NOTE: you can add description to an argparse object, that is visible when you use -h with python3 &lt;script.py&gt; [-h |--help]</w:t>
-      </w:r>
-    </w:p>
-    <w:p>
-      <w:r>
-        <w:tab/>
-        <w:t>group = parser.add_mutually_exclusive_group()</w:t>
-      </w:r>
-    </w:p>
-    <w:p>
-      <w:r>
-        <w:tab/>
-        <w:t>group.add_argument("-v", "--verbose", action="store_true")</w:t>
-      </w:r>
-    </w:p>
-    <w:p>
-      <w:r>
-        <w:tab/>
-        <w:t>group.add_argument("-q", "--quiet", action="store_true")</w:t>
-      </w:r>
-    </w:p>
-    <w:p>
-      <w:r>
-        <w:tab/>
-        <w:t>parser.add_argument("x", type=int, help="the base")</w:t>
-      </w:r>
-    </w:p>
-    <w:p>
-      <w:r>
-        <w:tab/>
-        <w:t>parser.add_argument("y", type=int, help="the exponent")</w:t>
-      </w:r>
-    </w:p>
-    <w:p>
-      <w:r>
-        <w:tab/>
-        <w:t>args = parser.parse_args()</w:t>
-      </w:r>
-    </w:p>
-    <w:p>
-      <w:r>
-        <w:tab/>
-        <w:t>answer = args.x**args.y</w:t>
-      </w:r>
-    </w:p>
-    <w:p/>
-    <w:p>
-      <w:r>
-        <w:tab/>
-        <w:t>if args.quiet:</w:t>
-      </w:r>
-    </w:p>
-    <w:p>
-      <w:r>
-        <w:tab/>
-      </w:r>
-      <w:r>
-        <w:tab/>
-        <w:t>print(answer)</w:t>
-      </w:r>
-    </w:p>
-    <w:p>
-      <w:r>
-        <w:tab/>
-        <w:t>elif args.verbose:</w:t>
-      </w:r>
-    </w:p>
-    <w:p>
-      <w:r>
-        <w:tab/>
-      </w:r>
-      <w:r>
-        <w:tab/>
-        <w:t>print("{} to the power {} equals {}".format(args.x, args.y, answer))</w:t>
-      </w:r>
-    </w:p>
-    <w:p>
-      <w:r>
-        <w:tab/>
-        <w:t>else:</w:t>
-      </w:r>
-    </w:p>
-    <w:p>
-      <w:r>
-        <w:t xml:space="preserve">    print("{}^{} == {}".format(args.x, args.y, answer))</w:t>
-      </w:r>
-    </w:p>
-    <w:p>
-      <w:r>
-        <w:t>Note that slight difference in the usage text. Note the [-v | -q], which tells us that we can either use -v or -q, but not both at the same time:</w:t>
-      </w:r>
-    </w:p>
-    <w:p/>
-    <w:p>
-      <w:r>
-        <w:tab/>
-        <w:t>$ python3 prog.py --help</w:t>
-      </w:r>
-    </w:p>
-    <w:p>
-      <w:r>
-        <w:tab/>
-        <w:t>usage: prog.py [-h] [-v | -q] x y</w:t>
-      </w:r>
-    </w:p>
-    <w:p/>
-    <w:p>
-      <w:r>
-        <w:tab/>
-        <w:t>calculate X to the power of Y</w:t>
-      </w:r>
-    </w:p>
-    <w:p/>
-    <w:p>
-      <w:r>
-        <w:tab/>
-        <w:t>positional arguments:</w:t>
-      </w:r>
-    </w:p>
-    <w:p>
-      <w:r>
-        <w:tab/>
-        <w:t xml:space="preserve">  x              the base</w:t>
-      </w:r>
-    </w:p>
-    <w:p>
-      <w:r>
-        <w:tab/>
-        <w:t xml:space="preserve">  y              the exponent</w:t>
-      </w:r>
-    </w:p>
-    <w:p/>
-    <w:p>
-      <w:r>
-        <w:lastRenderedPageBreak/>
         <w:tab/>
         <w:t>options:</w:t>
       </w:r>
@@ -3491,6 +3499,7 @@
     </w:p>
     <w:p>
       <w:r>
+        <w:lastRenderedPageBreak/>
         <w:tab/>
         <w:t>2:use import statement as (not clear example)</w:t>
       </w:r>
@@ -3506,115 +3515,199 @@
     </w:p>
     <w:p>
       <w:r>
+        <w:tab/>
+      </w:r>
+      <w:r>
+        <w:tab/>
+        <w:t>then you have to run as</w:t>
+      </w:r>
+    </w:p>
+    <w:p>
+      <w:r>
+        <w:tab/>
+      </w:r>
+      <w:r>
+        <w:tab/>
+        <w:t xml:space="preserve">python3 &lt;parent folder.&gt; </w:t>
+      </w:r>
+      <w:r>
+        <w:t>--pd.get_dummies work in favour of text columns similar to one hot encoding</w:t>
+      </w:r>
+    </w:p>
+    <w:p>
+      <w:r>
+        <w:tab/>
+        <w:t>drop_first=True this will remove one column out of n columns so that if n-1 columns are 0, then it means the removed column value will supposedly be 1</w:t>
+      </w:r>
+    </w:p>
+    <w:p>
+      <w:r>
+        <w:t>-- if you want to downgrade to a lower version of python in an environment in conda, you can use normal conda install command</w:t>
+      </w:r>
+    </w:p>
+    <w:p>
+      <w:r>
+        <w:tab/>
+        <w:t>conda install python=&lt;version&gt;</w:t>
+      </w:r>
+    </w:p>
+    <w:p>
+      <w:r>
+        <w:t xml:space="preserve">-- you have to install jupyter notebook using command </w:t>
+      </w:r>
+    </w:p>
+    <w:p>
+      <w:r>
+        <w:tab/>
+        <w:t>conda install jupyter</w:t>
+      </w:r>
+    </w:p>
+    <w:p>
+      <w:r>
+        <w:tab/>
+        <w:t>you can launch ipython in wsl by just typing the "ipython" in wsl</w:t>
+      </w:r>
+    </w:p>
+    <w:p>
+      <w:r>
+        <w:tab/>
+        <w:t>similarly if you want to launch jupyter notebook , just type "jupyter notebook" in wsl, and you will get one (or more) file links and one (or more) URL's</w:t>
+      </w:r>
+    </w:p>
+    <w:p>
+      <w:r>
+        <w:tab/>
+        <w:t>if you copy paste anyone of above url or file, it should launch wsl's jupyter notebook</w:t>
+      </w:r>
+    </w:p>
+    <w:p>
+      <w:r>
+        <w:tab/>
+        <w:t>conda install jupyter-lab #this will install jupyter lab which is more comfortable type of working mode</w:t>
+      </w:r>
+    </w:p>
+    <w:p>
+      <w:r>
+        <w:tab/>
+        <w:t>in ipython:</w:t>
+      </w:r>
+    </w:p>
+    <w:p>
+      <w:r>
+        <w:tab/>
+        <w:t>?- this will give shorthand for accessing this documentation and other relevant information</w:t>
+      </w:r>
+    </w:p>
+    <w:p>
+      <w:r>
+        <w:tab/>
+      </w:r>
+      <w:r>
+        <w:tab/>
+        <w:t>In [3]: len?</w:t>
+      </w:r>
+    </w:p>
+    <w:p>
+      <w:r>
+        <w:tab/>
+      </w:r>
+      <w:r>
+        <w:tab/>
+        <w:t>Signature: len(obj, /)</w:t>
+      </w:r>
+    </w:p>
+    <w:p>
+      <w:r>
+        <w:tab/>
+      </w:r>
+      <w:r>
+        <w:tab/>
+        <w:t>Docstring: Return the number of items in a container.</w:t>
+      </w:r>
+    </w:p>
+    <w:p>
+      <w:r>
+        <w:tab/>
+      </w:r>
+      <w:r>
+        <w:tab/>
+        <w:t>Type:      builtin_function_or_method</w:t>
+      </w:r>
+    </w:p>
+    <w:p/>
+    <w:p>
+      <w:r>
+        <w:tab/>
+      </w:r>
+      <w:r>
+        <w:tab/>
+        <w:t>In [4]: len??</w:t>
+      </w:r>
+    </w:p>
+    <w:p>
+      <w:r>
+        <w:tab/>
+      </w:r>
+      <w:r>
+        <w:tab/>
+        <w:t>Signature: len(obj, /)</w:t>
+      </w:r>
+    </w:p>
+    <w:p>
+      <w:r>
+        <w:tab/>
+      </w:r>
+      <w:r>
+        <w:tab/>
+        <w:t>Docstring: Return the number of items in a container.</w:t>
+      </w:r>
+    </w:p>
+    <w:p>
+      <w:r>
+        <w:tab/>
+      </w:r>
+      <w:r>
+        <w:tab/>
+        <w:t>Type:      builtin_function_or_method</w:t>
+      </w:r>
+    </w:p>
+    <w:p/>
+    <w:p>
+      <w:r>
+        <w:tab/>
+      </w:r>
+      <w:r>
+        <w:tab/>
+        <w:t>In [5]: l=[1,2,3]</w:t>
+      </w:r>
+    </w:p>
+    <w:p/>
+    <w:p>
+      <w:r>
+        <w:tab/>
+      </w:r>
+      <w:r>
+        <w:tab/>
+        <w:t>In [6]: l.insert?</w:t>
+      </w:r>
+    </w:p>
+    <w:p>
+      <w:r>
         <w:lastRenderedPageBreak/>
         <w:tab/>
       </w:r>
       <w:r>
         <w:tab/>
-        <w:t>then you have to run as</w:t>
-      </w:r>
-    </w:p>
-    <w:p>
-      <w:r>
-        <w:tab/>
-      </w:r>
-      <w:r>
-        <w:tab/>
-        <w:t xml:space="preserve">python3 &lt;parent folder.&gt; </w:t>
-      </w:r>
-      <w:r>
-        <w:t>--pd.get_dummies work in favour of text columns similar to one hot encoding</w:t>
-      </w:r>
-    </w:p>
-    <w:p>
-      <w:r>
-        <w:tab/>
-        <w:t>drop_first=True this will remove one column out of n columns so that if n-1 columns are 0, then it means the removed column value will supposedly be 1</w:t>
-      </w:r>
-    </w:p>
-    <w:p>
-      <w:r>
-        <w:t>-- if you want to downgrade to a lower version of python in an environment in conda, you can use normal conda install command</w:t>
-      </w:r>
-    </w:p>
-    <w:p>
-      <w:r>
-        <w:tab/>
-        <w:t>conda install python=&lt;version&gt;</w:t>
-      </w:r>
-    </w:p>
-    <w:p>
-      <w:r>
-        <w:t xml:space="preserve">-- you have to install jupyter notebook using command </w:t>
-      </w:r>
-    </w:p>
-    <w:p>
-      <w:r>
-        <w:tab/>
-        <w:t>conda install jupyter</w:t>
-      </w:r>
-    </w:p>
-    <w:p>
-      <w:r>
-        <w:tab/>
-        <w:t>you can launch ipython in wsl by just typing the "ipython" in wsl</w:t>
-      </w:r>
-    </w:p>
-    <w:p>
-      <w:r>
-        <w:tab/>
-        <w:t>similarly if you want to launch jupyter notebook , just type "jupyter notebook" in wsl, and you will get one (or more) file links and one (or more) URL's</w:t>
-      </w:r>
-    </w:p>
-    <w:p>
-      <w:r>
-        <w:tab/>
-        <w:t>if you copy paste anyone of above url or file, it should launch wsl's jupyter notebook</w:t>
-      </w:r>
-    </w:p>
-    <w:p>
-      <w:r>
-        <w:tab/>
-        <w:t>conda install jupyter-lab #this will install jupyter lab which is more comfortable type of working mode</w:t>
-      </w:r>
-    </w:p>
-    <w:p>
-      <w:r>
-        <w:tab/>
-        <w:t>in ipython:</w:t>
-      </w:r>
-    </w:p>
-    <w:p>
-      <w:r>
-        <w:tab/>
-        <w:t>?- this will give shorthand for accessing this documentation and other relevant information</w:t>
-      </w:r>
-    </w:p>
-    <w:p>
-      <w:r>
-        <w:tab/>
-      </w:r>
-      <w:r>
-        <w:tab/>
-        <w:t>In [3]: len?</w:t>
-      </w:r>
-    </w:p>
-    <w:p>
-      <w:r>
-        <w:tab/>
-      </w:r>
-      <w:r>
-        <w:tab/>
-        <w:t>Signature: len(obj, /)</w:t>
-      </w:r>
-    </w:p>
-    <w:p>
-      <w:r>
-        <w:tab/>
-      </w:r>
-      <w:r>
-        <w:tab/>
-        <w:t>Docstring: Return the number of items in a container.</w:t>
+        <w:t>Signature: l.insert(index, object, /)</w:t>
+      </w:r>
+    </w:p>
+    <w:p>
+      <w:r>
+        <w:tab/>
+      </w:r>
+      <w:r>
+        <w:tab/>
+        <w:t>Docstring: Insert object before index.</w:t>
       </w:r>
     </w:p>
     <w:p>
@@ -3633,420 +3726,335 @@
       </w:r>
       <w:r>
         <w:tab/>
-        <w:t>In [4]: len??</w:t>
-      </w:r>
-    </w:p>
-    <w:p>
-      <w:r>
-        <w:tab/>
-      </w:r>
-      <w:r>
-        <w:tab/>
-        <w:t>Signature: len(obj, /)</w:t>
-      </w:r>
-    </w:p>
-    <w:p>
-      <w:r>
-        <w:tab/>
-      </w:r>
-      <w:r>
-        <w:tab/>
-        <w:t>Docstring: Return the number of items in a container.</w:t>
-      </w:r>
-    </w:p>
-    <w:p>
-      <w:r>
-        <w:tab/>
-      </w:r>
-      <w:r>
-        <w:tab/>
-        <w:t>Type:      builtin_function_or_method</w:t>
+        <w:t>In [7]: l?</w:t>
+      </w:r>
+    </w:p>
+    <w:p>
+      <w:r>
+        <w:tab/>
+      </w:r>
+      <w:r>
+        <w:tab/>
+        <w:t>Type:        list</w:t>
+      </w:r>
+    </w:p>
+    <w:p>
+      <w:r>
+        <w:tab/>
+      </w:r>
+      <w:r>
+        <w:tab/>
+        <w:t>String form: [1, 2, 3]</w:t>
+      </w:r>
+    </w:p>
+    <w:p>
+      <w:r>
+        <w:tab/>
+      </w:r>
+      <w:r>
+        <w:tab/>
+        <w:t>Length:      3</w:t>
+      </w:r>
+    </w:p>
+    <w:p>
+      <w:r>
+        <w:tab/>
+      </w:r>
+      <w:r>
+        <w:tab/>
+        <w:t>Docstring:</w:t>
+      </w:r>
+    </w:p>
+    <w:p>
+      <w:r>
+        <w:tab/>
+      </w:r>
+      <w:r>
+        <w:tab/>
+        <w:t>Built-in mutable sequence.</w:t>
+      </w:r>
+    </w:p>
+    <w:p>
+      <w:r>
+        <w:tab/>
+        <w:t>??- this will give the source code for functions</w:t>
+      </w:r>
+    </w:p>
+    <w:p>
+      <w:r>
+        <w:tab/>
+        <w:t>If you play with this much, you'll notice that sometimes the ?? suffix doesn't display any source code: this is generally because the object in question is not implemented in Python, but in C or some other compiled extension language. If this is the case, the ?? suffix gives the same output as the ? suffix. ?len and ??len will have same output</w:t>
+      </w:r>
+    </w:p>
+    <w:p>
+      <w:r>
+        <w:tab/>
+        <w:t>by pressing &lt;tab&gt; anywhere of python code will give you the possible code options that are inline with the operations that can be performed at that point</w:t>
+      </w:r>
+    </w:p>
+    <w:p>
+      <w:r>
+        <w:t>-Beyond tab completion: wildcard matching</w:t>
+      </w:r>
+    </w:p>
+    <w:p>
+      <w:r>
+        <w:tab/>
+        <w:t>Tab completion is useful if you know the first few characters of the object or attribute you're looking for, but is little help if you'd like to match characters at the middle or end of the word. For this use-case, IPython provides a means of wildcard matching for names using the * character.</w:t>
       </w:r>
     </w:p>
     <w:p/>
     <w:p>
       <w:r>
         <w:tab/>
-      </w:r>
-      <w:r>
-        <w:tab/>
-        <w:t>In [5]: l=[1,2,3]</w:t>
+        <w:t>For example, WE CAN USE THIS TO LIST EVERY OBJECT IN THE NAMESPACE that ends with Warning:</w:t>
       </w:r>
     </w:p>
     <w:p/>
     <w:p>
       <w:r>
         <w:tab/>
-      </w:r>
-      <w:r>
-        <w:tab/>
-        <w:t>In [6]: l.insert?</w:t>
-      </w:r>
-    </w:p>
-    <w:p>
-      <w:r>
-        <w:tab/>
-      </w:r>
-      <w:r>
-        <w:tab/>
-        <w:t>Signature: l.insert(index, object, /)</w:t>
-      </w:r>
-    </w:p>
-    <w:p>
-      <w:r>
-        <w:tab/>
-      </w:r>
-      <w:r>
-        <w:tab/>
-        <w:t>Docstring: Insert object before index.</w:t>
+        <w:t>In [10]: *Warning?</w:t>
+      </w:r>
+    </w:p>
+    <w:p>
+      <w:r>
+        <w:tab/>
+        <w:t>BytesWarning                  RuntimeWarning</w:t>
+      </w:r>
+    </w:p>
+    <w:p>
+      <w:r>
+        <w:tab/>
+        <w:t>DeprecationWarning            SyntaxWarning</w:t>
+      </w:r>
+    </w:p>
+    <w:p>
+      <w:r>
+        <w:tab/>
+        <w:t>FutureWarning                 UnicodeWarning</w:t>
+      </w:r>
+    </w:p>
+    <w:p>
+      <w:r>
+        <w:tab/>
+        <w:t>ImportWarning                 UserWarning</w:t>
+      </w:r>
+    </w:p>
+    <w:p>
+      <w:r>
+        <w:tab/>
+        <w:t>PendingDeprecationWarning     Warning</w:t>
+      </w:r>
+    </w:p>
+    <w:p>
+      <w:r>
+        <w:tab/>
+        <w:t>ResourceWarning</w:t>
+      </w:r>
+    </w:p>
+    <w:p>
+      <w:r>
+        <w:t>-new shortcuts in ipython terminal:(some of them work in vs code terminal as well)</w:t>
       </w:r>
     </w:p>
     <w:p>
       <w:r>
         <w:lastRenderedPageBreak/>
         <w:tab/>
-      </w:r>
-      <w:r>
-        <w:tab/>
-        <w:t>Type:      builtin_function_or_method</w:t>
+        <w:t>Ctrl-r</w:t>
+      </w:r>
+      <w:r>
+        <w:tab/>
+        <w:t>Reverse-search through command history</w:t>
+      </w:r>
+    </w:p>
+    <w:p>
+      <w:r>
+        <w:tab/>
+        <w:t>Ctrl-d</w:t>
+      </w:r>
+      <w:r>
+        <w:tab/>
+        <w:t>Delete next character in line</w:t>
+      </w:r>
+    </w:p>
+    <w:p>
+      <w:r>
+        <w:tab/>
+        <w:t>Ctrl-k</w:t>
+      </w:r>
+      <w:r>
+        <w:tab/>
+        <w:t>Cut text from cursor to end of line</w:t>
+      </w:r>
+    </w:p>
+    <w:p>
+      <w:r>
+        <w:tab/>
+        <w:t>Ctrl-u</w:t>
+      </w:r>
+      <w:r>
+        <w:tab/>
+        <w:t>Cut text from beginning of line to cursor</w:t>
+      </w:r>
+    </w:p>
+    <w:p>
+      <w:r>
+        <w:tab/>
+        <w:t>Ctrl-y</w:t>
+      </w:r>
+      <w:r>
+        <w:tab/>
+        <w:t>Yank (i.e. paste) text that was previously cut</w:t>
+      </w:r>
+    </w:p>
+    <w:p>
+      <w:r>
+        <w:tab/>
+        <w:t>Ctrl-t</w:t>
+      </w:r>
+      <w:r>
+        <w:tab/>
+        <w:t>Transpose (i.e., switch) previous two characters</w:t>
+      </w:r>
+    </w:p>
+    <w:p>
+      <w:r>
+        <w:tab/>
+        <w:t>Ctrl-a</w:t>
+      </w:r>
+      <w:r>
+        <w:tab/>
+        <w:t>Move cursor to the beginning of the line</w:t>
+      </w:r>
+    </w:p>
+    <w:p>
+      <w:r>
+        <w:tab/>
+        <w:t>Ctrl-e</w:t>
+      </w:r>
+      <w:r>
+        <w:tab/>
+        <w:t>Move cursor to the end of the line</w:t>
+      </w:r>
+    </w:p>
+    <w:p>
+      <w:r>
+        <w:tab/>
+        <w:t>Ctrl-l</w:t>
+      </w:r>
+      <w:r>
+        <w:tab/>
+        <w:t>Clear terminal screen</w:t>
+      </w:r>
+    </w:p>
+    <w:p>
+      <w:r>
+        <w:tab/>
+        <w:t>Ctrl-c</w:t>
+      </w:r>
+      <w:r>
+        <w:tab/>
+        <w:t>Interrupt current Python command</w:t>
+      </w:r>
+    </w:p>
+    <w:p>
+      <w:r>
+        <w:tab/>
+        <w:t>Ctrl-d</w:t>
+      </w:r>
+      <w:r>
+        <w:tab/>
+        <w:t>Exit IPython session</w:t>
+      </w:r>
+    </w:p>
+    <w:p>
+      <w:r>
+        <w:t>-%run &lt;script.py&gt;</w:t>
+      </w:r>
+      <w:r>
+        <w:tab/>
+      </w:r>
+    </w:p>
+    <w:p>
+      <w:r>
+        <w:tab/>
+        <w:t>will let the script run in ipython, and the methods are available to be called all along the session</w:t>
+      </w:r>
+    </w:p>
+    <w:p>
+      <w:r>
+        <w:t>-Another example of a useful magic function is %timeit, which will automatically determine the execution time of the single-line Python statement that follows it.1</w:t>
+      </w:r>
+    </w:p>
+    <w:p>
+      <w:r>
+        <w:t>-PASSING VALUES TO AND FROM THE SHELL</w:t>
+      </w:r>
+    </w:p>
+    <w:p>
+      <w:r>
+        <w:t>Shell Commands in IPython</w:t>
+      </w:r>
+    </w:p>
+    <w:p>
+      <w:r>
+        <w:t>Any command that works at the command-line can be used in IPython by prefixing it with the ! character. For example, the ls, pwd, and echo commands can be run as follows</w:t>
+      </w:r>
+    </w:p>
+    <w:p>
+      <w:r>
+        <w:tab/>
+        <w:t>In [1]: !ls</w:t>
+      </w:r>
+    </w:p>
+    <w:p>
+      <w:r>
+        <w:tab/>
+        <w:t>myproject.txt</w:t>
       </w:r>
     </w:p>
     <w:p/>
     <w:p>
       <w:r>
         <w:tab/>
-      </w:r>
-      <w:r>
-        <w:tab/>
-        <w:t>In [7]: l?</w:t>
-      </w:r>
-    </w:p>
-    <w:p>
-      <w:r>
-        <w:tab/>
-      </w:r>
-      <w:r>
-        <w:tab/>
-        <w:t>Type:        list</w:t>
-      </w:r>
-    </w:p>
-    <w:p>
-      <w:r>
-        <w:tab/>
-      </w:r>
-      <w:r>
-        <w:tab/>
-        <w:t>String form: [1, 2, 3]</w:t>
-      </w:r>
-    </w:p>
-    <w:p>
-      <w:r>
-        <w:tab/>
-      </w:r>
-      <w:r>
-        <w:tab/>
-        <w:t>Length:      3</w:t>
-      </w:r>
-    </w:p>
-    <w:p>
-      <w:r>
-        <w:tab/>
-      </w:r>
-      <w:r>
-        <w:tab/>
-        <w:t>Docstring:</w:t>
-      </w:r>
-    </w:p>
-    <w:p>
-      <w:r>
-        <w:tab/>
-      </w:r>
-      <w:r>
-        <w:tab/>
-        <w:t>Built-in mutable sequence.</w:t>
-      </w:r>
-    </w:p>
-    <w:p>
-      <w:r>
-        <w:tab/>
-        <w:t>??- this will give the source code for functions</w:t>
-      </w:r>
-    </w:p>
-    <w:p>
-      <w:r>
-        <w:tab/>
-        <w:t>If you play with this much, you'll notice that sometimes the ?? suffix doesn't display any source code: this is generally because the object in question is not implemented in Python, but in C or some other compiled extension language. If this is the case, the ?? suffix gives the same output as the ? suffix. ?len and ??len will have same output</w:t>
-      </w:r>
-    </w:p>
-    <w:p>
-      <w:r>
-        <w:tab/>
-        <w:t>by pressing &lt;tab&gt; anywhere of python code will give you the possible code options that are inline with the operations that can be performed at that point</w:t>
-      </w:r>
-    </w:p>
-    <w:p>
-      <w:r>
-        <w:t>-Beyond tab completion: wildcard matching</w:t>
-      </w:r>
-    </w:p>
-    <w:p>
-      <w:r>
-        <w:tab/>
-        <w:t>Tab completion is useful if you know the first few characters of the object or attribute you're looking for, but is little help if you'd like to match characters at the middle or end of the word. For this use-case, IPython provides a means of wildcard matching for names using the * character.</w:t>
+        <w:t>In [2]: !pwd</w:t>
+      </w:r>
+    </w:p>
+    <w:p>
+      <w:r>
+        <w:tab/>
+        <w:t>/home/jake/projects/myproject</w:t>
       </w:r>
     </w:p>
     <w:p/>
     <w:p>
       <w:r>
         <w:tab/>
-        <w:t>For example, WE CAN USE THIS TO LIST EVERY OBJECT IN THE NAMESPACE that ends with Warning:</w:t>
+        <w:t>In [3]: !echo "printing from the shell"</w:t>
+      </w:r>
+    </w:p>
+    <w:p>
+      <w:r>
+        <w:tab/>
+        <w:t>printing from the shell</w:t>
+      </w:r>
+    </w:p>
+    <w:p>
+      <w:r>
+        <w:t xml:space="preserve">Besides %cd, other available shell-like magic functions are %cat, %cp, %env, %ls, %man, %mkdir, %more, %mv, %pwd, %rm, and %rmdir, any of which can be used without the % sign if automagic is on. </w:t>
+      </w:r>
+    </w:p>
+    <w:p>
+      <w:r>
+        <w:lastRenderedPageBreak/>
+        <w:t>THIS ACCESS TO THE SHELL FROM WITHIN THE SAME TERMINAL WINDOW AS YOUR PYTHON SESSION MEANS THAT THERE IS A LOT LESS SWITCHING BACK AND FORTH BETWEEN INTERPRETER AND SHELL AS YOU WRITE YOUR PYTHON CODE.</w:t>
       </w:r>
     </w:p>
     <w:p/>
     <w:p>
       <w:r>
-        <w:tab/>
-        <w:t>In [10]: *Warning?</w:t>
-      </w:r>
-    </w:p>
-    <w:p>
-      <w:r>
-        <w:tab/>
-        <w:t>BytesWarning                  RuntimeWarning</w:t>
-      </w:r>
-    </w:p>
-    <w:p>
-      <w:r>
-        <w:tab/>
-        <w:t>DeprecationWarning            SyntaxWarning</w:t>
-      </w:r>
-    </w:p>
-    <w:p>
-      <w:r>
-        <w:tab/>
-        <w:t>FutureWarning                 UnicodeWarning</w:t>
-      </w:r>
-    </w:p>
-    <w:p>
-      <w:r>
-        <w:tab/>
-        <w:t>ImportWarning                 UserWarning</w:t>
-      </w:r>
-    </w:p>
-    <w:p>
-      <w:r>
-        <w:tab/>
-        <w:t>PendingDeprecationWarning     Warning</w:t>
-      </w:r>
-    </w:p>
-    <w:p>
-      <w:r>
-        <w:tab/>
-        <w:t>ResourceWarning</w:t>
-      </w:r>
-    </w:p>
-    <w:p>
-      <w:r>
-        <w:t>-new shortcuts in ipython terminal:(some of them work in vs code terminal as well)</w:t>
-      </w:r>
-    </w:p>
-    <w:p>
-      <w:r>
-        <w:tab/>
-        <w:t>Ctrl-r</w:t>
-      </w:r>
-      <w:r>
-        <w:tab/>
-        <w:t>Reverse-search through command history</w:t>
-      </w:r>
-    </w:p>
-    <w:p>
-      <w:r>
-        <w:tab/>
-        <w:t>Ctrl-d</w:t>
-      </w:r>
-      <w:r>
-        <w:tab/>
-        <w:t>Delete next character in line</w:t>
-      </w:r>
-    </w:p>
-    <w:p>
-      <w:r>
-        <w:lastRenderedPageBreak/>
-        <w:tab/>
-        <w:t>Ctrl-k</w:t>
-      </w:r>
-      <w:r>
-        <w:tab/>
-        <w:t>Cut text from cursor to end of line</w:t>
-      </w:r>
-    </w:p>
-    <w:p>
-      <w:r>
-        <w:tab/>
-        <w:t>Ctrl-u</w:t>
-      </w:r>
-      <w:r>
-        <w:tab/>
-        <w:t>Cut text from beginning of line to cursor</w:t>
-      </w:r>
-    </w:p>
-    <w:p>
-      <w:r>
-        <w:tab/>
-        <w:t>Ctrl-y</w:t>
-      </w:r>
-      <w:r>
-        <w:tab/>
-        <w:t>Yank (i.e. paste) text that was previously cut</w:t>
-      </w:r>
-    </w:p>
-    <w:p>
-      <w:r>
-        <w:tab/>
-        <w:t>Ctrl-t</w:t>
-      </w:r>
-      <w:r>
-        <w:tab/>
-        <w:t>Transpose (i.e., switch) previous two characters</w:t>
-      </w:r>
-    </w:p>
-    <w:p>
-      <w:r>
-        <w:tab/>
-        <w:t>Ctrl-a</w:t>
-      </w:r>
-      <w:r>
-        <w:tab/>
-        <w:t>Move cursor to the beginning of the line</w:t>
-      </w:r>
-    </w:p>
-    <w:p>
-      <w:r>
-        <w:tab/>
-        <w:t>Ctrl-e</w:t>
-      </w:r>
-      <w:r>
-        <w:tab/>
-        <w:t>Move cursor to the end of the line</w:t>
-      </w:r>
-    </w:p>
-    <w:p>
-      <w:r>
-        <w:tab/>
-        <w:t>Ctrl-l</w:t>
-      </w:r>
-      <w:r>
-        <w:tab/>
-        <w:t>Clear terminal screen</w:t>
-      </w:r>
-    </w:p>
-    <w:p>
-      <w:r>
-        <w:tab/>
-        <w:t>Ctrl-c</w:t>
-      </w:r>
-      <w:r>
-        <w:tab/>
-        <w:t>Interrupt current Python command</w:t>
-      </w:r>
-    </w:p>
-    <w:p>
-      <w:r>
-        <w:tab/>
-        <w:t>Ctrl-d</w:t>
-      </w:r>
-      <w:r>
-        <w:tab/>
-        <w:t>Exit IPython session</w:t>
-      </w:r>
-    </w:p>
-    <w:p>
-      <w:r>
-        <w:t>-%run &lt;script.py&gt;</w:t>
-      </w:r>
-      <w:r>
-        <w:tab/>
-      </w:r>
-    </w:p>
-    <w:p>
-      <w:r>
-        <w:tab/>
-        <w:t>will let the script run in ipython, and the methods are available to be called all along the session</w:t>
-      </w:r>
-    </w:p>
-    <w:p>
-      <w:r>
-        <w:t>-Another example of a useful magic function is %timeit, which will automatically determine the execution time of the single-line Python statement that follows it.1</w:t>
-      </w:r>
-    </w:p>
-    <w:p>
-      <w:r>
-        <w:t>-PASSING VALUES TO AND FROM THE SHELL</w:t>
-      </w:r>
-    </w:p>
-    <w:p>
-      <w:r>
-        <w:t>Shell Commands in IPython</w:t>
-      </w:r>
-    </w:p>
-    <w:p>
-      <w:r>
-        <w:t>Any command that works at the command-line can be used in IPython by prefixing it with the ! character. For example, the ls, pwd, and echo commands can be run as follows</w:t>
-      </w:r>
-    </w:p>
-    <w:p>
-      <w:r>
-        <w:tab/>
-        <w:t>In [1]: !ls</w:t>
-      </w:r>
-    </w:p>
-    <w:p>
-      <w:r>
-        <w:tab/>
-        <w:t>myproject.txt</w:t>
-      </w:r>
-    </w:p>
-    <w:p/>
-    <w:p>
-      <w:r>
-        <w:tab/>
-        <w:t>In [2]: !pwd</w:t>
-      </w:r>
-    </w:p>
-    <w:p>
-      <w:r>
-        <w:tab/>
-        <w:t>/home/jake/projects/myproject</w:t>
-      </w:r>
-    </w:p>
-    <w:p/>
-    <w:p>
-      <w:r>
-        <w:tab/>
-        <w:t>In [3]: !echo "printing from the shell"</w:t>
-      </w:r>
-    </w:p>
-    <w:p>
-      <w:r>
-        <w:tab/>
-        <w:t>printing from the shell</w:t>
-      </w:r>
-    </w:p>
-    <w:p>
-      <w:r>
-        <w:t xml:space="preserve">Besides %cd, other available shell-like magic functions are %cat, %cp, %env, %ls, %man, %mkdir, %more, %mv, %pwd, %rm, and %rmdir, any of which can be used without the % sign if automagic is on. </w:t>
-      </w:r>
-    </w:p>
-    <w:p>
-      <w:r>
-        <w:t>THIS ACCESS TO THE SHELL FROM WITHIN THE SAME TERMINAL WINDOW AS YOUR PYTHON SESSION MEANS THAT THERE IS A LOT LESS SWITCHING BACK AND FORTH BETWEEN INTERPRETER AND SHELL AS YOU WRITE YOUR PYTHON CODE.</w:t>
-      </w:r>
-    </w:p>
-    <w:p/>
-    <w:p>
-      <w:r>
-        <w:lastRenderedPageBreak/>
         <w:t>==================================================================================================</w:t>
       </w:r>
     </w:p>
@@ -4107,7 +4115,7 @@
                     <pic:cNvPicPr/>
                   </pic:nvPicPr>
                   <pic:blipFill>
-                    <a:blip r:embed="rId5"/>
+                    <a:blip r:embed="rId6"/>
                     <a:stretch>
                       <a:fillRect/>
                     </a:stretch>
@@ -4170,7 +4178,16 @@
           <w:color w:val="000000"/>
           <w:shd w:val="clear" w:color="auto" w:fill="FFFFFF"/>
         </w:rPr>
-        <w:t>Remember that unlike Python lists, NumPy is constrained to arrays that all contain the same type. If types do not match, NumPy will upcast if possible (here, integers are up-cast to floating point)</w:t>
+        <w:t xml:space="preserve">Remember that unlike Python lists, NumPy is constrained to arrays that all contain the same type. If types do not match, NumPy will upcast if possible (here, integers are up-cast to floating </w:t>
+      </w:r>
+      <w:r>
+        <w:rPr>
+          <w:rFonts w:ascii="Source Sans Pro" w:hAnsi="Source Sans Pro"/>
+          <w:color w:val="000000"/>
+          <w:shd w:val="clear" w:color="auto" w:fill="FFFFFF"/>
+        </w:rPr>
+        <w:lastRenderedPageBreak/>
+        <w:t>point)</w:t>
       </w:r>
       <w:r>
         <w:rPr>
@@ -4456,7 +4473,6 @@
           <w:szCs w:val="20"/>
           <w:lang w:eastAsia="en-IN"/>
         </w:rPr>
-        <w:lastRenderedPageBreak/>
         <w:t>np</w:t>
       </w:r>
       <w:r>
@@ -5787,6 +5803,7 @@
           <w:szCs w:val="20"/>
           <w:lang w:eastAsia="en-IN"/>
         </w:rPr>
+        <w:lastRenderedPageBreak/>
         <w:t xml:space="preserve">x3 </w:t>
       </w:r>
       <w:r>
@@ -6165,7 +6182,6 @@
           <w:color w:val="000000"/>
           <w:shd w:val="clear" w:color="auto" w:fill="FFFFFF"/>
         </w:rPr>
-        <w:lastRenderedPageBreak/>
         <w:t>-suppose if you have a 2 dimensional array, you can give x[1][1] or x[1,1] (this declaration is preferred)to access second element of second row</w:t>
       </w:r>
     </w:p>
@@ -7322,6 +7338,7 @@
           <w:szCs w:val="24"/>
           <w:lang w:eastAsia="en-IN"/>
         </w:rPr>
+        <w:lastRenderedPageBreak/>
         <w:t>Out[22]:</w:t>
       </w:r>
     </w:p>
@@ -8565,6 +8582,7 @@
           <w:szCs w:val="24"/>
           <w:lang w:eastAsia="en-IN"/>
         </w:rPr>
+        <w:lastRenderedPageBreak/>
         <w:t>Another useful type of operation is reshaping of arrays. The most flexible way of doing this is with the </w:t>
       </w:r>
       <w:r>
@@ -8915,7 +8933,6 @@
           <w:szCs w:val="20"/>
           <w:lang w:eastAsia="en-IN"/>
         </w:rPr>
-        <w:lastRenderedPageBreak/>
         <w:t>[[1 2 3]</w:t>
       </w:r>
     </w:p>
@@ -10268,6 +10285,7 @@
           <w:rFonts w:ascii="Consolas" w:hAnsi="Consolas"/>
           <w:color w:val="000000"/>
         </w:rPr>
+        <w:lastRenderedPageBreak/>
         <w:t>array([[1, 2, 3],</w:t>
       </w:r>
     </w:p>
@@ -10382,7 +10400,6 @@
           <w:rFonts w:ascii="Consolas" w:hAnsi="Consolas"/>
           <w:color w:val="333333"/>
         </w:rPr>
-        <w:lastRenderedPageBreak/>
         <w:t>np</w:t>
       </w:r>
       <w:r>
@@ -11645,9 +11662,10 @@
           <w:szCs w:val="45"/>
           <w:lang w:eastAsia="en-IN"/>
         </w:rPr>
+        <w:lastRenderedPageBreak/>
         <w:t>Introducing UFuncs</w:t>
       </w:r>
-      <w:hyperlink r:id="rId6" w:anchor="Introducing-UFuncs" w:history="1">
+      <w:hyperlink r:id="rId7" w:anchor="Introducing-UFuncs" w:history="1">
         <w:r>
           <w:rPr>
             <w:rFonts w:ascii="inherit" w:eastAsia="Times New Roman" w:hAnsi="inherit" w:cs="Times New Roman"/>
@@ -11748,20 +11766,7 @@
           <w:szCs w:val="24"/>
           <w:lang w:eastAsia="en-IN"/>
         </w:rPr>
-        <w:t xml:space="preserve">. This can be accomplished by </w:t>
-      </w:r>
-      <w:r>
-        <w:rPr>
-          <w:rFonts w:ascii="Source Sans Pro" w:eastAsia="Times New Roman" w:hAnsi="Source Sans Pro" w:cs="Times New Roman"/>
-          <w:b/>
-          <w:bCs/>
-          <w:color w:val="000000"/>
-          <w:sz w:val="24"/>
-          <w:szCs w:val="24"/>
-          <w:lang w:eastAsia="en-IN"/>
-        </w:rPr>
-        <w:lastRenderedPageBreak/>
-        <w:t>simply performing an operation on the array, which will then be applied to each element</w:t>
+        <w:t>. This can be accomplished by simply performing an operation on the array, which will then be applied to each element</w:t>
       </w:r>
       <w:r>
         <w:rPr>
@@ -12626,6 +12631,7 @@
           <w:szCs w:val="20"/>
           <w:lang w:eastAsia="en-IN"/>
         </w:rPr>
+        <w:lastRenderedPageBreak/>
         <w:t xml:space="preserve">x </w:t>
       </w:r>
       <w:r>
@@ -12913,7 +12919,6 @@
           <w:color w:val="000000"/>
           <w:shd w:val="clear" w:color="auto" w:fill="FFFFFF"/>
         </w:rPr>
-        <w:lastRenderedPageBreak/>
         <w:t>Each of these arithmetic operations are simply convenient wrappers around specific functions built into NumPy; for example, the </w:t>
       </w:r>
       <w:r>
@@ -15366,6 +15371,7 @@
           <w:rFonts w:ascii="Consolas" w:hAnsi="Consolas"/>
           <w:color w:val="333333"/>
         </w:rPr>
+        <w:lastRenderedPageBreak/>
         <w:t>Ex:</w:t>
       </w:r>
       <w:r>
@@ -15571,7 +15577,6 @@
           <w:color w:val="333333"/>
           <w:shd w:val="clear" w:color="auto" w:fill="EEEEEE"/>
         </w:rPr>
-        <w:lastRenderedPageBreak/>
         <w:t>-np.sum() is faster than sum() in python because numpy is written in c and c is a compiled language, compiled lngugage is faster most of the times</w:t>
       </w:r>
     </w:p>
@@ -16659,6 +16664,7 @@
                 <w:shd w:val="clear" w:color="auto" w:fill="EEEEEE"/>
                 <w:lang w:eastAsia="en-IN"/>
               </w:rPr>
+              <w:lastRenderedPageBreak/>
               <w:t>np.min</w:t>
             </w:r>
           </w:p>
@@ -16889,7 +16895,6 @@
                 <w:shd w:val="clear" w:color="auto" w:fill="EEEEEE"/>
                 <w:lang w:eastAsia="en-IN"/>
               </w:rPr>
-              <w:lastRenderedPageBreak/>
               <w:t>np.argmin</w:t>
             </w:r>
           </w:p>
@@ -17660,7 +17665,7 @@
                     <pic:cNvPicPr/>
                   </pic:nvPicPr>
                   <pic:blipFill>
-                    <a:blip r:embed="rId7"/>
+                    <a:blip r:embed="rId8"/>
                     <a:stretch>
                       <a:fillRect/>
                     </a:stretch>
@@ -17732,7 +17737,7 @@
                     <pic:cNvPicPr/>
                   </pic:nvPicPr>
                   <pic:blipFill>
-                    <a:blip r:embed="rId8"/>
+                    <a:blip r:embed="rId9"/>
                     <a:stretch>
                       <a:fillRect/>
                     </a:stretch>
@@ -22598,7 +22603,7 @@
                     <pic:cNvPicPr/>
                   </pic:nvPicPr>
                   <pic:blipFill>
-                    <a:blip r:embed="rId9"/>
+                    <a:blip r:embed="rId10"/>
                     <a:stretch>
                       <a:fillRect/>
                     </a:stretch>
@@ -22718,7 +22723,7 @@
           <w:color w:val="000000"/>
         </w:rPr>
       </w:pPr>
-      <w:hyperlink r:id="rId10" w:anchor="Aside:-Using-the-Keywords-and/or-Versus-the-Operators-&amp;/|" w:history="1">
+      <w:hyperlink r:id="rId11" w:anchor="Aside:-Using-the-Keywords-and/or-Versus-the-Operators-&amp;/|" w:history="1">
         <w:r>
           <w:rPr>
             <w:rStyle w:val="Hyperlink"/>
@@ -23763,7 +23768,7 @@
                     <pic:cNvPicPr/>
                   </pic:nvPicPr>
                   <pic:blipFill>
-                    <a:blip r:embed="rId11"/>
+                    <a:blip r:embed="rId12"/>
                     <a:stretch>
                       <a:fillRect/>
                     </a:stretch>
@@ -23882,7 +23887,7 @@
                     <pic:cNvPicPr/>
                   </pic:nvPicPr>
                   <pic:blipFill>
-                    <a:blip r:embed="rId12"/>
+                    <a:blip r:embed="rId13"/>
                     <a:stretch>
                       <a:fillRect/>
                     </a:stretch>
@@ -24043,7 +24048,7 @@
                     <pic:cNvPicPr/>
                   </pic:nvPicPr>
                   <pic:blipFill>
-                    <a:blip r:embed="rId13"/>
+                    <a:blip r:embed="rId14"/>
                     <a:stretch>
                       <a:fillRect/>
                     </a:stretch>
@@ -24514,7 +24519,7 @@
                     <pic:cNvPicPr/>
                   </pic:nvPicPr>
                   <pic:blipFill>
-                    <a:blip r:embed="rId14"/>
+                    <a:blip r:embed="rId15"/>
                     <a:stretch>
                       <a:fillRect/>
                     </a:stretch>
@@ -24875,7 +24880,7 @@
                     <pic:cNvPicPr/>
                   </pic:nvPicPr>
                   <pic:blipFill>
-                    <a:blip r:embed="rId15"/>
+                    <a:blip r:embed="rId16"/>
                     <a:stretch>
                       <a:fillRect/>
                     </a:stretch>
@@ -26105,7 +26110,7 @@
         </w:rPr>
         <w:t>)</w:t>
       </w:r>
-      <w:hyperlink r:id="rId16" w:anchor="L1012-L1120" w:history="1">
+      <w:hyperlink r:id="rId17" w:anchor="L1012-L1120" w:history="1">
         <w:r>
           <w:rPr>
             <w:rFonts w:ascii="Times New Roman" w:eastAsia="Times New Roman" w:hAnsi="Times New Roman" w:cs="Times New Roman"/>
@@ -26711,7 +26716,7 @@
                     <pic:cNvPicPr/>
                   </pic:nvPicPr>
                   <pic:blipFill>
-                    <a:blip r:embed="rId17"/>
+                    <a:blip r:embed="rId18"/>
                     <a:stretch>
                       <a:fillRect/>
                     </a:stretch>
@@ -26820,7 +26825,7 @@
                     <pic:cNvPicPr/>
                   </pic:nvPicPr>
                   <pic:blipFill>
-                    <a:blip r:embed="rId18"/>
+                    <a:blip r:embed="rId19"/>
                     <a:stretch>
                       <a:fillRect/>
                     </a:stretch>
@@ -26910,7 +26915,7 @@
         </w:rPr>
         <w:t> as generalized NumPy array</w:t>
       </w:r>
-      <w:hyperlink r:id="rId19" w:anchor="Series-as-generalized-NumPy-array" w:history="1">
+      <w:hyperlink r:id="rId20" w:anchor="Series-as-generalized-NumPy-array" w:history="1">
         <w:r>
           <w:rPr>
             <w:rStyle w:val="Hyperlink"/>
@@ -27076,7 +27081,7 @@
                     <pic:cNvPicPr/>
                   </pic:nvPicPr>
                   <pic:blipFill>
-                    <a:blip r:embed="rId20"/>
+                    <a:blip r:embed="rId21"/>
                     <a:stretch>
                       <a:fillRect/>
                     </a:stretch>
@@ -27378,7 +27383,7 @@
                     <pic:cNvPicPr/>
                   </pic:nvPicPr>
                   <pic:blipFill>
-                    <a:blip r:embed="rId21"/>
+                    <a:blip r:embed="rId22"/>
                     <a:stretch>
                       <a:fillRect/>
                     </a:stretch>
@@ -27421,7 +27426,7 @@
                     <pic:cNvPicPr/>
                   </pic:nvPicPr>
                   <pic:blipFill>
-                    <a:blip r:embed="rId22"/>
+                    <a:blip r:embed="rId23"/>
                     <a:stretch>
                       <a:fillRect/>
                     </a:stretch>
@@ -27477,7 +27482,7 @@
                     <pic:cNvPicPr/>
                   </pic:nvPicPr>
                   <pic:blipFill>
-                    <a:blip r:embed="rId23"/>
+                    <a:blip r:embed="rId24"/>
                     <a:stretch>
                       <a:fillRect/>
                     </a:stretch>
@@ -29911,7 +29916,7 @@
         </w:rPr>
         <w:t>We covered structured arrays in </w:t>
       </w:r>
-      <w:hyperlink r:id="rId24" w:history="1">
+      <w:hyperlink r:id="rId25" w:history="1">
         <w:r>
           <w:rPr>
             <w:rStyle w:val="Hyperlink"/>
@@ -30847,7 +30852,7 @@
         <w:lastRenderedPageBreak/>
         <w:t>Index as immutable array</w:t>
       </w:r>
-      <w:hyperlink r:id="rId25" w:anchor="Index-as-immutable-array" w:history="1">
+      <w:hyperlink r:id="rId26" w:anchor="Index-as-immutable-array" w:history="1">
         <w:r>
           <w:rPr>
             <w:rStyle w:val="Hyperlink"/>
@@ -40223,7 +40228,7 @@
         </w:rPr>
         <w:t> objects; we'll dig into this further in </w:t>
       </w:r>
-      <w:hyperlink r:id="rId26" w:history="1">
+      <w:hyperlink r:id="rId27" w:history="1">
         <w:r>
           <w:rPr>
             <w:rStyle w:val="Hyperlink"/>
@@ -40285,7 +40290,7 @@
                     <pic:cNvPicPr/>
                   </pic:nvPicPr>
                   <pic:blipFill>
-                    <a:blip r:embed="rId27"/>
+                    <a:blip r:embed="rId28"/>
                     <a:stretch>
                       <a:fillRect/>
                     </a:stretch>
@@ -40427,7 +40432,7 @@
                     <pic:cNvPicPr/>
                   </pic:nvPicPr>
                   <pic:blipFill>
-                    <a:blip r:embed="rId28"/>
+                    <a:blip r:embed="rId29"/>
                     <a:stretch>
                       <a:fillRect/>
                     </a:stretch>
@@ -40582,7 +40587,7 @@
                     <pic:cNvPicPr/>
                   </pic:nvPicPr>
                   <pic:blipFill>
-                    <a:blip r:embed="rId29"/>
+                    <a:blip r:embed="rId30"/>
                     <a:stretch>
                       <a:fillRect/>
                     </a:stretch>
@@ -40625,7 +40630,7 @@
                     <pic:cNvPicPr/>
                   </pic:nvPicPr>
                   <pic:blipFill>
-                    <a:blip r:embed="rId30"/>
+                    <a:blip r:embed="rId31"/>
                     <a:stretch>
                       <a:fillRect/>
                     </a:stretch>
@@ -40681,7 +40686,7 @@
                     <pic:cNvPicPr/>
                   </pic:nvPicPr>
                   <pic:blipFill>
-                    <a:blip r:embed="rId31"/>
+                    <a:blip r:embed="rId32"/>
                     <a:stretch>
                       <a:fillRect/>
                     </a:stretch>
@@ -40754,7 +40759,7 @@
                     <pic:cNvPicPr/>
                   </pic:nvPicPr>
                   <pic:blipFill>
-                    <a:blip r:embed="rId32"/>
+                    <a:blip r:embed="rId33"/>
                     <a:stretch>
                       <a:fillRect/>
                     </a:stretch>
@@ -40810,7 +40815,7 @@
                     <pic:cNvPicPr/>
                   </pic:nvPicPr>
                   <pic:blipFill>
-                    <a:blip r:embed="rId33"/>
+                    <a:blip r:embed="rId34"/>
                     <a:stretch>
                       <a:fillRect/>
                     </a:stretch>
@@ -40955,7 +40960,7 @@
                     <pic:cNvPicPr/>
                   </pic:nvPicPr>
                   <pic:blipFill>
-                    <a:blip r:embed="rId34"/>
+                    <a:blip r:embed="rId35"/>
                     <a:stretch>
                       <a:fillRect/>
                     </a:stretch>
@@ -41150,7 +41155,7 @@
                     <pic:cNvPicPr/>
                   </pic:nvPicPr>
                   <pic:blipFill>
-                    <a:blip r:embed="rId35"/>
+                    <a:blip r:embed="rId36"/>
                     <a:stretch>
                       <a:fillRect/>
                     </a:stretch>
@@ -41206,7 +41211,7 @@
                     <pic:cNvPicPr/>
                   </pic:nvPicPr>
                   <pic:blipFill>
-                    <a:blip r:embed="rId36"/>
+                    <a:blip r:embed="rId37"/>
                     <a:stretch>
                       <a:fillRect/>
                     </a:stretch>
@@ -41250,7 +41255,7 @@
                     <pic:cNvPicPr/>
                   </pic:nvPicPr>
                   <pic:blipFill>
-                    <a:blip r:embed="rId37"/>
+                    <a:blip r:embed="rId38"/>
                     <a:stretch>
                       <a:fillRect/>
                     </a:stretch>
@@ -41372,7 +41377,7 @@
                     <pic:cNvPicPr/>
                   </pic:nvPicPr>
                   <pic:blipFill>
-                    <a:blip r:embed="rId38"/>
+                    <a:blip r:embed="rId39"/>
                     <a:stretch>
                       <a:fillRect/>
                     </a:stretch>
@@ -41427,7 +41432,7 @@
                     <pic:cNvPicPr/>
                   </pic:nvPicPr>
                   <pic:blipFill>
-                    <a:blip r:embed="rId39"/>
+                    <a:blip r:embed="rId40"/>
                     <a:stretch>
                       <a:fillRect/>
                     </a:stretch>
@@ -41483,7 +41488,7 @@
                     <pic:cNvPicPr/>
                   </pic:nvPicPr>
                   <pic:blipFill>
-                    <a:blip r:embed="rId40"/>
+                    <a:blip r:embed="rId41"/>
                     <a:stretch>
                       <a:fillRect/>
                     </a:stretch>
@@ -41553,7 +41558,7 @@
                 <wp:cNvGraphicFramePr/>
                 <a:graphic xmlns:a="http://schemas.openxmlformats.org/drawingml/2006/main">
                   <a:graphicData uri="http://schemas.microsoft.com/office/word/2010/wordprocessingInk">
-                    <w14:contentPart bwMode="auto" r:id="rId41">
+                    <w14:contentPart bwMode="auto" r:id="rId42">
                       <w14:nvContentPartPr>
                         <w14:cNvContentPartPr/>
                       </w14:nvContentPartPr>
@@ -41589,7 +41594,7 @@
                 <o:lock v:ext="edit" aspectratio="t"/>
               </v:shapetype>
               <v:shape id="Ink 33" o:spid="_x0000_s1026" type="#_x0000_t75" style="position:absolute;margin-left:158.8pt;margin-top:275.35pt;width:215.25pt;height:61.85pt;z-index:251660288;visibility:visible;mso-wrap-style:square;mso-wrap-distance-left:9pt;mso-wrap-distance-top:0;mso-wrap-distance-right:9pt;mso-wrap-distance-bottom:0;mso-position-horizontal:absolute;mso-position-horizontal-relative:text;mso-position-vertical:absolute;mso-position-vertical-relative:text" o:gfxdata="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">
-                <v:imagedata r:id="rId42" o:title=""/>
+                <v:imagedata r:id="rId43" o:title=""/>
               </v:shape>
             </w:pict>
           </mc:Fallback>
@@ -41620,7 +41625,7 @@
                 <wp:cNvGraphicFramePr/>
                 <a:graphic xmlns:a="http://schemas.openxmlformats.org/drawingml/2006/main">
                   <a:graphicData uri="http://schemas.microsoft.com/office/word/2010/wordprocessingInk">
-                    <w14:contentPart bwMode="auto" r:id="rId43">
+                    <w14:contentPart bwMode="auto" r:id="rId44">
                       <w14:nvContentPartPr>
                         <w14:cNvContentPartPr/>
                       </w14:nvContentPartPr>
@@ -41637,7 +41642,7 @@
           <mc:Fallback>
             <w:pict>
               <v:shape w14:anchorId="0C1EF70D" id="Ink 32" o:spid="_x0000_s1026" type="#_x0000_t75" style="position:absolute;margin-left:140.7pt;margin-top:111.1pt;width:109.85pt;height:5.75pt;z-index:251659264;visibility:visible;mso-wrap-style:square;mso-wrap-distance-left:9pt;mso-wrap-distance-top:0;mso-wrap-distance-right:9pt;mso-wrap-distance-bottom:0;mso-position-horizontal:absolute;mso-position-horizontal-relative:text;mso-position-vertical:absolute;mso-position-vertical-relative:text" o:gfxdata="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">
-                <v:imagedata r:id="rId44" o:title=""/>
+                <v:imagedata r:id="rId45" o:title=""/>
               </v:shape>
             </w:pict>
           </mc:Fallback>
@@ -41666,7 +41671,7 @@
                     <pic:cNvPicPr/>
                   </pic:nvPicPr>
                   <pic:blipFill>
-                    <a:blip r:embed="rId45"/>
+                    <a:blip r:embed="rId46"/>
                     <a:stretch>
                       <a:fillRect/>
                     </a:stretch>
@@ -41718,7 +41723,7 @@
                     <pic:cNvPicPr/>
                   </pic:nvPicPr>
                   <pic:blipFill>
-                    <a:blip r:embed="rId46"/>
+                    <a:blip r:embed="rId47"/>
                     <a:stretch>
                       <a:fillRect/>
                     </a:stretch>
@@ -41779,7 +41784,7 @@
                     <pic:cNvPicPr/>
                   </pic:nvPicPr>
                   <pic:blipFill>
-                    <a:blip r:embed="rId47"/>
+                    <a:blip r:embed="rId48"/>
                     <a:stretch>
                       <a:fillRect/>
                     </a:stretch>
@@ -41909,7 +41914,7 @@
                     <pic:cNvPicPr/>
                   </pic:nvPicPr>
                   <pic:blipFill>
-                    <a:blip r:embed="rId48"/>
+                    <a:blip r:embed="rId49"/>
                     <a:stretch>
                       <a:fillRect/>
                     </a:stretch>
@@ -41962,7 +41967,7 @@
                     <pic:cNvPicPr/>
                   </pic:nvPicPr>
                   <pic:blipFill>
-                    <a:blip r:embed="rId49"/>
+                    <a:blip r:embed="rId50"/>
                     <a:stretch>
                       <a:fillRect/>
                     </a:stretch>
@@ -42015,7 +42020,7 @@
                     <pic:cNvPicPr/>
                   </pic:nvPicPr>
                   <pic:blipFill>
-                    <a:blip r:embed="rId50"/>
+                    <a:blip r:embed="rId51"/>
                     <a:stretch>
                       <a:fillRect/>
                     </a:stretch>
@@ -42070,7 +42075,7 @@
                 <wp:cNvGraphicFramePr/>
                 <a:graphic xmlns:a="http://schemas.openxmlformats.org/drawingml/2006/main">
                   <a:graphicData uri="http://schemas.microsoft.com/office/word/2010/wordprocessingInk">
-                    <w14:contentPart bwMode="auto" r:id="rId51">
+                    <w14:contentPart bwMode="auto" r:id="rId52">
                       <w14:nvContentPartPr>
                         <w14:cNvContentPartPr/>
                       </w14:nvContentPartPr>
@@ -42087,7 +42092,7 @@
           <mc:Fallback>
             <w:pict>
               <v:shape w14:anchorId="30C0113D" id="Ink 41" o:spid="_x0000_s1026" type="#_x0000_t75" style="position:absolute;margin-left:-33.3pt;margin-top:223.95pt;width:199.05pt;height:51.6pt;z-index:251662336;visibility:visible;mso-wrap-style:square;mso-wrap-distance-left:9pt;mso-wrap-distance-top:0;mso-wrap-distance-right:9pt;mso-wrap-distance-bottom:0;mso-position-horizontal:absolute;mso-position-horizontal-relative:text;mso-position-vertical:absolute;mso-position-vertical-relative:text" o:gfxdata="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">
-                <v:imagedata r:id="rId52" o:title=""/>
+                <v:imagedata r:id="rId53" o:title=""/>
               </v:shape>
             </w:pict>
           </mc:Fallback>
@@ -42118,7 +42123,7 @@
                 <wp:cNvGraphicFramePr/>
                 <a:graphic xmlns:a="http://schemas.openxmlformats.org/drawingml/2006/main">
                   <a:graphicData uri="http://schemas.microsoft.com/office/word/2010/wordprocessingInk">
-                    <w14:contentPart bwMode="auto" r:id="rId53">
+                    <w14:contentPart bwMode="auto" r:id="rId54">
                       <w14:nvContentPartPr>
                         <w14:cNvContentPartPr/>
                       </w14:nvContentPartPr>
@@ -42135,7 +42140,7 @@
           <mc:Fallback>
             <w:pict>
               <v:shape w14:anchorId="15640317" id="Ink 40" o:spid="_x0000_s1026" type="#_x0000_t75" style="position:absolute;margin-left:3.7pt;margin-top:343.4pt;width:383.45pt;height:67.75pt;z-index:251661312;visibility:visible;mso-wrap-style:square;mso-wrap-distance-left:9pt;mso-wrap-distance-top:0;mso-wrap-distance-right:9pt;mso-wrap-distance-bottom:0;mso-position-horizontal:absolute;mso-position-horizontal-relative:text;mso-position-vertical:absolute;mso-position-vertical-relative:text" o:gfxdata="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">
-                <v:imagedata r:id="rId54" o:title=""/>
+                <v:imagedata r:id="rId55" o:title=""/>
               </v:shape>
             </w:pict>
           </mc:Fallback>
@@ -42164,7 +42169,7 @@
                     <pic:cNvPicPr/>
                   </pic:nvPicPr>
                   <pic:blipFill>
-                    <a:blip r:embed="rId55"/>
+                    <a:blip r:embed="rId56"/>
                     <a:stretch>
                       <a:fillRect/>
                     </a:stretch>
@@ -42228,7 +42233,7 @@
                 <wp:cNvGraphicFramePr/>
                 <a:graphic xmlns:a="http://schemas.openxmlformats.org/drawingml/2006/main">
                   <a:graphicData uri="http://schemas.microsoft.com/office/word/2010/wordprocessingInk">
-                    <w14:contentPart bwMode="auto" r:id="rId56">
+                    <w14:contentPart bwMode="auto" r:id="rId57">
                       <w14:nvContentPartPr>
                         <w14:cNvContentPartPr/>
                       </w14:nvContentPartPr>
@@ -42245,7 +42250,7 @@
           <mc:Fallback>
             <w:pict>
               <v:shape w14:anchorId="51A6FDC3" id="Ink 48" o:spid="_x0000_s1026" type="#_x0000_t75" style="position:absolute;margin-left:45.1pt;margin-top:402.8pt;width:12.95pt;height:26.25pt;z-index:251663360;visibility:visible;mso-wrap-style:square;mso-wrap-distance-left:9pt;mso-wrap-distance-top:0;mso-wrap-distance-right:9pt;mso-wrap-distance-bottom:0;mso-position-horizontal:absolute;mso-position-horizontal-relative:text;mso-position-vertical:absolute;mso-position-vertical-relative:text" o:gfxdata="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">
-                <v:imagedata r:id="rId57" o:title=""/>
+                <v:imagedata r:id="rId58" o:title=""/>
               </v:shape>
             </w:pict>
           </mc:Fallback>
@@ -42274,7 +42279,7 @@
                     <pic:cNvPicPr/>
                   </pic:nvPicPr>
                   <pic:blipFill>
-                    <a:blip r:embed="rId58"/>
+                    <a:blip r:embed="rId59"/>
                     <a:stretch>
                       <a:fillRect/>
                     </a:stretch>
@@ -42336,7 +42341,7 @@
                     <pic:cNvPicPr/>
                   </pic:nvPicPr>
                   <pic:blipFill>
-                    <a:blip r:embed="rId59"/>
+                    <a:blip r:embed="rId60"/>
                     <a:stretch>
                       <a:fillRect/>
                     </a:stretch>
@@ -42399,7 +42404,7 @@
                 <wp:cNvGraphicFramePr/>
                 <a:graphic xmlns:a="http://schemas.openxmlformats.org/drawingml/2006/main">
                   <a:graphicData uri="http://schemas.microsoft.com/office/word/2010/wordprocessingInk">
-                    <w14:contentPart bwMode="auto" r:id="rId60">
+                    <w14:contentPart bwMode="auto" r:id="rId61">
                       <w14:nvContentPartPr>
                         <w14:cNvContentPartPr/>
                       </w14:nvContentPartPr>
@@ -42416,7 +42421,7 @@
           <mc:Fallback>
             <w:pict>
               <v:shape w14:anchorId="6134C18A" id="Ink 52" o:spid="_x0000_s1026" type="#_x0000_t75" style="position:absolute;margin-left:-45.3pt;margin-top:119.75pt;width:470.2pt;height:116.25pt;z-index:251664384;visibility:visible;mso-wrap-style:square;mso-wrap-distance-left:9pt;mso-wrap-distance-top:0;mso-wrap-distance-right:9pt;mso-wrap-distance-bottom:0;mso-position-horizontal:absolute;mso-position-horizontal-relative:text;mso-position-vertical:absolute;mso-position-vertical-relative:text" o:gfxdata="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">
-                <v:imagedata r:id="rId61" o:title=""/>
+                <v:imagedata r:id="rId62" o:title=""/>
               </v:shape>
             </w:pict>
           </mc:Fallback>
@@ -42445,7 +42450,7 @@
                     <pic:cNvPicPr/>
                   </pic:nvPicPr>
                   <pic:blipFill>
-                    <a:blip r:embed="rId62"/>
+                    <a:blip r:embed="rId63"/>
                     <a:stretch>
                       <a:fillRect/>
                     </a:stretch>
@@ -42551,7 +42556,7 @@
                     <pic:cNvPicPr/>
                   </pic:nvPicPr>
                   <pic:blipFill>
-                    <a:blip r:embed="rId63"/>
+                    <a:blip r:embed="rId64"/>
                     <a:stretch>
                       <a:fillRect/>
                     </a:stretch>
@@ -42628,7 +42633,7 @@
                     <pic:cNvPicPr/>
                   </pic:nvPicPr>
                   <pic:blipFill>
-                    <a:blip r:embed="rId64"/>
+                    <a:blip r:embed="rId65"/>
                     <a:stretch>
                       <a:fillRect/>
                     </a:stretch>
@@ -42676,7 +42681,7 @@
                     <pic:cNvPicPr/>
                   </pic:nvPicPr>
                   <pic:blipFill>
-                    <a:blip r:embed="rId65"/>
+                    <a:blip r:embed="rId66"/>
                     <a:stretch>
                       <a:fillRect/>
                     </a:stretch>
@@ -42739,7 +42744,7 @@
                     <pic:cNvPicPr/>
                   </pic:nvPicPr>
                   <pic:blipFill>
-                    <a:blip r:embed="rId66"/>
+                    <a:blip r:embed="rId67"/>
                     <a:stretch>
                       <a:fillRect/>
                     </a:stretch>
@@ -42802,7 +42807,7 @@
                     <pic:cNvPicPr/>
                   </pic:nvPicPr>
                   <pic:blipFill>
-                    <a:blip r:embed="rId67"/>
+                    <a:blip r:embed="rId68"/>
                     <a:stretch>
                       <a:fillRect/>
                     </a:stretch>
@@ -43135,7 +43140,7 @@
         </w:rPr>
         <w:t>Details on different types of relationships existing between datasets is provided </w:t>
       </w:r>
-      <w:hyperlink r:id="rId68" w:history="1">
+      <w:hyperlink r:id="rId69" w:history="1">
         <w:r>
           <w:rPr>
             <w:rStyle w:val="Hyperlink"/>
@@ -44411,7 +44416,7 @@
         </w:rPr>
         <w:t>More details on </w:t>
       </w:r>
-      <w:hyperlink r:id="rId69" w:history="1">
+      <w:hyperlink r:id="rId70" w:history="1">
         <w:r>
           <w:rPr>
             <w:rStyle w:val="Hyperlink"/>
@@ -44500,7 +44505,7 @@
         </w:rPr>
         <w:t>Use </w:t>
       </w:r>
-      <w:hyperlink r:id="rId70" w:anchor="unix-tutorials" w:history="1">
+      <w:hyperlink r:id="rId71" w:anchor="unix-tutorials" w:history="1">
         <w:r>
           <w:rPr>
             <w:rStyle w:val="std"/>
@@ -44540,7 +44545,7 @@
         </w:rPr>
         <w:t>Load a sample of the dataset using </w:t>
       </w:r>
-      <w:hyperlink r:id="rId71" w:history="1">
+      <w:hyperlink r:id="rId72" w:history="1">
         <w:r>
           <w:rPr>
             <w:rStyle w:val="Hyperlink"/>
@@ -44929,7 +44934,7 @@
                 <wp:cNvGraphicFramePr/>
                 <a:graphic xmlns:a="http://schemas.openxmlformats.org/drawingml/2006/main">
                   <a:graphicData uri="http://schemas.microsoft.com/office/word/2010/wordprocessingInk">
-                    <w14:contentPart bwMode="auto" r:id="rId72">
+                    <w14:contentPart bwMode="auto" r:id="rId73">
                       <w14:nvContentPartPr>
                         <w14:cNvContentPartPr/>
                       </w14:nvContentPartPr>
@@ -44965,7 +44970,7 @@
                 <o:lock v:ext="edit" aspectratio="t"/>
               </v:shapetype>
               <v:shape id="Ink 68" o:spid="_x0000_s1026" type="#_x0000_t75" style="position:absolute;margin-left:82.5pt;margin-top:1.05pt;width:1.45pt;height:1.45pt;z-index:251667456;visibility:visible;mso-wrap-style:square;mso-wrap-distance-left:9pt;mso-wrap-distance-top:0;mso-wrap-distance-right:9pt;mso-wrap-distance-bottom:0;mso-position-horizontal:absolute;mso-position-horizontal-relative:text;mso-position-vertical:absolute;mso-position-vertical-relative:text" o:gfxdata="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">
-                <v:imagedata r:id="rId73" o:title=""/>
+                <v:imagedata r:id="rId74" o:title=""/>
               </v:shape>
             </w:pict>
           </mc:Fallback>
@@ -45014,7 +45019,7 @@
                 <wp:cNvGraphicFramePr/>
                 <a:graphic xmlns:a="http://schemas.openxmlformats.org/drawingml/2006/main">
                   <a:graphicData uri="http://schemas.microsoft.com/office/word/2010/wordprocessingInk">
-                    <w14:contentPart bwMode="auto" r:id="rId74">
+                    <w14:contentPart bwMode="auto" r:id="rId75">
                       <w14:nvContentPartPr>
                         <w14:cNvContentPartPr/>
                       </w14:nvContentPartPr>
@@ -45031,7 +45036,7 @@
           <mc:Fallback>
             <w:pict>
               <v:shape w14:anchorId="6A4CF3F7" id="Ink 67" o:spid="_x0000_s1026" type="#_x0000_t75" style="position:absolute;margin-left:-38.95pt;margin-top:14.65pt;width:1.45pt;height:1.45pt;z-index:251666432;visibility:visible;mso-wrap-style:square;mso-wrap-distance-left:9pt;mso-wrap-distance-top:0;mso-wrap-distance-right:9pt;mso-wrap-distance-bottom:0;mso-position-horizontal:absolute;mso-position-horizontal-relative:text;mso-position-vertical:absolute;mso-position-vertical-relative:text" o:gfxdata="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">
-                <v:imagedata r:id="rId73" o:title=""/>
+                <v:imagedata r:id="rId74" o:title=""/>
               </v:shape>
             </w:pict>
           </mc:Fallback>
@@ -45080,7 +45085,7 @@
         </w:rPr>
         <w:t>An answer to these problems is </w:t>
       </w:r>
-      <w:hyperlink r:id="rId75" w:history="1">
+      <w:hyperlink r:id="rId76" w:history="1">
         <w:r>
           <w:rPr>
             <w:rStyle w:val="Hyperlink"/>
@@ -45147,7 +45152,7 @@
         </w:rPr>
         <w:t> tools discussed in </w:t>
       </w:r>
-      <w:hyperlink r:id="rId76" w:history="1">
+      <w:hyperlink r:id="rId77" w:history="1">
         <w:r>
           <w:rPr>
             <w:rStyle w:val="Hyperlink"/>
@@ -45262,7 +45267,7 @@
                 <wp:cNvGraphicFramePr/>
                 <a:graphic xmlns:a="http://schemas.openxmlformats.org/drawingml/2006/main">
                   <a:graphicData uri="http://schemas.microsoft.com/office/word/2010/wordprocessingInk">
-                    <w14:contentPart bwMode="auto" r:id="rId77">
+                    <w14:contentPart bwMode="auto" r:id="rId78">
                       <w14:nvContentPartPr>
                         <w14:cNvContentPartPr/>
                       </w14:nvContentPartPr>
@@ -45279,7 +45284,7 @@
           <mc:Fallback>
             <w:pict>
               <v:shape w14:anchorId="0F4FBE71" id="Ink 66" o:spid="_x0000_s1026" type="#_x0000_t75" style="position:absolute;margin-left:89.25pt;margin-top:1.4pt;width:1.45pt;height:1.45pt;z-index:251665408;visibility:visible;mso-wrap-style:square;mso-wrap-distance-left:9pt;mso-wrap-distance-top:0;mso-wrap-distance-right:9pt;mso-wrap-distance-bottom:0;mso-position-horizontal:absolute;mso-position-horizontal-relative:text;mso-position-vertical:absolute;mso-position-vertical-relative:text" o:gfxdata="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">
-                <v:imagedata r:id="rId73" o:title=""/>
+                <v:imagedata r:id="rId74" o:title=""/>
               </v:shape>
             </w:pict>
           </mc:Fallback>
@@ -46902,7 +46907,7 @@
       <w:r>
         <w:t xml:space="preserve"> </w:t>
       </w:r>
-      <w:hyperlink r:id="rId78" w:history="1">
+      <w:hyperlink r:id="rId79" w:history="1">
         <w:r>
           <w:rPr>
             <w:rStyle w:val="Hyperlink"/>
@@ -46988,7 +46993,7 @@
         </w:rPr>
         <w:t xml:space="preserve"> (as shown in the link </w:t>
       </w:r>
-      <w:hyperlink r:id="rId79" w:anchor="using-manifest-in" w:history="1">
+      <w:hyperlink r:id="rId80" w:anchor="using-manifest-in" w:history="1">
         <w:r>
           <w:rPr>
             <w:rStyle w:val="Hyperlink"/>
@@ -47086,7 +47091,7 @@
         </w:rPr>
         <w:t> file is a </w:t>
       </w:r>
-      <w:hyperlink r:id="rId80" w:anchor="term-Source-Archive" w:history="1">
+      <w:hyperlink r:id="rId81" w:anchor="term-Source-Archive" w:history="1">
         <w:r>
           <w:rPr>
             <w:rStyle w:val="xref"/>
@@ -47124,7 +47129,7 @@
         </w:rPr>
         <w:t> file is a </w:t>
       </w:r>
-      <w:hyperlink r:id="rId81" w:anchor="term-Built-Distribution" w:history="1">
+      <w:hyperlink r:id="rId82" w:anchor="term-Built-Distribution" w:history="1">
         <w:r>
           <w:rPr>
             <w:rStyle w:val="xref"/>
@@ -47209,7 +47214,7 @@
       <w:pPr>
         <w:pStyle w:val="ListBullet"/>
       </w:pPr>
-      <w:hyperlink r:id="rId82" w:history="1">
+      <w:hyperlink r:id="rId83" w:history="1">
         <w:r>
           <w:rPr>
             <w:rStyle w:val="Hyperlink"/>
@@ -47525,7 +47530,7 @@
         </w:rPr>
         <w:t xml:space="preserve">--url </w:t>
       </w:r>
-      <w:hyperlink r:id="rId83" w:history="1">
+      <w:hyperlink r:id="rId84" w:history="1">
         <w:r>
           <w:rPr>
             <w:rStyle w:val="Hyperlink"/>
@@ -47551,13 +47556,7 @@
         <w:pStyle w:val="ListBullet"/>
       </w:pPr>
       <w:r>
-        <w:t>You can have multiple tasks with or without name parameter(</w:t>
-      </w:r>
-      <w:r>
-        <w:t>as discussed above</w:t>
-      </w:r>
-      <w:r>
-        <w:t xml:space="preserve">), </w:t>
+        <w:t xml:space="preserve">You can have multiple tasks with or without name parameter(as discussed above), </w:t>
       </w:r>
     </w:p>
     <w:p>
@@ -47578,6 +47577,9 @@
         </w:numPr>
       </w:pPr>
       <w:r>
+        <w:rPr>
+          <w:noProof/>
+        </w:rPr>
         <w:drawing>
           <wp:inline distT="0" distB="0" distL="0" distR="0" wp14:anchorId="57225DB9" wp14:editId="5C726556">
             <wp:extent cx="2114845" cy="1295581"/>
@@ -47594,7 +47596,7 @@
                     <pic:cNvPicPr/>
                   </pic:nvPicPr>
                   <pic:blipFill>
-                    <a:blip r:embed="rId84"/>
+                    <a:blip r:embed="rId85"/>
                     <a:stretch>
                       <a:fillRect/>
                     </a:stretch>
@@ -47635,7 +47637,7 @@
       <w:r>
         <w:t>, we can also pass keyword arguments for the above example discussed in the video (</w:t>
       </w:r>
-      <w:hyperlink r:id="rId85" w:history="1">
+      <w:hyperlink r:id="rId86" w:history="1">
         <w:r>
           <w:rPr>
             <w:rStyle w:val="Hyperlink"/>
@@ -47653,6 +47655,572 @@
       </w:pPr>
       <w:r>
         <w:t>There are many other things that you can do with this, for example committing to a github repo(which is explained in the video)</w:t>
+      </w:r>
+    </w:p>
+    <w:p>
+      <w:pPr>
+        <w:pStyle w:val="Heading1"/>
+      </w:pPr>
+      <w:r>
+        <w:t>7:Flask:</w:t>
+      </w:r>
+    </w:p>
+    <w:p>
+      <w:r>
+        <w:t xml:space="preserve">__name__ </w:t>
+      </w:r>
+      <w:r>
+        <w:t xml:space="preserve"> </w:t>
+      </w:r>
+      <w:r>
+        <w:t>: special variable in python, that indicates the name of the module, __name__ is similar as __main__</w:t>
+      </w:r>
+      <w:r>
+        <w:t xml:space="preserve"> , and behaves like a main if it is run with python directly, if the above module with __name__ is imported to somewhere else, then the name will be the name of the module</w:t>
+      </w:r>
+      <w:r>
+        <w:t>. That’s why we have __name__ =</w:t>
+      </w:r>
+      <w:r>
+        <w:t>=</w:t>
+      </w:r>
+      <w:r>
+        <w:t xml:space="preserve"> __main__ so that if we import the module somewhere and we want to have some code which is to be executed by default, then you include that part of code under __name__ </w:t>
+      </w:r>
+      <w:r>
+        <w:t>=</w:t>
+      </w:r>
+      <w:r>
+        <w:t>= __main__</w:t>
+      </w:r>
+    </w:p>
+    <w:p>
+      <w:r>
+        <w:t>@app.route(&lt;path&gt;) : we have various paths inside a website, ex:</w:t>
+      </w:r>
+      <w:r>
+        <w:t xml:space="preserve"> </w:t>
+      </w:r>
+      <w:r>
+        <w:t>products webpage, contact us webpage and so on.. we handle them using the @app decorator</w:t>
+      </w:r>
+    </w:p>
+    <w:p>
+      <w:r>
+        <w:t>Decorators: a function in python that takes function as an argument and returns yet another function (another function as output)</w:t>
+      </w:r>
+      <w:r>
+        <w:t>, in simple words, it adds additional functionality to existing functions</w:t>
+      </w:r>
+    </w:p>
+    <w:p>
+      <w:r>
+        <w:t>Ex: @app.route(‘/’) – means the code written using this annotation will be for root page or home page of the website we are going to build</w:t>
+      </w:r>
+    </w:p>
+    <w:p>
+      <w:r>
+        <w:t>export FLASK_APP= &lt;flask python.py relative path&gt;</w:t>
+      </w:r>
+      <w:r>
+        <w:t xml:space="preserve"> : this will set the application in the environment variables so that next time when you want to run the application, you can just type </w:t>
+      </w:r>
+      <w:r>
+        <w:rPr>
+          <w:b/>
+          <w:bCs/>
+        </w:rPr>
+        <w:t>flask run</w:t>
+      </w:r>
+      <w:r>
+        <w:t xml:space="preserve"> in the console</w:t>
+      </w:r>
+      <w:r>
+        <w:t xml:space="preserve"> (to launch the app that we built)</w:t>
+      </w:r>
+      <w:r>
+        <w:t>, if you use the coding convention __name__==__main__, then include the below code</w:t>
+      </w:r>
+      <w:r>
+        <w:t xml:space="preserve"> and use </w:t>
+      </w:r>
+      <w:r>
+        <w:rPr>
+          <w:b/>
+          <w:bCs/>
+        </w:rPr>
+        <w:t xml:space="preserve">export FLASK_DEBUG=1 </w:t>
+      </w:r>
+      <w:r>
+        <w:t>in CLI</w:t>
+      </w:r>
+      <w:r>
+        <w:t xml:space="preserve">, then </w:t>
+      </w:r>
+      <w:r>
+        <w:t>by running python &lt;scriptpath.py&gt; you can run the application and the changes made will be reflected automatically because, you set flask_debug and you gave the code app.run(debug=True)</w:t>
+      </w:r>
+    </w:p>
+    <w:bookmarkStart w:id="0" w:name="_MON_1714879975"/>
+    <w:bookmarkEnd w:id="0"/>
+    <w:p>
+      <w:r>
+        <w:object w:dxaOrig="9026" w:dyaOrig="1020" w14:anchorId="4D66A3D2">
+          <v:shapetype id="_x0000_t75" coordsize="21600,21600" o:spt="75" o:preferrelative="t" path="m@4@5l@4@11@9@11@9@5xe" filled="f" stroked="f">
+            <v:stroke joinstyle="miter"/>
+            <v:formulas>
+              <v:f eqn="if lineDrawn pixelLineWidth 0"/>
+              <v:f eqn="sum @0 1 0"/>
+              <v:f eqn="sum 0 0 @1"/>
+              <v:f eqn="prod @2 1 2"/>
+              <v:f eqn="prod @3 21600 pixelWidth"/>
+              <v:f eqn="prod @3 21600 pixelHeight"/>
+              <v:f eqn="sum @0 0 1"/>
+              <v:f eqn="prod @6 1 2"/>
+              <v:f eqn="prod @7 21600 pixelWidth"/>
+              <v:f eqn="sum @8 21600 0"/>
+              <v:f eqn="prod @7 21600 pixelHeight"/>
+              <v:f eqn="sum @10 21600 0"/>
+            </v:formulas>
+            <v:path o:extrusionok="f" gradientshapeok="t" o:connecttype="rect"/>
+            <o:lock v:ext="edit" aspectratio="t"/>
+          </v:shapetype>
+          <v:shape id="_x0000_i1025" type="#_x0000_t75" style="width:451.5pt;height:51pt" o:ole="">
+            <v:imagedata r:id="rId87" o:title=""/>
+          </v:shape>
+          <o:OLEObject Type="Embed" ProgID="Word.OpenDocumentText.12" ShapeID="_x0000_i1025" DrawAspect="Content" ObjectID="_1715828116" r:id="rId88"/>
+        </w:object>
+      </w:r>
+    </w:p>
+    <w:p>
+      <w:r>
+        <w:t xml:space="preserve">after you make changes to your flask application, you need to rerun the application using </w:t>
+      </w:r>
+      <w:r>
+        <w:rPr>
+          <w:b/>
+          <w:bCs/>
+        </w:rPr>
+        <w:t xml:space="preserve">flask run </w:t>
+      </w:r>
+      <w:r>
+        <w:t>command, and then reload the webpage, to have changes in place</w:t>
+      </w:r>
+    </w:p>
+    <w:p>
+      <w:r>
+        <w:t xml:space="preserve">it maybe painful to run the code after changes by using </w:t>
+      </w:r>
+      <w:r>
+        <w:rPr>
+          <w:b/>
+          <w:bCs/>
+        </w:rPr>
+        <w:t>flask run</w:t>
+      </w:r>
+      <w:r>
+        <w:rPr>
+          <w:b/>
+          <w:bCs/>
+        </w:rPr>
+        <w:t xml:space="preserve"> </w:t>
+      </w:r>
+      <w:r>
+        <w:t xml:space="preserve">command every time, but you don’t have the need to do that if you run them in debug mode by setting environment variable </w:t>
+      </w:r>
+      <w:r>
+        <w:rPr>
+          <w:b/>
+          <w:bCs/>
+        </w:rPr>
+        <w:t xml:space="preserve">export FLASK_DEBUG=1 </w:t>
+      </w:r>
+      <w:r>
+        <w:t xml:space="preserve">now you don’t have the need to run the </w:t>
+      </w:r>
+      <w:r>
+        <w:rPr>
+          <w:b/>
+          <w:bCs/>
+        </w:rPr>
+        <w:t>flask run</w:t>
+      </w:r>
+      <w:r>
+        <w:t xml:space="preserve"> command if you make changes, you can simply reload the page and check the changes you made</w:t>
+      </w:r>
+    </w:p>
+    <w:p>
+      <w:r>
+        <w:t xml:space="preserve">to perform </w:t>
+      </w:r>
+      <w:r>
+        <w:rPr>
+          <w:b/>
+          <w:bCs/>
+        </w:rPr>
+        <w:t xml:space="preserve">flask run </w:t>
+      </w:r>
+      <w:r>
+        <w:t xml:space="preserve">on a particular port use ex: </w:t>
+      </w:r>
+      <w:r>
+        <w:t>flask run --host=0.0.0.0 --port=8085</w:t>
+      </w:r>
+    </w:p>
+    <w:p>
+      <w:r>
+        <w:t xml:space="preserve">In order to display HTML files using flask, you will need to use the </w:t>
+      </w:r>
+      <w:r>
+        <w:rPr>
+          <w:b/>
+          <w:bCs/>
+        </w:rPr>
+        <w:t>render_template()</w:t>
+      </w:r>
+      <w:r>
+        <w:t xml:space="preserve"> function, it only takes the name of the HTML file and the variable that you would like to pass to the template engine if an</w:t>
+      </w:r>
+      <w:r>
+        <w:t>y,</w:t>
+      </w:r>
+      <w:r>
+        <w:t xml:space="preserve"> By default flask looks for the template files in the templates directory, so now we need to create a templates directory in the same directory</w:t>
+      </w:r>
+      <w:r>
+        <w:t xml:space="preserve"> where you created the flask app</w:t>
+      </w:r>
+    </w:p>
+    <w:p>
+      <w:pPr>
+        <w:pStyle w:val="Heading1"/>
+      </w:pPr>
+      <w:r>
+        <w:t>8: conda related:</w:t>
+      </w:r>
+    </w:p>
+    <w:p>
+      <w:pPr>
+        <w:pStyle w:val="ListParagraph"/>
+        <w:numPr>
+          <w:ilvl w:val="0"/>
+          <w:numId w:val="21"/>
+        </w:numPr>
+      </w:pPr>
+      <w:r>
+        <w:t>To update python in conda env: conda install python= &lt;version you want to update&gt;</w:t>
+      </w:r>
+    </w:p>
+    <w:p>
+      <w:pPr>
+        <w:pStyle w:val="ListParagraph"/>
+        <w:numPr>
+          <w:ilvl w:val="0"/>
+          <w:numId w:val="21"/>
+        </w:numPr>
+      </w:pPr>
+      <w:r>
+        <w:rPr>
+          <w:b/>
+          <w:bCs/>
+        </w:rPr>
+        <w:t>env</w:t>
+      </w:r>
+      <w:r>
+        <w:t xml:space="preserve"> command will list all environment variables in linux</w:t>
+      </w:r>
+    </w:p>
+    <w:p>
+      <w:pPr>
+        <w:pStyle w:val="ListParagraph"/>
+        <w:numPr>
+          <w:ilvl w:val="0"/>
+          <w:numId w:val="21"/>
+        </w:numPr>
+      </w:pPr>
+    </w:p>
+    <w:p>
+      <w:pPr>
+        <w:pStyle w:val="Heading1"/>
+      </w:pPr>
+      <w:r>
+        <w:t>Misc:</w:t>
+      </w:r>
+    </w:p>
+    <w:p>
+      <w:pPr>
+        <w:pStyle w:val="ListParagraph"/>
+        <w:numPr>
+          <w:ilvl w:val="0"/>
+          <w:numId w:val="20"/>
+        </w:numPr>
+      </w:pPr>
+      <w:r>
+        <w:t>To find the location of installed package, use interpreter, then import &lt;package&gt;, then &lt;package&gt;.__file__</w:t>
+      </w:r>
+    </w:p>
+    <w:p>
+      <w:pPr>
+        <w:pStyle w:val="ListParagraph"/>
+        <w:numPr>
+          <w:ilvl w:val="0"/>
+          <w:numId w:val="20"/>
+        </w:numPr>
+      </w:pPr>
+      <w:r>
+        <w:t xml:space="preserve">When you give export FLASK_APP=&lt;script_name.py&gt; the script name is treated as package, when you try to give </w:t>
+      </w:r>
+      <w:r>
+        <w:rPr>
+          <w:b/>
+          <w:bCs/>
+        </w:rPr>
+        <w:t>flask run</w:t>
+      </w:r>
+      <w:r>
+        <w:rPr>
+          <w:b/>
+          <w:bCs/>
+        </w:rPr>
+        <w:t xml:space="preserve"> </w:t>
+      </w:r>
+      <w:r>
+        <w:t>to run the app</w:t>
+      </w:r>
+      <w:r>
+        <w:t xml:space="preserve">, __name__ will store the name of the script , because the </w:t>
+      </w:r>
+      <w:r>
+        <w:t>script is being treated as package, if you give python_script.py</w:t>
+      </w:r>
+      <w:r>
+        <w:t xml:space="preserve"> </w:t>
+      </w:r>
+      <w:r>
+        <w:rPr>
+          <w:b/>
+          <w:bCs/>
+        </w:rPr>
+        <w:t>here, the script is being run as the main program</w:t>
+      </w:r>
+      <w:r>
+        <w:t xml:space="preserve"> to run the app, then __name__ will store __main__ and then the code under __name__==’__main__’ will get executed</w:t>
+      </w:r>
+    </w:p>
+    <w:p>
+      <w:pPr>
+        <w:pStyle w:val="ListParagraph"/>
+        <w:numPr>
+          <w:ilvl w:val="0"/>
+          <w:numId w:val="20"/>
+        </w:numPr>
+      </w:pPr>
+      <w:r>
+        <w:t>Pip virtual environment</w:t>
+      </w:r>
+    </w:p>
+    <w:p>
+      <w:pPr>
+        <w:pStyle w:val="ListParagraph"/>
+        <w:numPr>
+          <w:ilvl w:val="1"/>
+          <w:numId w:val="20"/>
+        </w:numPr>
+      </w:pPr>
+      <w:r>
+        <w:t>To create environment using pip:</w:t>
+      </w:r>
+    </w:p>
+    <w:p>
+      <w:pPr>
+        <w:pStyle w:val="ListParagraph"/>
+        <w:numPr>
+          <w:ilvl w:val="2"/>
+          <w:numId w:val="20"/>
+        </w:numPr>
+      </w:pPr>
+      <w:r>
+        <w:t>python3 -m venv</w:t>
+      </w:r>
+      <w:r>
+        <w:t xml:space="preserve"> &lt;env-name&gt;</w:t>
+      </w:r>
+    </w:p>
+    <w:p>
+      <w:pPr>
+        <w:pStyle w:val="ListParagraph"/>
+        <w:numPr>
+          <w:ilvl w:val="1"/>
+          <w:numId w:val="20"/>
+        </w:numPr>
+      </w:pPr>
+      <w:r>
+        <w:t xml:space="preserve">after you create environment it will create a folder </w:t>
+      </w:r>
+      <w:r>
+        <w:rPr>
+          <w:b/>
+          <w:bCs/>
+        </w:rPr>
+        <w:t>with the name of the environment you gave in python3 -m venv &lt;env-name&gt;</w:t>
+      </w:r>
+      <w:r>
+        <w:t xml:space="preserve"> in the directory where you ran the command, and it will store all related info in the folder, so to activate the environment in the below command you will call </w:t>
+      </w:r>
+      <w:r>
+        <w:rPr>
+          <w:b/>
+          <w:bCs/>
+        </w:rPr>
+        <w:t>activate w</w:t>
+      </w:r>
+      <w:r>
+        <w:t xml:space="preserve">hich is stored in the folder that is created, </w:t>
+      </w:r>
+    </w:p>
+    <w:p>
+      <w:pPr>
+        <w:pStyle w:val="ListParagraph"/>
+        <w:numPr>
+          <w:ilvl w:val="1"/>
+          <w:numId w:val="20"/>
+        </w:numPr>
+      </w:pPr>
+      <w:r>
+        <w:t>To activate pip environment in linux</w:t>
+      </w:r>
+      <w:r>
+        <w:t xml:space="preserve"> (should be done from </w:t>
+      </w:r>
+      <w:r>
+        <w:t>the folder where it is created</w:t>
+      </w:r>
+      <w:r>
+        <w:t>)</w:t>
+      </w:r>
+    </w:p>
+    <w:p>
+      <w:pPr>
+        <w:pStyle w:val="ListParagraph"/>
+        <w:numPr>
+          <w:ilvl w:val="2"/>
+          <w:numId w:val="20"/>
+        </w:numPr>
+      </w:pPr>
+      <w:r>
+        <w:t>source &lt;env-name&gt;/bin/activate</w:t>
+      </w:r>
+    </w:p>
+    <w:p>
+      <w:pPr>
+        <w:pStyle w:val="ListParagraph"/>
+        <w:numPr>
+          <w:ilvl w:val="1"/>
+          <w:numId w:val="20"/>
+        </w:numPr>
+      </w:pPr>
+      <w:r>
+        <w:t>else if you created the environment in the root folder and you are somewhere deep inside another folder, you can give</w:t>
+      </w:r>
+    </w:p>
+    <w:p>
+      <w:pPr>
+        <w:pStyle w:val="ListParagraph"/>
+        <w:numPr>
+          <w:ilvl w:val="2"/>
+          <w:numId w:val="20"/>
+        </w:numPr>
+      </w:pPr>
+      <w:r>
+        <w:t>source ~/</w:t>
+      </w:r>
+      <w:r>
+        <w:t>&lt;environment-name&gt;/bin/activate</w:t>
+      </w:r>
+    </w:p>
+    <w:p>
+      <w:pPr>
+        <w:pStyle w:val="ListParagraph"/>
+        <w:numPr>
+          <w:ilvl w:val="1"/>
+          <w:numId w:val="20"/>
+        </w:numPr>
+      </w:pPr>
+      <w:r>
+        <w:t>to deactivate environment</w:t>
+      </w:r>
+    </w:p>
+    <w:p>
+      <w:pPr>
+        <w:pStyle w:val="ListParagraph"/>
+        <w:numPr>
+          <w:ilvl w:val="2"/>
+          <w:numId w:val="20"/>
+        </w:numPr>
+      </w:pPr>
+      <w:r>
+        <w:t>type deactivate</w:t>
+      </w:r>
+    </w:p>
+    <w:p>
+      <w:pPr>
+        <w:pStyle w:val="ListParagraph"/>
+        <w:numPr>
+          <w:ilvl w:val="0"/>
+          <w:numId w:val="20"/>
+        </w:numPr>
+      </w:pPr>
+      <w:r>
+        <w:lastRenderedPageBreak/>
+        <w:t>when you are facing package not found error even after installing them, then the interpreter is not able to find it, then you can check the python version that is set, and then install package in that version</w:t>
+      </w:r>
+    </w:p>
+    <w:p>
+      <w:pPr>
+        <w:pStyle w:val="ListParagraph"/>
+        <w:numPr>
+          <w:ilvl w:val="1"/>
+          <w:numId w:val="20"/>
+        </w:numPr>
+      </w:pPr>
+      <w:r>
+        <w:t>syntax: &lt;python version&gt; -m pip install &lt;package name&gt;</w:t>
+      </w:r>
+    </w:p>
+    <w:p>
+      <w:pPr>
+        <w:pStyle w:val="ListParagraph"/>
+        <w:numPr>
+          <w:ilvl w:val="0"/>
+          <w:numId w:val="20"/>
+        </w:numPr>
+      </w:pPr>
+      <w:r>
+        <w:t>setting python 3.5 as default interpreter on centos:</w:t>
+      </w:r>
+    </w:p>
+    <w:p>
+      <w:pPr>
+        <w:pStyle w:val="ListParagraph"/>
+        <w:numPr>
+          <w:ilvl w:val="1"/>
+          <w:numId w:val="20"/>
+        </w:numPr>
+      </w:pPr>
+      <w:r>
+        <w:t>sudo ln -fs /usr/bin/python3.5 /usr/bin/python</w:t>
+      </w:r>
+    </w:p>
+    <w:p>
+      <w:pPr>
+        <w:pStyle w:val="ListParagraph"/>
+        <w:numPr>
+          <w:ilvl w:val="0"/>
+          <w:numId w:val="20"/>
+        </w:numPr>
+      </w:pPr>
+      <w:r>
+        <w:t>when you activate both pip and conda virtual environment, afaik the environment which is activated later will be active until it is deactivated. You can check this by checking which python environment is active by giving “which python” command</w:t>
       </w:r>
     </w:p>
     <w:sectPr>
@@ -47666,7 +48234,7 @@
 </file>
 
 <file path=word/numbering.xml><?xml version="1.0" encoding="utf-8"?>
-<w:numbering xmlns:wpc="http://schemas.microsoft.com/office/word/2010/wordprocessingCanvas" xmlns:cx="http://schemas.microsoft.com/office/drawing/2014/chartex" xmlns:cx1="http://schemas.microsoft.com/office/drawing/2015/9/8/chartex" xmlns:cx2="http://schemas.microsoft.com/office/drawing/2015/10/21/chartex" xmlns:cx3="http://schemas.microsoft.com/office/drawing/2016/5/9/chartex" xmlns:cx4="http://schemas.microsoft.com/office/drawing/2016/5/10/chartex" xmlns:cx5="http://schemas.microsoft.com/office/drawing/2016/5/11/chartex" xmlns:cx6="http://schemas.microsoft.com/office/drawing/2016/5/12/chartex" xmlns:cx7="http://schemas.microsoft.com/office/drawing/2016/5/13/chartex" xmlns:cx8="http://schemas.microsoft.com/office/drawing/2016/5/14/chartex" xmlns:mc="http://schemas.openxmlformats.org/markup-compatibility/2006" xmlns:aink="http://schemas.microsoft.com/office/drawing/2016/ink" xmlns:am3d="http://schemas.microsoft.com/office/drawing/2017/model3d" xmlns:o="urn:schemas-microsoft-com:office:office" xmlns:r="http://schemas.openxmlformats.org/officeDocument/2006/relationships" xmlns:m="http://schemas.openxmlformats.org/officeDocument/2006/math" xmlns:v="urn:schemas-microsoft-com:vml" xmlns:wp14="http://schemas.microsoft.com/office/word/2010/wordprocessingDrawing" xmlns:wp="http://schemas.openxmlformats.org/drawingml/2006/wordprocessingDrawing" xmlns:w10="urn:schemas-microsoft-com:office:word" xmlns:w="http://schemas.openxmlformats.org/wordprocessingml/2006/main" xmlns:w14="http://schemas.microsoft.com/office/word/2010/wordml" xmlns:w15="http://schemas.microsoft.com/office/word/2012/wordml" xmlns:w16cex="http://schemas.microsoft.com/office/word/2018/wordml/cex" xmlns:w16cid="http://schemas.microsoft.com/office/word/2016/wordml/cid" xmlns:w16="http://schemas.microsoft.com/office/word/2018/wordml" xmlns:w16sdtdh="http://schemas.microsoft.com/office/word/2020/wordml/sdtdatahash" xmlns:w16se="http://schemas.microsoft.com/office/word/2015/wordml/symex" xmlns:wpg="http://schemas.microsoft.com/office/word/2010/wordprocessingGroup" xmlns:wpi="http://schemas.microsoft.com/office/word/2010/wordprocessingInk" xmlns:wne="http://schemas.microsoft.com/office/word/2006/wordml" xmlns:wps="http://schemas.microsoft.com/office/word/2010/wordprocessingShape" mc:Ignorable="w14 w15 w16se w16cid w16 w16cex w16sdtdh wp14">
+<w:numbering xmlns:wpc="http://schemas.microsoft.com/office/word/2010/wordprocessingCanvas" xmlns:cx="http://schemas.microsoft.com/office/drawing/2014/chartex" xmlns:cx1="http://schemas.microsoft.com/office/drawing/2015/9/8/chartex" xmlns:cx2="http://schemas.microsoft.com/office/drawing/2015/10/21/chartex" xmlns:cx3="http://schemas.microsoft.com/office/drawing/2016/5/9/chartex" xmlns:cx4="http://schemas.microsoft.com/office/drawing/2016/5/10/chartex" xmlns:cx5="http://schemas.microsoft.com/office/drawing/2016/5/11/chartex" xmlns:cx6="http://schemas.microsoft.com/office/drawing/2016/5/12/chartex" xmlns:cx7="http://schemas.microsoft.com/office/drawing/2016/5/13/chartex" xmlns:cx8="http://schemas.microsoft.com/office/drawing/2016/5/14/chartex" xmlns:mc="http://schemas.openxmlformats.org/markup-compatibility/2006" xmlns:aink="http://schemas.microsoft.com/office/drawing/2016/ink" xmlns:am3d="http://schemas.microsoft.com/office/drawing/2017/model3d" xmlns:o="urn:schemas-microsoft-com:office:office" xmlns:oel="http://schemas.microsoft.com/office/2019/extlst" xmlns:r="http://schemas.openxmlformats.org/officeDocument/2006/relationships" xmlns:m="http://schemas.openxmlformats.org/officeDocument/2006/math" xmlns:v="urn:schemas-microsoft-com:vml" xmlns:wp14="http://schemas.microsoft.com/office/word/2010/wordprocessingDrawing" xmlns:wp="http://schemas.openxmlformats.org/drawingml/2006/wordprocessingDrawing" xmlns:w10="urn:schemas-microsoft-com:office:word" xmlns:w="http://schemas.openxmlformats.org/wordprocessingml/2006/main" xmlns:w14="http://schemas.microsoft.com/office/word/2010/wordml" xmlns:w15="http://schemas.microsoft.com/office/word/2012/wordml" xmlns:w16cex="http://schemas.microsoft.com/office/word/2018/wordml/cex" xmlns:w16cid="http://schemas.microsoft.com/office/word/2016/wordml/cid" xmlns:w16="http://schemas.microsoft.com/office/word/2018/wordml" xmlns:w16sdtdh="http://schemas.microsoft.com/office/word/2020/wordml/sdtdatahash" xmlns:w16se="http://schemas.microsoft.com/office/word/2015/wordml/symex" xmlns:wpg="http://schemas.microsoft.com/office/word/2010/wordprocessingGroup" xmlns:wpi="http://schemas.microsoft.com/office/word/2010/wordprocessingInk" xmlns:wne="http://schemas.microsoft.com/office/word/2006/wordml" xmlns:wps="http://schemas.microsoft.com/office/word/2010/wordprocessingShape" mc:Ignorable="w14 w15 w16se w16cid w16 w16cex w16sdtdh wp14">
   <w:abstractNum w:abstractNumId="0" w15:restartNumberingAfterBreak="0">
     <w:nsid w:val="FFFFFF89"/>
     <w:multiLevelType w:val="singleLevel"/>
@@ -48214,6 +48782,119 @@
     </w:lvl>
   </w:abstractNum>
   <w:abstractNum w:abstractNumId="5" w15:restartNumberingAfterBreak="0">
+    <w:nsid w:val="18260CB3"/>
+    <w:multiLevelType w:val="hybridMultilevel"/>
+    <w:tmpl w:val="A26E0832"/>
+    <w:lvl w:ilvl="0" w:tplc="40090001">
+      <w:start w:val="1"/>
+      <w:numFmt w:val="bullet"/>
+      <w:lvlText w:val=""/>
+      <w:lvlJc w:val="left"/>
+      <w:pPr>
+        <w:ind w:left="720" w:hanging="360"/>
+      </w:pPr>
+      <w:rPr>
+        <w:rFonts w:ascii="Symbol" w:hAnsi="Symbol" w:hint="default"/>
+      </w:rPr>
+    </w:lvl>
+    <w:lvl w:ilvl="1" w:tplc="40090003">
+      <w:start w:val="1"/>
+      <w:numFmt w:val="bullet"/>
+      <w:lvlText w:val="o"/>
+      <w:lvlJc w:val="left"/>
+      <w:pPr>
+        <w:ind w:left="1440" w:hanging="360"/>
+      </w:pPr>
+      <w:rPr>
+        <w:rFonts w:ascii="Courier New" w:hAnsi="Courier New" w:cs="Courier New" w:hint="default"/>
+      </w:rPr>
+    </w:lvl>
+    <w:lvl w:ilvl="2" w:tplc="40090005">
+      <w:start w:val="1"/>
+      <w:numFmt w:val="bullet"/>
+      <w:lvlText w:val=""/>
+      <w:lvlJc w:val="left"/>
+      <w:pPr>
+        <w:ind w:left="2160" w:hanging="360"/>
+      </w:pPr>
+      <w:rPr>
+        <w:rFonts w:ascii="Wingdings" w:hAnsi="Wingdings" w:hint="default"/>
+      </w:rPr>
+    </w:lvl>
+    <w:lvl w:ilvl="3" w:tplc="40090001" w:tentative="1">
+      <w:start w:val="1"/>
+      <w:numFmt w:val="bullet"/>
+      <w:lvlText w:val=""/>
+      <w:lvlJc w:val="left"/>
+      <w:pPr>
+        <w:ind w:left="2880" w:hanging="360"/>
+      </w:pPr>
+      <w:rPr>
+        <w:rFonts w:ascii="Symbol" w:hAnsi="Symbol" w:hint="default"/>
+      </w:rPr>
+    </w:lvl>
+    <w:lvl w:ilvl="4" w:tplc="40090003" w:tentative="1">
+      <w:start w:val="1"/>
+      <w:numFmt w:val="bullet"/>
+      <w:lvlText w:val="o"/>
+      <w:lvlJc w:val="left"/>
+      <w:pPr>
+        <w:ind w:left="3600" w:hanging="360"/>
+      </w:pPr>
+      <w:rPr>
+        <w:rFonts w:ascii="Courier New" w:hAnsi="Courier New" w:cs="Courier New" w:hint="default"/>
+      </w:rPr>
+    </w:lvl>
+    <w:lvl w:ilvl="5" w:tplc="40090005" w:tentative="1">
+      <w:start w:val="1"/>
+      <w:numFmt w:val="bullet"/>
+      <w:lvlText w:val=""/>
+      <w:lvlJc w:val="left"/>
+      <w:pPr>
+        <w:ind w:left="4320" w:hanging="360"/>
+      </w:pPr>
+      <w:rPr>
+        <w:rFonts w:ascii="Wingdings" w:hAnsi="Wingdings" w:hint="default"/>
+      </w:rPr>
+    </w:lvl>
+    <w:lvl w:ilvl="6" w:tplc="40090001" w:tentative="1">
+      <w:start w:val="1"/>
+      <w:numFmt w:val="bullet"/>
+      <w:lvlText w:val=""/>
+      <w:lvlJc w:val="left"/>
+      <w:pPr>
+        <w:ind w:left="5040" w:hanging="360"/>
+      </w:pPr>
+      <w:rPr>
+        <w:rFonts w:ascii="Symbol" w:hAnsi="Symbol" w:hint="default"/>
+      </w:rPr>
+    </w:lvl>
+    <w:lvl w:ilvl="7" w:tplc="40090003" w:tentative="1">
+      <w:start w:val="1"/>
+      <w:numFmt w:val="bullet"/>
+      <w:lvlText w:val="o"/>
+      <w:lvlJc w:val="left"/>
+      <w:pPr>
+        <w:ind w:left="5760" w:hanging="360"/>
+      </w:pPr>
+      <w:rPr>
+        <w:rFonts w:ascii="Courier New" w:hAnsi="Courier New" w:cs="Courier New" w:hint="default"/>
+      </w:rPr>
+    </w:lvl>
+    <w:lvl w:ilvl="8" w:tplc="40090005" w:tentative="1">
+      <w:start w:val="1"/>
+      <w:numFmt w:val="bullet"/>
+      <w:lvlText w:val=""/>
+      <w:lvlJc w:val="left"/>
+      <w:pPr>
+        <w:ind w:left="6480" w:hanging="360"/>
+      </w:pPr>
+      <w:rPr>
+        <w:rFonts w:ascii="Wingdings" w:hAnsi="Wingdings" w:hint="default"/>
+      </w:rPr>
+    </w:lvl>
+  </w:abstractNum>
+  <w:abstractNum w:abstractNumId="6" w15:restartNumberingAfterBreak="0">
     <w:nsid w:val="1DC679E3"/>
     <w:multiLevelType w:val="hybridMultilevel"/>
     <w:tmpl w:val="75780C1C"/>
@@ -48299,7 +48980,7 @@
       </w:pPr>
     </w:lvl>
   </w:abstractNum>
-  <w:abstractNum w:abstractNumId="6" w15:restartNumberingAfterBreak="0">
+  <w:abstractNum w:abstractNumId="7" w15:restartNumberingAfterBreak="0">
     <w:nsid w:val="210C7546"/>
     <w:multiLevelType w:val="multilevel"/>
     <w:tmpl w:val="B0C274E4"/>
@@ -48408,7 +49089,7 @@
       </w:pPr>
     </w:lvl>
   </w:abstractNum>
-  <w:abstractNum w:abstractNumId="7" w15:restartNumberingAfterBreak="0">
+  <w:abstractNum w:abstractNumId="8" w15:restartNumberingAfterBreak="0">
     <w:nsid w:val="241E4F47"/>
     <w:multiLevelType w:val="hybridMultilevel"/>
     <w:tmpl w:val="3EF0D91C"/>
@@ -48494,7 +49175,7 @@
       </w:pPr>
     </w:lvl>
   </w:abstractNum>
-  <w:abstractNum w:abstractNumId="8" w15:restartNumberingAfterBreak="0">
+  <w:abstractNum w:abstractNumId="9" w15:restartNumberingAfterBreak="0">
     <w:nsid w:val="2A1F2C83"/>
     <w:multiLevelType w:val="multilevel"/>
     <w:tmpl w:val="9E3CEA62"/>
@@ -48635,7 +49316,7 @@
       </w:rPr>
     </w:lvl>
   </w:abstractNum>
-  <w:abstractNum w:abstractNumId="9" w15:restartNumberingAfterBreak="0">
+  <w:abstractNum w:abstractNumId="10" w15:restartNumberingAfterBreak="0">
     <w:nsid w:val="31A95418"/>
     <w:multiLevelType w:val="hybridMultilevel"/>
     <w:tmpl w:val="9B220562"/>
@@ -48747,7 +49428,7 @@
       </w:rPr>
     </w:lvl>
   </w:abstractNum>
-  <w:abstractNum w:abstractNumId="10" w15:restartNumberingAfterBreak="0">
+  <w:abstractNum w:abstractNumId="11" w15:restartNumberingAfterBreak="0">
     <w:nsid w:val="32145CDD"/>
     <w:multiLevelType w:val="multilevel"/>
     <w:tmpl w:val="A8DA29B6"/>
@@ -48888,7 +49569,7 @@
       </w:rPr>
     </w:lvl>
   </w:abstractNum>
-  <w:abstractNum w:abstractNumId="11" w15:restartNumberingAfterBreak="0">
+  <w:abstractNum w:abstractNumId="12" w15:restartNumberingAfterBreak="0">
     <w:nsid w:val="36C73F82"/>
     <w:multiLevelType w:val="multilevel"/>
     <w:tmpl w:val="38FCAEA0"/>
@@ -49029,7 +49710,7 @@
       </w:rPr>
     </w:lvl>
   </w:abstractNum>
-  <w:abstractNum w:abstractNumId="12" w15:restartNumberingAfterBreak="0">
+  <w:abstractNum w:abstractNumId="13" w15:restartNumberingAfterBreak="0">
     <w:nsid w:val="38455F44"/>
     <w:multiLevelType w:val="multilevel"/>
     <w:tmpl w:val="E3D857AA"/>
@@ -49138,7 +49819,7 @@
       </w:pPr>
     </w:lvl>
   </w:abstractNum>
-  <w:abstractNum w:abstractNumId="13" w15:restartNumberingAfterBreak="0">
+  <w:abstractNum w:abstractNumId="14" w15:restartNumberingAfterBreak="0">
     <w:nsid w:val="40891542"/>
     <w:multiLevelType w:val="multilevel"/>
     <w:tmpl w:val="59CEB544"/>
@@ -49279,7 +49960,7 @@
       </w:rPr>
     </w:lvl>
   </w:abstractNum>
-  <w:abstractNum w:abstractNumId="14" w15:restartNumberingAfterBreak="0">
+  <w:abstractNum w:abstractNumId="15" w15:restartNumberingAfterBreak="0">
     <w:nsid w:val="48A23E9F"/>
     <w:multiLevelType w:val="multilevel"/>
     <w:tmpl w:val="44666F9C"/>
@@ -49420,7 +50101,120 @@
       </w:rPr>
     </w:lvl>
   </w:abstractNum>
-  <w:abstractNum w:abstractNumId="15" w15:restartNumberingAfterBreak="0">
+  <w:abstractNum w:abstractNumId="16" w15:restartNumberingAfterBreak="0">
+    <w:nsid w:val="4D2557FD"/>
+    <w:multiLevelType w:val="hybridMultilevel"/>
+    <w:tmpl w:val="7DB06116"/>
+    <w:lvl w:ilvl="0" w:tplc="40090001">
+      <w:start w:val="1"/>
+      <w:numFmt w:val="bullet"/>
+      <w:lvlText w:val=""/>
+      <w:lvlJc w:val="left"/>
+      <w:pPr>
+        <w:ind w:left="720" w:hanging="360"/>
+      </w:pPr>
+      <w:rPr>
+        <w:rFonts w:ascii="Symbol" w:hAnsi="Symbol" w:hint="default"/>
+      </w:rPr>
+    </w:lvl>
+    <w:lvl w:ilvl="1" w:tplc="40090003" w:tentative="1">
+      <w:start w:val="1"/>
+      <w:numFmt w:val="bullet"/>
+      <w:lvlText w:val="o"/>
+      <w:lvlJc w:val="left"/>
+      <w:pPr>
+        <w:ind w:left="1440" w:hanging="360"/>
+      </w:pPr>
+      <w:rPr>
+        <w:rFonts w:ascii="Courier New" w:hAnsi="Courier New" w:cs="Courier New" w:hint="default"/>
+      </w:rPr>
+    </w:lvl>
+    <w:lvl w:ilvl="2" w:tplc="40090005" w:tentative="1">
+      <w:start w:val="1"/>
+      <w:numFmt w:val="bullet"/>
+      <w:lvlText w:val=""/>
+      <w:lvlJc w:val="left"/>
+      <w:pPr>
+        <w:ind w:left="2160" w:hanging="360"/>
+      </w:pPr>
+      <w:rPr>
+        <w:rFonts w:ascii="Wingdings" w:hAnsi="Wingdings" w:hint="default"/>
+      </w:rPr>
+    </w:lvl>
+    <w:lvl w:ilvl="3" w:tplc="40090001" w:tentative="1">
+      <w:start w:val="1"/>
+      <w:numFmt w:val="bullet"/>
+      <w:lvlText w:val=""/>
+      <w:lvlJc w:val="left"/>
+      <w:pPr>
+        <w:ind w:left="2880" w:hanging="360"/>
+      </w:pPr>
+      <w:rPr>
+        <w:rFonts w:ascii="Symbol" w:hAnsi="Symbol" w:hint="default"/>
+      </w:rPr>
+    </w:lvl>
+    <w:lvl w:ilvl="4" w:tplc="40090003" w:tentative="1">
+      <w:start w:val="1"/>
+      <w:numFmt w:val="bullet"/>
+      <w:lvlText w:val="o"/>
+      <w:lvlJc w:val="left"/>
+      <w:pPr>
+        <w:ind w:left="3600" w:hanging="360"/>
+      </w:pPr>
+      <w:rPr>
+        <w:rFonts w:ascii="Courier New" w:hAnsi="Courier New" w:cs="Courier New" w:hint="default"/>
+      </w:rPr>
+    </w:lvl>
+    <w:lvl w:ilvl="5" w:tplc="40090005" w:tentative="1">
+      <w:start w:val="1"/>
+      <w:numFmt w:val="bullet"/>
+      <w:lvlText w:val=""/>
+      <w:lvlJc w:val="left"/>
+      <w:pPr>
+        <w:ind w:left="4320" w:hanging="360"/>
+      </w:pPr>
+      <w:rPr>
+        <w:rFonts w:ascii="Wingdings" w:hAnsi="Wingdings" w:hint="default"/>
+      </w:rPr>
+    </w:lvl>
+    <w:lvl w:ilvl="6" w:tplc="40090001" w:tentative="1">
+      <w:start w:val="1"/>
+      <w:numFmt w:val="bullet"/>
+      <w:lvlText w:val=""/>
+      <w:lvlJc w:val="left"/>
+      <w:pPr>
+        <w:ind w:left="5040" w:hanging="360"/>
+      </w:pPr>
+      <w:rPr>
+        <w:rFonts w:ascii="Symbol" w:hAnsi="Symbol" w:hint="default"/>
+      </w:rPr>
+    </w:lvl>
+    <w:lvl w:ilvl="7" w:tplc="40090003" w:tentative="1">
+      <w:start w:val="1"/>
+      <w:numFmt w:val="bullet"/>
+      <w:lvlText w:val="o"/>
+      <w:lvlJc w:val="left"/>
+      <w:pPr>
+        <w:ind w:left="5760" w:hanging="360"/>
+      </w:pPr>
+      <w:rPr>
+        <w:rFonts w:ascii="Courier New" w:hAnsi="Courier New" w:cs="Courier New" w:hint="default"/>
+      </w:rPr>
+    </w:lvl>
+    <w:lvl w:ilvl="8" w:tplc="40090005" w:tentative="1">
+      <w:start w:val="1"/>
+      <w:numFmt w:val="bullet"/>
+      <w:lvlText w:val=""/>
+      <w:lvlJc w:val="left"/>
+      <w:pPr>
+        <w:ind w:left="6480" w:hanging="360"/>
+      </w:pPr>
+      <w:rPr>
+        <w:rFonts w:ascii="Wingdings" w:hAnsi="Wingdings" w:hint="default"/>
+      </w:rPr>
+    </w:lvl>
+  </w:abstractNum>
+  <w:abstractNum w:abstractNumId="17" w15:restartNumberingAfterBreak="0">
     <w:nsid w:val="5689006C"/>
     <w:multiLevelType w:val="multilevel"/>
     <w:tmpl w:val="D6F6401C"/>
@@ -49561,7 +50355,7 @@
       </w:rPr>
     </w:lvl>
   </w:abstractNum>
-  <w:abstractNum w:abstractNumId="16" w15:restartNumberingAfterBreak="0">
+  <w:abstractNum w:abstractNumId="18" w15:restartNumberingAfterBreak="0">
     <w:nsid w:val="5EBB6F22"/>
     <w:multiLevelType w:val="multilevel"/>
     <w:tmpl w:val="69765694"/>
@@ -49702,7 +50496,7 @@
       </w:rPr>
     </w:lvl>
   </w:abstractNum>
-  <w:abstractNum w:abstractNumId="17" w15:restartNumberingAfterBreak="0">
+  <w:abstractNum w:abstractNumId="19" w15:restartNumberingAfterBreak="0">
     <w:nsid w:val="6CAC4697"/>
     <w:multiLevelType w:val="multilevel"/>
     <w:tmpl w:val="A2ECB0C8"/>
@@ -49853,52 +50647,58 @@
     <w:abstractNumId w:val="3"/>
   </w:num>
   <w:num w:numId="4" w16cid:durableId="1973291046">
-    <w:abstractNumId w:val="10"/>
+    <w:abstractNumId w:val="11"/>
   </w:num>
   <w:num w:numId="5" w16cid:durableId="1739203502">
-    <w:abstractNumId w:val="13"/>
+    <w:abstractNumId w:val="14"/>
   </w:num>
   <w:num w:numId="6" w16cid:durableId="30998986">
-    <w:abstractNumId w:val="14"/>
+    <w:abstractNumId w:val="15"/>
   </w:num>
   <w:num w:numId="7" w16cid:durableId="570964310">
     <w:abstractNumId w:val="4"/>
   </w:num>
   <w:num w:numId="8" w16cid:durableId="161547392">
+    <w:abstractNumId w:val="19"/>
+  </w:num>
+  <w:num w:numId="9" w16cid:durableId="1849103332">
+    <w:abstractNumId w:val="6"/>
+  </w:num>
+  <w:num w:numId="10" w16cid:durableId="2092386542">
+    <w:abstractNumId w:val="7"/>
+  </w:num>
+  <w:num w:numId="11" w16cid:durableId="2049723720">
+    <w:abstractNumId w:val="13"/>
+  </w:num>
+  <w:num w:numId="12" w16cid:durableId="1296058870">
+    <w:abstractNumId w:val="12"/>
+  </w:num>
+  <w:num w:numId="13" w16cid:durableId="898131922">
     <w:abstractNumId w:val="17"/>
   </w:num>
-  <w:num w:numId="9" w16cid:durableId="1849103332">
-    <w:abstractNumId w:val="5"/>
-  </w:num>
-  <w:num w:numId="10" w16cid:durableId="2092386542">
-    <w:abstractNumId w:val="6"/>
-  </w:num>
-  <w:num w:numId="11" w16cid:durableId="2049723720">
-    <w:abstractNumId w:val="12"/>
-  </w:num>
-  <w:num w:numId="12" w16cid:durableId="1296058870">
-    <w:abstractNumId w:val="11"/>
-  </w:num>
-  <w:num w:numId="13" w16cid:durableId="898131922">
-    <w:abstractNumId w:val="15"/>
-  </w:num>
   <w:num w:numId="14" w16cid:durableId="957950650">
-    <w:abstractNumId w:val="8"/>
+    <w:abstractNumId w:val="9"/>
   </w:num>
   <w:num w:numId="15" w16cid:durableId="1193350056">
     <w:abstractNumId w:val="1"/>
   </w:num>
   <w:num w:numId="16" w16cid:durableId="867764103">
-    <w:abstractNumId w:val="9"/>
+    <w:abstractNumId w:val="10"/>
   </w:num>
   <w:num w:numId="17" w16cid:durableId="581917934">
-    <w:abstractNumId w:val="16"/>
+    <w:abstractNumId w:val="18"/>
   </w:num>
   <w:num w:numId="18" w16cid:durableId="1130634647">
     <w:abstractNumId w:val="0"/>
   </w:num>
   <w:num w:numId="19" w16cid:durableId="1818378995">
-    <w:abstractNumId w:val="7"/>
+    <w:abstractNumId w:val="8"/>
+  </w:num>
+  <w:num w:numId="20" w16cid:durableId="1799565475">
+    <w:abstractNumId w:val="5"/>
+  </w:num>
+  <w:num w:numId="21" w16cid:durableId="2091463421">
+    <w:abstractNumId w:val="16"/>
   </w:num>
 </w:numbering>
 </file>
@@ -50301,7 +51101,28 @@
   <w:style w:type="paragraph" w:default="1" w:styleId="Normal">
     <w:name w:val="Normal"/>
     <w:qFormat/>
-    <w:rsid w:val="000B458B"/>
+    <w:rsid w:val="00174B48"/>
+  </w:style>
+  <w:style w:type="paragraph" w:styleId="Heading1">
+    <w:name w:val="heading 1"/>
+    <w:basedOn w:val="Normal"/>
+    <w:next w:val="Normal"/>
+    <w:link w:val="Heading1Char"/>
+    <w:uiPriority w:val="9"/>
+    <w:qFormat/>
+    <w:rsid w:val="00FD4EE8"/>
+    <w:pPr>
+      <w:keepNext/>
+      <w:keepLines/>
+      <w:spacing w:before="240" w:after="0"/>
+      <w:outlineLvl w:val="0"/>
+    </w:pPr>
+    <w:rPr>
+      <w:rFonts w:asciiTheme="majorHAnsi" w:eastAsiaTheme="majorEastAsia" w:hAnsiTheme="majorHAnsi" w:cstheme="majorBidi"/>
+      <w:color w:val="2F5496" w:themeColor="accent1" w:themeShade="BF"/>
+      <w:sz w:val="32"/>
+      <w:szCs w:val="32"/>
+    </w:rPr>
   </w:style>
   <w:style w:type="paragraph" w:styleId="Heading2">
     <w:name w:val="heading 2"/>
@@ -50762,6 +51583,19 @@
     <w:name w:val="xref"/>
     <w:basedOn w:val="DefaultParagraphFont"/>
     <w:rsid w:val="001936D2"/>
+  </w:style>
+  <w:style w:type="character" w:customStyle="1" w:styleId="Heading1Char">
+    <w:name w:val="Heading 1 Char"/>
+    <w:basedOn w:val="DefaultParagraphFont"/>
+    <w:link w:val="Heading1"/>
+    <w:uiPriority w:val="9"/>
+    <w:rsid w:val="00FD4EE8"/>
+    <w:rPr>
+      <w:rFonts w:asciiTheme="majorHAnsi" w:eastAsiaTheme="majorEastAsia" w:hAnsiTheme="majorHAnsi" w:cstheme="majorBidi"/>
+      <w:color w:val="2F5496" w:themeColor="accent1" w:themeShade="BF"/>
+      <w:sz w:val="32"/>
+      <w:szCs w:val="32"/>
+    </w:rPr>
   </w:style>
 </w:styles>
 </file>
@@ -51308,4 +52142,16 @@
     </a:ext>
   </a:extLst>
 </a:theme>
+</file>
+
+<file path=customXml/item1.xml><?xml version="1.0" encoding="utf-8"?>
+<b:Sources xmlns:b="http://schemas.openxmlformats.org/officeDocument/2006/bibliography" xmlns="http://schemas.openxmlformats.org/officeDocument/2006/bibliography" SelectedStyle="\APASixthEditionOfficeOnline.xsl" StyleName="APA" Version="6"/>
+</file>
+
+<file path=customXml/itemProps1.xml><?xml version="1.0" encoding="utf-8"?>
+<ds:datastoreItem xmlns:ds="http://schemas.openxmlformats.org/officeDocument/2006/customXml" ds:itemID="{4EE1BA15-9CBC-41D4-A7AD-91B03AC2A5A8}">
+  <ds:schemaRefs>
+    <ds:schemaRef ds:uri="http://schemas.openxmlformats.org/officeDocument/2006/bibliography"/>
+  </ds:schemaRefs>
+</ds:datastoreItem>
 </file>